--- a/Document/Huy/KarnelTravel.docx
+++ b/Document/Huy/KarnelTravel.docx
@@ -2221,6 +2221,11 @@
     </w:p>
     <w:p>
       <w:pPr>
+        <w:pStyle w:val="ListParagraph"/>
+        <w:numPr>
+          <w:ilvl w:val="0"/>
+          <w:numId w:val="13"/>
+        </w:numPr>
         <w:tabs>
           <w:tab w:val="center" w:pos="4560"/>
           <w:tab w:val="left" w:pos="6826"/>
@@ -2268,6 +2273,11 @@
     </w:p>
     <w:p>
       <w:pPr>
+        <w:pStyle w:val="ListParagraph"/>
+        <w:numPr>
+          <w:ilvl w:val="0"/>
+          <w:numId w:val="13"/>
+        </w:numPr>
         <w:tabs>
           <w:tab w:val="center" w:pos="4560"/>
           <w:tab w:val="left" w:pos="6826"/>
@@ -2295,7 +2305,7 @@
       <w:pPr>
         <w:numPr>
           <w:ilvl w:val="0"/>
-          <w:numId w:val="3"/>
+          <w:numId w:val="14"/>
         </w:numPr>
         <w:spacing w:after="0" w:line="240" w:lineRule="auto"/>
         <w:rPr>
@@ -2328,7 +2338,7 @@
       <w:pPr>
         <w:numPr>
           <w:ilvl w:val="0"/>
-          <w:numId w:val="3"/>
+          <w:numId w:val="14"/>
         </w:numPr>
         <w:spacing w:after="0" w:line="240" w:lineRule="auto"/>
         <w:rPr>
@@ -2350,7 +2360,7 @@
       <w:pPr>
         <w:numPr>
           <w:ilvl w:val="0"/>
-          <w:numId w:val="3"/>
+          <w:numId w:val="14"/>
         </w:numPr>
         <w:spacing w:after="0" w:line="240" w:lineRule="auto"/>
         <w:rPr>
@@ -2372,7 +2382,7 @@
       <w:pPr>
         <w:numPr>
           <w:ilvl w:val="1"/>
-          <w:numId w:val="3"/>
+          <w:numId w:val="14"/>
         </w:numPr>
         <w:spacing w:after="0" w:line="240" w:lineRule="auto"/>
         <w:rPr>
@@ -2394,7 +2404,7 @@
       <w:pPr>
         <w:numPr>
           <w:ilvl w:val="1"/>
-          <w:numId w:val="3"/>
+          <w:numId w:val="14"/>
         </w:numPr>
         <w:spacing w:after="0" w:line="240" w:lineRule="auto"/>
         <w:rPr>
@@ -2416,7 +2426,7 @@
       <w:pPr>
         <w:numPr>
           <w:ilvl w:val="1"/>
-          <w:numId w:val="3"/>
+          <w:numId w:val="14"/>
         </w:numPr>
         <w:spacing w:after="0" w:line="240" w:lineRule="auto"/>
         <w:rPr>
@@ -2438,7 +2448,7 @@
       <w:pPr>
         <w:numPr>
           <w:ilvl w:val="1"/>
-          <w:numId w:val="3"/>
+          <w:numId w:val="14"/>
         </w:numPr>
         <w:spacing w:after="0" w:line="240" w:lineRule="auto"/>
         <w:rPr>
@@ -2460,7 +2470,7 @@
       <w:pPr>
         <w:numPr>
           <w:ilvl w:val="0"/>
-          <w:numId w:val="4"/>
+          <w:numId w:val="14"/>
         </w:numPr>
         <w:spacing w:after="0" w:line="240" w:lineRule="auto"/>
         <w:rPr>
@@ -2482,7 +2492,7 @@
       <w:pPr>
         <w:numPr>
           <w:ilvl w:val="0"/>
-          <w:numId w:val="4"/>
+          <w:numId w:val="14"/>
         </w:numPr>
         <w:spacing w:after="0" w:line="240" w:lineRule="auto"/>
         <w:rPr>
@@ -2504,7 +2514,7 @@
       <w:pPr>
         <w:numPr>
           <w:ilvl w:val="0"/>
-          <w:numId w:val="4"/>
+          <w:numId w:val="14"/>
         </w:numPr>
         <w:spacing w:after="0" w:line="240" w:lineRule="auto"/>
         <w:rPr>
@@ -2526,7 +2536,7 @@
       <w:pPr>
         <w:numPr>
           <w:ilvl w:val="0"/>
-          <w:numId w:val="4"/>
+          <w:numId w:val="14"/>
         </w:numPr>
         <w:spacing w:after="0" w:line="240" w:lineRule="auto"/>
         <w:rPr>
@@ -2548,7 +2558,7 @@
       <w:pPr>
         <w:numPr>
           <w:ilvl w:val="0"/>
-          <w:numId w:val="4"/>
+          <w:numId w:val="14"/>
         </w:numPr>
         <w:spacing w:after="0" w:line="240" w:lineRule="auto"/>
         <w:rPr>
@@ -2570,7 +2580,7 @@
       <w:pPr>
         <w:numPr>
           <w:ilvl w:val="1"/>
-          <w:numId w:val="3"/>
+          <w:numId w:val="14"/>
         </w:numPr>
         <w:spacing w:after="0" w:line="240" w:lineRule="auto"/>
         <w:rPr>
@@ -2592,7 +2602,7 @@
       <w:pPr>
         <w:numPr>
           <w:ilvl w:val="0"/>
-          <w:numId w:val="3"/>
+          <w:numId w:val="14"/>
         </w:numPr>
         <w:spacing w:after="0" w:line="240" w:lineRule="auto"/>
         <w:rPr>
@@ -2614,7 +2624,7 @@
       <w:pPr>
         <w:numPr>
           <w:ilvl w:val="0"/>
-          <w:numId w:val="3"/>
+          <w:numId w:val="14"/>
         </w:numPr>
         <w:spacing w:after="0" w:line="240" w:lineRule="auto"/>
         <w:rPr>
@@ -2652,7 +2662,7 @@
       <w:pPr>
         <w:numPr>
           <w:ilvl w:val="0"/>
-          <w:numId w:val="3"/>
+          <w:numId w:val="14"/>
         </w:numPr>
         <w:spacing w:after="0" w:line="240" w:lineRule="auto"/>
         <w:rPr>
@@ -2667,14 +2677,32 @@
           <w:sz w:val="26"/>
           <w:szCs w:val="26"/>
         </w:rPr>
-        <w:t>The information page should contain 5 links as mentioned above and it should display the information about the new hotels restaurants and the resorts information also if there is any package or discounts that the company is providing can also be displayed.</w:t>
+        <w:t xml:space="preserve">The information page should contain 5 links as mentioned above and it should display the information about the new </w:t>
+      </w:r>
+      <w:proofErr w:type="gramStart"/>
+      <w:r>
+        <w:rPr>
+          <w:rFonts w:ascii="Times New Roman" w:hAnsi="Times New Roman" w:cs="Times New Roman"/>
+          <w:sz w:val="26"/>
+          <w:szCs w:val="26"/>
+        </w:rPr>
+        <w:t>hotels</w:t>
+      </w:r>
+      <w:proofErr w:type="gramEnd"/>
+      <w:r>
+        <w:rPr>
+          <w:rFonts w:ascii="Times New Roman" w:hAnsi="Times New Roman" w:cs="Times New Roman"/>
+          <w:sz w:val="26"/>
+          <w:szCs w:val="26"/>
+        </w:rPr>
+        <w:t xml:space="preserve"> restaurants and the resorts information also if there is any package or discounts that the company is providing can also be displayed.</w:t>
       </w:r>
     </w:p>
     <w:p>
       <w:pPr>
         <w:numPr>
           <w:ilvl w:val="0"/>
-          <w:numId w:val="3"/>
+          <w:numId w:val="14"/>
         </w:numPr>
         <w:spacing w:after="0" w:line="240" w:lineRule="auto"/>
         <w:rPr>
@@ -2696,7 +2724,7 @@
       <w:pPr>
         <w:numPr>
           <w:ilvl w:val="0"/>
-          <w:numId w:val="3"/>
+          <w:numId w:val="14"/>
         </w:numPr>
         <w:spacing w:after="0" w:line="240" w:lineRule="auto"/>
         <w:rPr>
@@ -2718,7 +2746,7 @@
       <w:pPr>
         <w:numPr>
           <w:ilvl w:val="0"/>
-          <w:numId w:val="3"/>
+          <w:numId w:val="14"/>
         </w:numPr>
         <w:spacing w:after="0" w:line="240" w:lineRule="auto"/>
         <w:rPr>
@@ -2748,7 +2776,7 @@
       <w:pPr>
         <w:numPr>
           <w:ilvl w:val="0"/>
-          <w:numId w:val="3"/>
+          <w:numId w:val="14"/>
         </w:numPr>
         <w:spacing w:after="0" w:line="240" w:lineRule="auto"/>
         <w:rPr>
@@ -2785,135 +2813,6 @@
           <w:szCs w:val="24"/>
         </w:rPr>
         <w:br w:type="page"/>
-      </w:r>
-    </w:p>
-    <w:p>
-      <w:pPr>
-        <w:tabs>
-          <w:tab w:val="center" w:pos="4560"/>
-          <w:tab w:val="left" w:pos="6826"/>
-        </w:tabs>
-        <w:rPr>
-          <w:rFonts w:ascii="Times New Roman" w:hAnsi="Times New Roman" w:cs="Times New Roman"/>
-          <w:b/>
-          <w:i/>
-          <w:sz w:val="26"/>
-          <w:szCs w:val="26"/>
-        </w:rPr>
-      </w:pPr>
-      <w:r>
-        <w:rPr>
-          <w:rFonts w:ascii="Times New Roman" w:hAnsi="Times New Roman" w:cs="Times New Roman"/>
-          <w:b/>
-          <w:i/>
-          <w:sz w:val="26"/>
-          <w:szCs w:val="26"/>
-        </w:rPr>
-        <w:lastRenderedPageBreak/>
-        <w:t>Expected delivery dates</w:t>
-      </w:r>
-    </w:p>
-    <w:p>
-      <w:pPr>
-        <w:pStyle w:val="ListParagraph"/>
-        <w:widowControl w:val="0"/>
-        <w:numPr>
-          <w:ilvl w:val="0"/>
-          <w:numId w:val="5"/>
-        </w:numPr>
-        <w:spacing w:after="60" w:line="240" w:lineRule="auto"/>
-        <w:ind w:left="1861"/>
-        <w:rPr>
-          <w:rFonts w:ascii="Times New Roman" w:hAnsi="Times New Roman" w:cs="Times New Roman"/>
-          <w:sz w:val="26"/>
-          <w:szCs w:val="26"/>
-        </w:rPr>
-      </w:pPr>
-      <w:r>
-        <w:rPr>
-          <w:rFonts w:ascii="Times New Roman" w:hAnsi="Times New Roman" w:cs="Times New Roman"/>
-          <w:sz w:val="26"/>
-          <w:szCs w:val="26"/>
-        </w:rPr>
-        <w:t>Project Start Date:</w:t>
-      </w:r>
-      <w:r>
-        <w:rPr>
-          <w:rFonts w:ascii="Verdana" w:hAnsi="Verdana" w:cs="Arial"/>
-          <w:b/>
-          <w:bCs/>
-          <w:color w:val="222222"/>
-          <w:sz w:val="20"/>
-          <w:szCs w:val="20"/>
-          <w:shd w:val="clear" w:color="auto" w:fill="FFFFFF"/>
-        </w:rPr>
-        <w:t xml:space="preserve"> </w:t>
-      </w:r>
-      <w:r>
-        <w:rPr>
-          <w:rFonts w:ascii="Times New Roman" w:hAnsi="Times New Roman" w:cs="Times New Roman"/>
-          <w:b/>
-          <w:sz w:val="26"/>
-          <w:szCs w:val="26"/>
-        </w:rPr>
-        <w:t>11-Sep-2018</w:t>
-      </w:r>
-    </w:p>
-    <w:p>
-      <w:pPr>
-        <w:pStyle w:val="ListParagraph"/>
-        <w:widowControl w:val="0"/>
-        <w:numPr>
-          <w:ilvl w:val="0"/>
-          <w:numId w:val="5"/>
-        </w:numPr>
-        <w:spacing w:after="60" w:line="240" w:lineRule="auto"/>
-        <w:ind w:left="1861"/>
-        <w:rPr>
-          <w:b/>
-        </w:rPr>
-      </w:pPr>
-      <w:r>
-        <w:rPr>
-          <w:rFonts w:ascii="Times New Roman" w:hAnsi="Times New Roman" w:cs="Times New Roman"/>
-          <w:sz w:val="26"/>
-          <w:szCs w:val="26"/>
-        </w:rPr>
-        <w:t xml:space="preserve">Project Submission </w:t>
-      </w:r>
-      <w:r>
-        <w:rPr>
-          <w:rFonts w:ascii="Times New Roman" w:hAnsi="Times New Roman" w:cs="Times New Roman"/>
-          <w:b/>
-          <w:sz w:val="26"/>
-          <w:szCs w:val="26"/>
-        </w:rPr>
-        <w:t>11-Oct-2018</w:t>
-      </w:r>
-    </w:p>
-    <w:p>
-      <w:pPr>
-        <w:tabs>
-          <w:tab w:val="center" w:pos="4560"/>
-          <w:tab w:val="left" w:pos="6826"/>
-        </w:tabs>
-        <w:rPr>
-          <w:rFonts w:ascii="Times New Roman" w:hAnsi="Times New Roman" w:cs="Times New Roman"/>
-          <w:b/>
-          <w:i/>
-          <w:sz w:val="26"/>
-          <w:szCs w:val="26"/>
-        </w:rPr>
-      </w:pPr>
-      <w:r>
-        <w:rPr>
-          <w:rFonts w:ascii="Times New Roman" w:hAnsi="Times New Roman" w:cs="Times New Roman"/>
-          <w:b/>
-          <w:i/>
-          <w:sz w:val="26"/>
-          <w:szCs w:val="26"/>
-        </w:rPr>
-        <w:t>Input Provider by Client</w:t>
       </w:r>
     </w:p>
     <w:p>
@@ -2921,7 +2820,7 @@
         <w:pStyle w:val="ListParagraph"/>
         <w:numPr>
           <w:ilvl w:val="0"/>
-          <w:numId w:val="11"/>
+          <w:numId w:val="13"/>
         </w:numPr>
         <w:tabs>
           <w:tab w:val="center" w:pos="4560"/>
@@ -2943,81 +2842,8 @@
           <w:sz w:val="26"/>
           <w:szCs w:val="26"/>
         </w:rPr>
-        <w:t>Login Admin</w:t>
-      </w:r>
-    </w:p>
-    <w:p>
-      <w:pPr>
-        <w:pStyle w:val="ListParagraph"/>
-        <w:tabs>
-          <w:tab w:val="center" w:pos="4560"/>
-          <w:tab w:val="left" w:pos="6826"/>
-        </w:tabs>
-        <w:rPr>
-          <w:rFonts w:ascii="Times New Roman" w:hAnsi="Times New Roman" w:cs="Times New Roman"/>
-          <w:sz w:val="26"/>
-          <w:szCs w:val="26"/>
-        </w:rPr>
-      </w:pPr>
-      <w:r>
-        <w:rPr>
-          <w:rFonts w:ascii="Times New Roman" w:hAnsi="Times New Roman" w:cs="Times New Roman"/>
-          <w:sz w:val="26"/>
-          <w:szCs w:val="26"/>
-        </w:rPr>
-        <w:t>Input: Username, Password</w:t>
-      </w:r>
-    </w:p>
-    <w:p>
-      <w:pPr>
-        <w:pStyle w:val="ListParagraph"/>
-        <w:tabs>
-          <w:tab w:val="center" w:pos="4560"/>
-          <w:tab w:val="left" w:pos="6826"/>
-        </w:tabs>
-        <w:rPr>
-          <w:rFonts w:ascii="Times New Roman" w:hAnsi="Times New Roman" w:cs="Times New Roman"/>
-          <w:sz w:val="26"/>
-          <w:szCs w:val="26"/>
-        </w:rPr>
-      </w:pPr>
-      <w:r>
-        <w:rPr>
-          <w:rFonts w:ascii="Times New Roman" w:hAnsi="Times New Roman" w:cs="Times New Roman"/>
-          <w:sz w:val="26"/>
-          <w:szCs w:val="26"/>
-        </w:rPr>
-        <w:t xml:space="preserve">Output: </w:t>
-      </w:r>
-      <w:r>
-        <w:rPr>
-          <w:rFonts w:ascii="Times New Roman" w:hAnsi="Times New Roman" w:cs="Times New Roman"/>
-          <w:sz w:val="26"/>
-          <w:szCs w:val="26"/>
-        </w:rPr>
-        <w:t>Authorities</w:t>
-      </w:r>
-    </w:p>
-    <w:p>
-      <w:pPr>
-        <w:pStyle w:val="ListParagraph"/>
-        <w:tabs>
-          <w:tab w:val="center" w:pos="4560"/>
-          <w:tab w:val="left" w:pos="6826"/>
-        </w:tabs>
-        <w:rPr>
-          <w:rFonts w:ascii="Times New Roman" w:hAnsi="Times New Roman" w:cs="Times New Roman"/>
-          <w:sz w:val="26"/>
-          <w:szCs w:val="26"/>
-        </w:rPr>
-      </w:pPr>
-      <w:r>
-        <w:rPr>
-          <w:rFonts w:ascii="Times New Roman" w:hAnsi="Times New Roman" w:cs="Times New Roman"/>
-          <w:sz w:val="26"/>
-          <w:szCs w:val="26"/>
-        </w:rPr>
-        <w:t>Process: Finding username and password in database</w:t>
+        <w:lastRenderedPageBreak/>
+        <w:t>Input Provider by Client</w:t>
       </w:r>
     </w:p>
     <w:p>
@@ -3025,1311 +2851,8 @@
         <w:pStyle w:val="ListParagraph"/>
         <w:numPr>
           <w:ilvl w:val="0"/>
-          <w:numId w:val="11"/>
+          <w:numId w:val="13"/>
         </w:numPr>
-        <w:tabs>
-          <w:tab w:val="center" w:pos="4560"/>
-          <w:tab w:val="left" w:pos="6826"/>
-        </w:tabs>
-        <w:rPr>
-          <w:rFonts w:ascii="Times New Roman" w:hAnsi="Times New Roman" w:cs="Times New Roman"/>
-          <w:b/>
-          <w:i/>
-          <w:sz w:val="26"/>
-          <w:szCs w:val="26"/>
-        </w:rPr>
-      </w:pPr>
-      <w:r>
-        <w:rPr>
-          <w:rFonts w:ascii="Times New Roman" w:hAnsi="Times New Roman" w:cs="Times New Roman"/>
-          <w:b/>
-          <w:i/>
-          <w:sz w:val="26"/>
-          <w:szCs w:val="26"/>
-        </w:rPr>
-        <w:t>Insert record</w:t>
-      </w:r>
-    </w:p>
-    <w:p>
-      <w:pPr>
-        <w:pStyle w:val="ListParagraph"/>
-        <w:tabs>
-          <w:tab w:val="center" w:pos="4560"/>
-          <w:tab w:val="left" w:pos="6826"/>
-        </w:tabs>
-        <w:rPr>
-          <w:rFonts w:ascii="Times New Roman" w:hAnsi="Times New Roman" w:cs="Times New Roman"/>
-          <w:sz w:val="26"/>
-          <w:szCs w:val="26"/>
-        </w:rPr>
-      </w:pPr>
-      <w:r>
-        <w:rPr>
-          <w:rFonts w:ascii="Times New Roman" w:hAnsi="Times New Roman" w:cs="Times New Roman"/>
-          <w:sz w:val="26"/>
-          <w:szCs w:val="26"/>
-        </w:rPr>
-        <w:t>User</w:t>
-      </w:r>
-    </w:p>
-    <w:p>
-      <w:pPr>
-        <w:pStyle w:val="ListParagraph"/>
-        <w:tabs>
-          <w:tab w:val="center" w:pos="4560"/>
-          <w:tab w:val="left" w:pos="6826"/>
-        </w:tabs>
-        <w:rPr>
-          <w:rFonts w:ascii="Times New Roman" w:hAnsi="Times New Roman" w:cs="Times New Roman"/>
-          <w:sz w:val="26"/>
-          <w:szCs w:val="26"/>
-        </w:rPr>
-      </w:pPr>
-      <w:r>
-        <w:rPr>
-          <w:rFonts w:ascii="Times New Roman" w:hAnsi="Times New Roman" w:cs="Times New Roman"/>
-          <w:sz w:val="26"/>
-          <w:szCs w:val="26"/>
-        </w:rPr>
-        <w:t>About Us</w:t>
-      </w:r>
-    </w:p>
-    <w:p>
-      <w:pPr>
-        <w:pStyle w:val="ListParagraph"/>
-        <w:tabs>
-          <w:tab w:val="center" w:pos="4560"/>
-          <w:tab w:val="left" w:pos="6826"/>
-        </w:tabs>
-        <w:rPr>
-          <w:rFonts w:ascii="Times New Roman" w:hAnsi="Times New Roman" w:cs="Times New Roman"/>
-          <w:sz w:val="26"/>
-          <w:szCs w:val="26"/>
-        </w:rPr>
-      </w:pPr>
-      <w:r>
-        <w:rPr>
-          <w:rFonts w:ascii="Times New Roman" w:hAnsi="Times New Roman" w:cs="Times New Roman"/>
-          <w:sz w:val="26"/>
-          <w:szCs w:val="26"/>
-        </w:rPr>
-        <w:t>Information of Restaurant</w:t>
-      </w:r>
-    </w:p>
-    <w:p>
-      <w:pPr>
-        <w:pStyle w:val="ListParagraph"/>
-        <w:tabs>
-          <w:tab w:val="center" w:pos="4560"/>
-          <w:tab w:val="left" w:pos="6826"/>
-        </w:tabs>
-        <w:rPr>
-          <w:rFonts w:ascii="Times New Roman" w:hAnsi="Times New Roman" w:cs="Times New Roman"/>
-          <w:sz w:val="26"/>
-          <w:szCs w:val="26"/>
-        </w:rPr>
-      </w:pPr>
-      <w:r>
-        <w:rPr>
-          <w:rFonts w:ascii="Times New Roman" w:hAnsi="Times New Roman" w:cs="Times New Roman"/>
-          <w:sz w:val="26"/>
-          <w:szCs w:val="26"/>
-        </w:rPr>
-        <w:t>Food of Restaurant</w:t>
-      </w:r>
-    </w:p>
-    <w:p>
-      <w:pPr>
-        <w:pStyle w:val="ListParagraph"/>
-        <w:tabs>
-          <w:tab w:val="center" w:pos="4560"/>
-          <w:tab w:val="left" w:pos="6826"/>
-        </w:tabs>
-        <w:rPr>
-          <w:rFonts w:ascii="Times New Roman" w:hAnsi="Times New Roman" w:cs="Times New Roman"/>
-          <w:sz w:val="26"/>
-          <w:szCs w:val="26"/>
-        </w:rPr>
-      </w:pPr>
-      <w:r>
-        <w:rPr>
-          <w:rFonts w:ascii="Times New Roman" w:hAnsi="Times New Roman" w:cs="Times New Roman"/>
-          <w:sz w:val="26"/>
-          <w:szCs w:val="26"/>
-        </w:rPr>
-        <w:t>Information of Hotels</w:t>
-      </w:r>
-    </w:p>
-    <w:p>
-      <w:pPr>
-        <w:pStyle w:val="ListParagraph"/>
-        <w:tabs>
-          <w:tab w:val="center" w:pos="4560"/>
-          <w:tab w:val="left" w:pos="6826"/>
-        </w:tabs>
-        <w:rPr>
-          <w:rFonts w:ascii="Times New Roman" w:hAnsi="Times New Roman" w:cs="Times New Roman"/>
-          <w:sz w:val="26"/>
-          <w:szCs w:val="26"/>
-        </w:rPr>
-      </w:pPr>
-      <w:r>
-        <w:rPr>
-          <w:rFonts w:ascii="Times New Roman" w:hAnsi="Times New Roman" w:cs="Times New Roman"/>
-          <w:sz w:val="26"/>
-          <w:szCs w:val="26"/>
-        </w:rPr>
-        <w:t>Room of Hotels</w:t>
-      </w:r>
-    </w:p>
-    <w:p>
-      <w:pPr>
-        <w:pStyle w:val="ListParagraph"/>
-        <w:tabs>
-          <w:tab w:val="center" w:pos="4560"/>
-          <w:tab w:val="left" w:pos="6826"/>
-        </w:tabs>
-        <w:rPr>
-          <w:rFonts w:ascii="Times New Roman" w:hAnsi="Times New Roman" w:cs="Times New Roman"/>
-          <w:sz w:val="26"/>
-          <w:szCs w:val="26"/>
-        </w:rPr>
-      </w:pPr>
-      <w:r>
-        <w:rPr>
-          <w:rFonts w:ascii="Times New Roman" w:hAnsi="Times New Roman" w:cs="Times New Roman"/>
-          <w:sz w:val="26"/>
-          <w:szCs w:val="26"/>
-        </w:rPr>
-        <w:t>Location</w:t>
-      </w:r>
-    </w:p>
-    <w:p>
-      <w:pPr>
-        <w:pStyle w:val="ListParagraph"/>
-        <w:tabs>
-          <w:tab w:val="center" w:pos="4560"/>
-          <w:tab w:val="left" w:pos="6826"/>
-        </w:tabs>
-        <w:rPr>
-          <w:rFonts w:ascii="Times New Roman" w:hAnsi="Times New Roman" w:cs="Times New Roman"/>
-          <w:sz w:val="26"/>
-          <w:szCs w:val="26"/>
-        </w:rPr>
-      </w:pPr>
-      <w:r>
-        <w:rPr>
-          <w:rFonts w:ascii="Times New Roman" w:hAnsi="Times New Roman" w:cs="Times New Roman"/>
-          <w:sz w:val="26"/>
-          <w:szCs w:val="26"/>
-        </w:rPr>
-        <w:t>Tourist spots</w:t>
-      </w:r>
-    </w:p>
-    <w:p>
-      <w:pPr>
-        <w:pStyle w:val="ListParagraph"/>
-        <w:tabs>
-          <w:tab w:val="center" w:pos="4560"/>
-          <w:tab w:val="left" w:pos="6826"/>
-        </w:tabs>
-        <w:rPr>
-          <w:rFonts w:ascii="Times New Roman" w:hAnsi="Times New Roman" w:cs="Times New Roman"/>
-          <w:sz w:val="26"/>
-          <w:szCs w:val="26"/>
-        </w:rPr>
-      </w:pPr>
-      <w:r>
-        <w:rPr>
-          <w:rFonts w:ascii="Times New Roman" w:hAnsi="Times New Roman" w:cs="Times New Roman"/>
-          <w:sz w:val="26"/>
-          <w:szCs w:val="26"/>
-        </w:rPr>
-        <w:t>Transportation</w:t>
-      </w:r>
-    </w:p>
-    <w:p>
-      <w:pPr>
-        <w:pStyle w:val="ListParagraph"/>
-        <w:tabs>
-          <w:tab w:val="center" w:pos="4560"/>
-          <w:tab w:val="left" w:pos="6826"/>
-        </w:tabs>
-        <w:rPr>
-          <w:rFonts w:ascii="Times New Roman" w:hAnsi="Times New Roman" w:cs="Times New Roman"/>
-          <w:sz w:val="26"/>
-          <w:szCs w:val="26"/>
-        </w:rPr>
-      </w:pPr>
-      <w:r>
-        <w:rPr>
-          <w:rFonts w:ascii="Times New Roman" w:hAnsi="Times New Roman" w:cs="Times New Roman"/>
-          <w:sz w:val="26"/>
-          <w:szCs w:val="26"/>
-        </w:rPr>
-        <w:t>Trips</w:t>
-      </w:r>
-    </w:p>
-    <w:p>
-      <w:pPr>
-        <w:pStyle w:val="ListParagraph"/>
-        <w:tabs>
-          <w:tab w:val="center" w:pos="4560"/>
-          <w:tab w:val="left" w:pos="6826"/>
-        </w:tabs>
-        <w:rPr>
-          <w:rFonts w:ascii="Times New Roman" w:hAnsi="Times New Roman" w:cs="Times New Roman"/>
-          <w:sz w:val="26"/>
-          <w:szCs w:val="26"/>
-        </w:rPr>
-      </w:pPr>
-      <w:r>
-        <w:rPr>
-          <w:rFonts w:ascii="Times New Roman" w:hAnsi="Times New Roman" w:cs="Times New Roman"/>
-          <w:sz w:val="26"/>
-          <w:szCs w:val="26"/>
-        </w:rPr>
-        <w:t>Vehicle</w:t>
-      </w:r>
-    </w:p>
-    <w:p>
-      <w:pPr>
-        <w:pStyle w:val="ListParagraph"/>
-        <w:tabs>
-          <w:tab w:val="center" w:pos="4560"/>
-          <w:tab w:val="left" w:pos="6826"/>
-        </w:tabs>
-        <w:rPr>
-          <w:rFonts w:ascii="Times New Roman" w:hAnsi="Times New Roman" w:cs="Times New Roman"/>
-          <w:sz w:val="26"/>
-          <w:szCs w:val="26"/>
-        </w:rPr>
-      </w:pPr>
-      <w:r>
-        <w:rPr>
-          <w:rFonts w:ascii="Times New Roman" w:hAnsi="Times New Roman" w:cs="Times New Roman"/>
-          <w:sz w:val="26"/>
-          <w:szCs w:val="26"/>
-        </w:rPr>
-        <w:t>Information Contacts of User (When user send information)</w:t>
-      </w:r>
-    </w:p>
-    <w:p>
-      <w:pPr>
-        <w:pStyle w:val="ListParagraph"/>
-        <w:tabs>
-          <w:tab w:val="center" w:pos="4560"/>
-          <w:tab w:val="left" w:pos="6826"/>
-        </w:tabs>
-        <w:rPr>
-          <w:rFonts w:ascii="Times New Roman" w:hAnsi="Times New Roman" w:cs="Times New Roman"/>
-          <w:sz w:val="26"/>
-          <w:szCs w:val="26"/>
-        </w:rPr>
-      </w:pPr>
-      <w:r>
-        <w:rPr>
-          <w:rFonts w:ascii="Times New Roman" w:hAnsi="Times New Roman" w:cs="Times New Roman"/>
-          <w:sz w:val="26"/>
-          <w:szCs w:val="26"/>
-        </w:rPr>
-        <w:t>Upload File (Image of food, hotel, restaurant, transportation, vehicle)</w:t>
-      </w:r>
-    </w:p>
-    <w:p>
-      <w:pPr>
-        <w:pStyle w:val="ListParagraph"/>
-        <w:numPr>
-          <w:ilvl w:val="0"/>
-          <w:numId w:val="11"/>
-        </w:numPr>
-        <w:tabs>
-          <w:tab w:val="center" w:pos="4560"/>
-          <w:tab w:val="left" w:pos="6826"/>
-        </w:tabs>
-        <w:rPr>
-          <w:rFonts w:ascii="Times New Roman" w:hAnsi="Times New Roman" w:cs="Times New Roman"/>
-          <w:b/>
-          <w:i/>
-          <w:sz w:val="26"/>
-          <w:szCs w:val="26"/>
-        </w:rPr>
-      </w:pPr>
-      <w:r>
-        <w:rPr>
-          <w:rFonts w:ascii="Times New Roman" w:hAnsi="Times New Roman" w:cs="Times New Roman"/>
-          <w:b/>
-          <w:i/>
-          <w:sz w:val="26"/>
-          <w:szCs w:val="26"/>
-        </w:rPr>
-        <w:t>Update record</w:t>
-      </w:r>
-    </w:p>
-    <w:p>
-      <w:pPr>
-        <w:tabs>
-          <w:tab w:val="center" w:pos="4560"/>
-          <w:tab w:val="left" w:pos="6826"/>
-        </w:tabs>
-        <w:spacing w:after="0"/>
-        <w:ind w:left="806"/>
-        <w:rPr>
-          <w:rFonts w:ascii="Times New Roman" w:hAnsi="Times New Roman" w:cs="Times New Roman"/>
-          <w:sz w:val="26"/>
-          <w:szCs w:val="26"/>
-          <w:u w:val="single"/>
-        </w:rPr>
-      </w:pPr>
-      <w:r>
-        <w:rPr>
-          <w:rFonts w:ascii="Times New Roman" w:hAnsi="Times New Roman" w:cs="Times New Roman"/>
-          <w:sz w:val="26"/>
-          <w:szCs w:val="26"/>
-        </w:rPr>
-        <w:t>A</w:t>
-      </w:r>
-      <w:r>
-        <w:rPr>
-          <w:rFonts w:ascii="Times New Roman" w:hAnsi="Times New Roman" w:cs="Times New Roman"/>
-          <w:sz w:val="26"/>
-          <w:szCs w:val="26"/>
-        </w:rPr>
-        <w:t>b</w:t>
-      </w:r>
-      <w:r>
-        <w:rPr>
-          <w:rFonts w:ascii="Times New Roman" w:hAnsi="Times New Roman" w:cs="Times New Roman"/>
-          <w:sz w:val="26"/>
-          <w:szCs w:val="26"/>
-        </w:rPr>
-        <w:t>out</w:t>
-      </w:r>
-      <w:r>
-        <w:rPr>
-          <w:rFonts w:ascii="Times New Roman" w:hAnsi="Times New Roman" w:cs="Times New Roman"/>
-          <w:sz w:val="26"/>
-          <w:szCs w:val="26"/>
-        </w:rPr>
-        <w:t xml:space="preserve"> </w:t>
-      </w:r>
-      <w:r>
-        <w:rPr>
-          <w:rFonts w:ascii="Times New Roman" w:hAnsi="Times New Roman" w:cs="Times New Roman"/>
-          <w:sz w:val="26"/>
-          <w:szCs w:val="26"/>
-          <w:u w:val="single"/>
-        </w:rPr>
-        <w:t>Us</w:t>
-      </w:r>
-    </w:p>
-    <w:p>
-      <w:pPr>
-        <w:tabs>
-          <w:tab w:val="center" w:pos="4560"/>
-          <w:tab w:val="left" w:pos="6826"/>
-        </w:tabs>
-        <w:spacing w:after="0"/>
-        <w:ind w:left="806"/>
-        <w:rPr>
-          <w:rFonts w:ascii="Times New Roman" w:hAnsi="Times New Roman" w:cs="Times New Roman"/>
-          <w:sz w:val="26"/>
-          <w:szCs w:val="26"/>
-        </w:rPr>
-      </w:pPr>
-      <w:r>
-        <w:rPr>
-          <w:rFonts w:ascii="Times New Roman" w:hAnsi="Times New Roman" w:cs="Times New Roman"/>
-          <w:sz w:val="26"/>
-          <w:szCs w:val="26"/>
-        </w:rPr>
-        <w:t>Information of Restaurant</w:t>
-      </w:r>
-    </w:p>
-    <w:p>
-      <w:pPr>
-        <w:tabs>
-          <w:tab w:val="center" w:pos="4560"/>
-          <w:tab w:val="left" w:pos="6826"/>
-        </w:tabs>
-        <w:spacing w:after="0"/>
-        <w:ind w:left="806"/>
-        <w:rPr>
-          <w:rFonts w:ascii="Times New Roman" w:hAnsi="Times New Roman" w:cs="Times New Roman"/>
-          <w:sz w:val="26"/>
-          <w:szCs w:val="26"/>
-        </w:rPr>
-      </w:pPr>
-      <w:r>
-        <w:rPr>
-          <w:rFonts w:ascii="Times New Roman" w:hAnsi="Times New Roman" w:cs="Times New Roman"/>
-          <w:sz w:val="26"/>
-          <w:szCs w:val="26"/>
-        </w:rPr>
-        <w:t>Food of Restaurant</w:t>
-      </w:r>
-    </w:p>
-    <w:p>
-      <w:pPr>
-        <w:tabs>
-          <w:tab w:val="center" w:pos="4560"/>
-          <w:tab w:val="left" w:pos="6826"/>
-        </w:tabs>
-        <w:spacing w:after="0"/>
-        <w:ind w:left="806"/>
-        <w:rPr>
-          <w:rFonts w:ascii="Times New Roman" w:hAnsi="Times New Roman" w:cs="Times New Roman"/>
-          <w:sz w:val="26"/>
-          <w:szCs w:val="26"/>
-        </w:rPr>
-      </w:pPr>
-      <w:r>
-        <w:rPr>
-          <w:rFonts w:ascii="Times New Roman" w:hAnsi="Times New Roman" w:cs="Times New Roman"/>
-          <w:sz w:val="26"/>
-          <w:szCs w:val="26"/>
-        </w:rPr>
-        <w:t>Information of Hotels</w:t>
-      </w:r>
-    </w:p>
-    <w:p>
-      <w:pPr>
-        <w:tabs>
-          <w:tab w:val="center" w:pos="4560"/>
-          <w:tab w:val="left" w:pos="6826"/>
-        </w:tabs>
-        <w:spacing w:after="0"/>
-        <w:ind w:left="806"/>
-        <w:rPr>
-          <w:rFonts w:ascii="Times New Roman" w:hAnsi="Times New Roman" w:cs="Times New Roman"/>
-          <w:sz w:val="26"/>
-          <w:szCs w:val="26"/>
-        </w:rPr>
-      </w:pPr>
-      <w:r>
-        <w:rPr>
-          <w:rFonts w:ascii="Times New Roman" w:hAnsi="Times New Roman" w:cs="Times New Roman"/>
-          <w:sz w:val="26"/>
-          <w:szCs w:val="26"/>
-        </w:rPr>
-        <w:t>Room of Hotels</w:t>
-      </w:r>
-    </w:p>
-    <w:p>
-      <w:pPr>
-        <w:tabs>
-          <w:tab w:val="center" w:pos="4560"/>
-          <w:tab w:val="left" w:pos="6826"/>
-        </w:tabs>
-        <w:spacing w:after="0"/>
-        <w:ind w:left="806"/>
-        <w:rPr>
-          <w:rFonts w:ascii="Times New Roman" w:hAnsi="Times New Roman" w:cs="Times New Roman"/>
-          <w:sz w:val="26"/>
-          <w:szCs w:val="26"/>
-        </w:rPr>
-      </w:pPr>
-      <w:r>
-        <w:rPr>
-          <w:rFonts w:ascii="Times New Roman" w:hAnsi="Times New Roman" w:cs="Times New Roman"/>
-          <w:sz w:val="26"/>
-          <w:szCs w:val="26"/>
-        </w:rPr>
-        <w:t>Location</w:t>
-      </w:r>
-    </w:p>
-    <w:p>
-      <w:pPr>
-        <w:tabs>
-          <w:tab w:val="center" w:pos="4560"/>
-          <w:tab w:val="left" w:pos="6826"/>
-        </w:tabs>
-        <w:spacing w:after="0"/>
-        <w:ind w:left="806"/>
-        <w:rPr>
-          <w:rFonts w:ascii="Times New Roman" w:hAnsi="Times New Roman" w:cs="Times New Roman"/>
-          <w:sz w:val="26"/>
-          <w:szCs w:val="26"/>
-        </w:rPr>
-      </w:pPr>
-      <w:r>
-        <w:rPr>
-          <w:rFonts w:ascii="Times New Roman" w:hAnsi="Times New Roman" w:cs="Times New Roman"/>
-          <w:sz w:val="26"/>
-          <w:szCs w:val="26"/>
-        </w:rPr>
-        <w:t>Tourist spots</w:t>
-      </w:r>
-    </w:p>
-    <w:p>
-      <w:pPr>
-        <w:tabs>
-          <w:tab w:val="center" w:pos="4560"/>
-          <w:tab w:val="left" w:pos="6826"/>
-        </w:tabs>
-        <w:spacing w:after="0"/>
-        <w:ind w:left="806"/>
-        <w:rPr>
-          <w:rFonts w:ascii="Times New Roman" w:hAnsi="Times New Roman" w:cs="Times New Roman"/>
-          <w:sz w:val="26"/>
-          <w:szCs w:val="26"/>
-        </w:rPr>
-      </w:pPr>
-      <w:r>
-        <w:rPr>
-          <w:rFonts w:ascii="Times New Roman" w:hAnsi="Times New Roman" w:cs="Times New Roman"/>
-          <w:sz w:val="26"/>
-          <w:szCs w:val="26"/>
-        </w:rPr>
-        <w:t>Transportation</w:t>
-      </w:r>
-    </w:p>
-    <w:p>
-      <w:pPr>
-        <w:tabs>
-          <w:tab w:val="center" w:pos="4560"/>
-          <w:tab w:val="left" w:pos="6826"/>
-        </w:tabs>
-        <w:spacing w:after="0"/>
-        <w:ind w:left="806"/>
-        <w:rPr>
-          <w:rFonts w:ascii="Times New Roman" w:hAnsi="Times New Roman" w:cs="Times New Roman"/>
-          <w:sz w:val="26"/>
-          <w:szCs w:val="26"/>
-        </w:rPr>
-      </w:pPr>
-      <w:r>
-        <w:rPr>
-          <w:rFonts w:ascii="Times New Roman" w:hAnsi="Times New Roman" w:cs="Times New Roman"/>
-          <w:sz w:val="26"/>
-          <w:szCs w:val="26"/>
-        </w:rPr>
-        <w:t>Trips</w:t>
-      </w:r>
-    </w:p>
-    <w:p>
-      <w:pPr>
-        <w:tabs>
-          <w:tab w:val="center" w:pos="4560"/>
-          <w:tab w:val="left" w:pos="6826"/>
-        </w:tabs>
-        <w:spacing w:after="0"/>
-        <w:ind w:left="806"/>
-        <w:rPr>
-          <w:rFonts w:ascii="Times New Roman" w:hAnsi="Times New Roman" w:cs="Times New Roman"/>
-          <w:sz w:val="26"/>
-          <w:szCs w:val="26"/>
-        </w:rPr>
-      </w:pPr>
-      <w:r>
-        <w:rPr>
-          <w:rFonts w:ascii="Times New Roman" w:hAnsi="Times New Roman" w:cs="Times New Roman"/>
-          <w:sz w:val="26"/>
-          <w:szCs w:val="26"/>
-        </w:rPr>
-        <w:t>Vehicle</w:t>
-      </w:r>
-    </w:p>
-    <w:p>
-      <w:pPr>
-        <w:tabs>
-          <w:tab w:val="center" w:pos="4560"/>
-          <w:tab w:val="left" w:pos="6826"/>
-        </w:tabs>
-        <w:spacing w:after="0"/>
-        <w:ind w:left="806"/>
-        <w:rPr>
-          <w:rFonts w:ascii="Times New Roman" w:hAnsi="Times New Roman" w:cs="Times New Roman"/>
-          <w:sz w:val="26"/>
-          <w:szCs w:val="26"/>
-        </w:rPr>
-      </w:pPr>
-      <w:r>
-        <w:rPr>
-          <w:rFonts w:ascii="Times New Roman" w:hAnsi="Times New Roman" w:cs="Times New Roman"/>
-          <w:sz w:val="26"/>
-          <w:szCs w:val="26"/>
-        </w:rPr>
-        <w:t xml:space="preserve">Status </w:t>
-      </w:r>
-      <w:r>
-        <w:rPr>
-          <w:rFonts w:ascii="Times New Roman" w:hAnsi="Times New Roman" w:cs="Times New Roman"/>
-          <w:sz w:val="26"/>
-          <w:szCs w:val="26"/>
-        </w:rPr>
-        <w:t>Information Contacts of User</w:t>
-      </w:r>
-    </w:p>
-    <w:p>
-      <w:pPr>
-        <w:tabs>
-          <w:tab w:val="center" w:pos="4560"/>
-          <w:tab w:val="left" w:pos="6826"/>
-        </w:tabs>
-        <w:spacing w:after="0"/>
-        <w:ind w:left="806"/>
-        <w:rPr>
-          <w:rFonts w:ascii="Times New Roman" w:hAnsi="Times New Roman" w:cs="Times New Roman"/>
-          <w:sz w:val="26"/>
-          <w:szCs w:val="26"/>
-        </w:rPr>
-      </w:pPr>
-      <w:r>
-        <w:rPr>
-          <w:rFonts w:ascii="Times New Roman" w:hAnsi="Times New Roman" w:cs="Times New Roman"/>
-          <w:sz w:val="26"/>
-          <w:szCs w:val="26"/>
-        </w:rPr>
-        <w:t>Upload File (Image of food, hotel, restaurant, transportation, vehicle)</w:t>
-      </w:r>
-    </w:p>
-    <w:p>
-      <w:pPr>
-        <w:pStyle w:val="ListParagraph"/>
-        <w:numPr>
-          <w:ilvl w:val="0"/>
-          <w:numId w:val="11"/>
-        </w:numPr>
-        <w:tabs>
-          <w:tab w:val="center" w:pos="4560"/>
-          <w:tab w:val="left" w:pos="6826"/>
-        </w:tabs>
-        <w:rPr>
-          <w:rFonts w:ascii="Times New Roman" w:hAnsi="Times New Roman" w:cs="Times New Roman"/>
-          <w:b/>
-          <w:i/>
-          <w:sz w:val="26"/>
-          <w:szCs w:val="26"/>
-        </w:rPr>
-      </w:pPr>
-      <w:r>
-        <w:rPr>
-          <w:rFonts w:ascii="Times New Roman" w:hAnsi="Times New Roman" w:cs="Times New Roman"/>
-          <w:b/>
-          <w:i/>
-          <w:sz w:val="26"/>
-          <w:szCs w:val="26"/>
-        </w:rPr>
-        <w:t xml:space="preserve">Delete </w:t>
-      </w:r>
-    </w:p>
-    <w:p>
-      <w:pPr>
-        <w:tabs>
-          <w:tab w:val="center" w:pos="4560"/>
-          <w:tab w:val="left" w:pos="6826"/>
-        </w:tabs>
-        <w:spacing w:after="0"/>
-        <w:ind w:left="907"/>
-        <w:rPr>
-          <w:rFonts w:ascii="Times New Roman" w:hAnsi="Times New Roman" w:cs="Times New Roman"/>
-          <w:sz w:val="26"/>
-          <w:szCs w:val="26"/>
-        </w:rPr>
-      </w:pPr>
-      <w:r>
-        <w:rPr>
-          <w:rFonts w:ascii="Times New Roman" w:hAnsi="Times New Roman" w:cs="Times New Roman"/>
-          <w:sz w:val="26"/>
-          <w:szCs w:val="26"/>
-        </w:rPr>
-        <w:t>User</w:t>
-      </w:r>
-    </w:p>
-    <w:p>
-      <w:pPr>
-        <w:tabs>
-          <w:tab w:val="center" w:pos="4560"/>
-          <w:tab w:val="left" w:pos="6826"/>
-        </w:tabs>
-        <w:spacing w:after="0"/>
-        <w:ind w:left="907"/>
-        <w:rPr>
-          <w:rFonts w:ascii="Times New Roman" w:hAnsi="Times New Roman" w:cs="Times New Roman"/>
-          <w:sz w:val="26"/>
-          <w:szCs w:val="26"/>
-        </w:rPr>
-      </w:pPr>
-      <w:r>
-        <w:rPr>
-          <w:rFonts w:ascii="Times New Roman" w:hAnsi="Times New Roman" w:cs="Times New Roman"/>
-          <w:sz w:val="26"/>
-          <w:szCs w:val="26"/>
-        </w:rPr>
-        <w:t>About Us</w:t>
-      </w:r>
-    </w:p>
-    <w:p>
-      <w:pPr>
-        <w:tabs>
-          <w:tab w:val="center" w:pos="4560"/>
-          <w:tab w:val="left" w:pos="6826"/>
-        </w:tabs>
-        <w:spacing w:after="0"/>
-        <w:ind w:left="907"/>
-        <w:rPr>
-          <w:rFonts w:ascii="Times New Roman" w:hAnsi="Times New Roman" w:cs="Times New Roman"/>
-          <w:sz w:val="26"/>
-          <w:szCs w:val="26"/>
-        </w:rPr>
-      </w:pPr>
-      <w:r>
-        <w:rPr>
-          <w:rFonts w:ascii="Times New Roman" w:hAnsi="Times New Roman" w:cs="Times New Roman"/>
-          <w:sz w:val="26"/>
-          <w:szCs w:val="26"/>
-        </w:rPr>
-        <w:lastRenderedPageBreak/>
-        <w:t>Information of Restaurant</w:t>
-      </w:r>
-    </w:p>
-    <w:p>
-      <w:pPr>
-        <w:tabs>
-          <w:tab w:val="center" w:pos="4560"/>
-          <w:tab w:val="left" w:pos="6826"/>
-        </w:tabs>
-        <w:spacing w:after="0"/>
-        <w:ind w:left="907"/>
-        <w:rPr>
-          <w:rFonts w:ascii="Times New Roman" w:hAnsi="Times New Roman" w:cs="Times New Roman"/>
-          <w:sz w:val="26"/>
-          <w:szCs w:val="26"/>
-        </w:rPr>
-      </w:pPr>
-      <w:r>
-        <w:rPr>
-          <w:rFonts w:ascii="Times New Roman" w:hAnsi="Times New Roman" w:cs="Times New Roman"/>
-          <w:sz w:val="26"/>
-          <w:szCs w:val="26"/>
-        </w:rPr>
-        <w:t>Food of Restaurant</w:t>
-      </w:r>
-    </w:p>
-    <w:p>
-      <w:pPr>
-        <w:tabs>
-          <w:tab w:val="center" w:pos="4560"/>
-          <w:tab w:val="left" w:pos="6826"/>
-        </w:tabs>
-        <w:spacing w:after="0"/>
-        <w:ind w:left="907"/>
-        <w:rPr>
-          <w:rFonts w:ascii="Times New Roman" w:hAnsi="Times New Roman" w:cs="Times New Roman"/>
-          <w:sz w:val="26"/>
-          <w:szCs w:val="26"/>
-        </w:rPr>
-      </w:pPr>
-      <w:r>
-        <w:rPr>
-          <w:rFonts w:ascii="Times New Roman" w:hAnsi="Times New Roman" w:cs="Times New Roman"/>
-          <w:sz w:val="26"/>
-          <w:szCs w:val="26"/>
-        </w:rPr>
-        <w:t>Information of Hotels</w:t>
-      </w:r>
-    </w:p>
-    <w:p>
-      <w:pPr>
-        <w:tabs>
-          <w:tab w:val="center" w:pos="4560"/>
-          <w:tab w:val="left" w:pos="6826"/>
-        </w:tabs>
-        <w:spacing w:after="0"/>
-        <w:ind w:left="907"/>
-        <w:rPr>
-          <w:rFonts w:ascii="Times New Roman" w:hAnsi="Times New Roman" w:cs="Times New Roman"/>
-          <w:sz w:val="26"/>
-          <w:szCs w:val="26"/>
-        </w:rPr>
-      </w:pPr>
-      <w:r>
-        <w:rPr>
-          <w:rFonts w:ascii="Times New Roman" w:hAnsi="Times New Roman" w:cs="Times New Roman"/>
-          <w:sz w:val="26"/>
-          <w:szCs w:val="26"/>
-        </w:rPr>
-        <w:t>Room of Hotels</w:t>
-      </w:r>
-    </w:p>
-    <w:p>
-      <w:pPr>
-        <w:tabs>
-          <w:tab w:val="center" w:pos="4560"/>
-          <w:tab w:val="left" w:pos="6826"/>
-        </w:tabs>
-        <w:spacing w:after="0"/>
-        <w:ind w:left="907"/>
-        <w:rPr>
-          <w:rFonts w:ascii="Times New Roman" w:hAnsi="Times New Roman" w:cs="Times New Roman"/>
-          <w:sz w:val="26"/>
-          <w:szCs w:val="26"/>
-        </w:rPr>
-      </w:pPr>
-      <w:r>
-        <w:rPr>
-          <w:rFonts w:ascii="Times New Roman" w:hAnsi="Times New Roman" w:cs="Times New Roman"/>
-          <w:sz w:val="26"/>
-          <w:szCs w:val="26"/>
-        </w:rPr>
-        <w:t>Location</w:t>
-      </w:r>
-    </w:p>
-    <w:p>
-      <w:pPr>
-        <w:tabs>
-          <w:tab w:val="center" w:pos="4560"/>
-          <w:tab w:val="left" w:pos="6826"/>
-        </w:tabs>
-        <w:spacing w:after="0"/>
-        <w:ind w:left="907"/>
-        <w:rPr>
-          <w:rFonts w:ascii="Times New Roman" w:hAnsi="Times New Roman" w:cs="Times New Roman"/>
-          <w:sz w:val="26"/>
-          <w:szCs w:val="26"/>
-        </w:rPr>
-      </w:pPr>
-      <w:r>
-        <w:rPr>
-          <w:rFonts w:ascii="Times New Roman" w:hAnsi="Times New Roman" w:cs="Times New Roman"/>
-          <w:sz w:val="26"/>
-          <w:szCs w:val="26"/>
-        </w:rPr>
-        <w:t>Tourist spots</w:t>
-      </w:r>
-    </w:p>
-    <w:p>
-      <w:pPr>
-        <w:tabs>
-          <w:tab w:val="center" w:pos="4560"/>
-          <w:tab w:val="left" w:pos="6826"/>
-        </w:tabs>
-        <w:spacing w:after="0"/>
-        <w:ind w:left="907"/>
-        <w:rPr>
-          <w:rFonts w:ascii="Times New Roman" w:hAnsi="Times New Roman" w:cs="Times New Roman"/>
-          <w:sz w:val="26"/>
-          <w:szCs w:val="26"/>
-        </w:rPr>
-      </w:pPr>
-      <w:r>
-        <w:rPr>
-          <w:rFonts w:ascii="Times New Roman" w:hAnsi="Times New Roman" w:cs="Times New Roman"/>
-          <w:sz w:val="26"/>
-          <w:szCs w:val="26"/>
-        </w:rPr>
-        <w:t>Transportation</w:t>
-      </w:r>
-    </w:p>
-    <w:p>
-      <w:pPr>
-        <w:tabs>
-          <w:tab w:val="center" w:pos="4560"/>
-          <w:tab w:val="left" w:pos="6826"/>
-        </w:tabs>
-        <w:spacing w:after="0"/>
-        <w:ind w:left="907"/>
-        <w:rPr>
-          <w:rFonts w:ascii="Times New Roman" w:hAnsi="Times New Roman" w:cs="Times New Roman"/>
-          <w:sz w:val="26"/>
-          <w:szCs w:val="26"/>
-        </w:rPr>
-      </w:pPr>
-      <w:r>
-        <w:rPr>
-          <w:rFonts w:ascii="Times New Roman" w:hAnsi="Times New Roman" w:cs="Times New Roman"/>
-          <w:sz w:val="26"/>
-          <w:szCs w:val="26"/>
-        </w:rPr>
-        <w:t>Trips</w:t>
-      </w:r>
-    </w:p>
-    <w:p>
-      <w:pPr>
-        <w:tabs>
-          <w:tab w:val="center" w:pos="4560"/>
-          <w:tab w:val="left" w:pos="6826"/>
-        </w:tabs>
-        <w:spacing w:after="0"/>
-        <w:ind w:left="907"/>
-        <w:rPr>
-          <w:rFonts w:ascii="Times New Roman" w:hAnsi="Times New Roman" w:cs="Times New Roman"/>
-          <w:sz w:val="26"/>
-          <w:szCs w:val="26"/>
-        </w:rPr>
-      </w:pPr>
-      <w:r>
-        <w:rPr>
-          <w:rFonts w:ascii="Times New Roman" w:hAnsi="Times New Roman" w:cs="Times New Roman"/>
-          <w:sz w:val="26"/>
-          <w:szCs w:val="26"/>
-        </w:rPr>
-        <w:t>Vehicle</w:t>
-      </w:r>
-    </w:p>
-    <w:p>
-      <w:pPr>
-        <w:tabs>
-          <w:tab w:val="center" w:pos="4560"/>
-          <w:tab w:val="left" w:pos="6826"/>
-        </w:tabs>
-        <w:spacing w:after="0"/>
-        <w:ind w:left="907"/>
-        <w:rPr>
-          <w:rFonts w:ascii="Times New Roman" w:hAnsi="Times New Roman" w:cs="Times New Roman"/>
-          <w:sz w:val="26"/>
-          <w:szCs w:val="26"/>
-        </w:rPr>
-      </w:pPr>
-      <w:r>
-        <w:rPr>
-          <w:rFonts w:ascii="Times New Roman" w:hAnsi="Times New Roman" w:cs="Times New Roman"/>
-          <w:sz w:val="26"/>
-          <w:szCs w:val="26"/>
-        </w:rPr>
-        <w:t xml:space="preserve">Information Contacts of User </w:t>
-      </w:r>
-    </w:p>
-    <w:p>
-      <w:pPr>
-        <w:tabs>
-          <w:tab w:val="center" w:pos="4560"/>
-          <w:tab w:val="left" w:pos="6826"/>
-        </w:tabs>
-        <w:spacing w:after="0"/>
-        <w:ind w:left="907"/>
-        <w:rPr>
-          <w:rFonts w:ascii="Times New Roman" w:hAnsi="Times New Roman" w:cs="Times New Roman"/>
-          <w:sz w:val="26"/>
-          <w:szCs w:val="26"/>
-        </w:rPr>
-      </w:pPr>
-      <w:r>
-        <w:rPr>
-          <w:rFonts w:ascii="Times New Roman" w:hAnsi="Times New Roman" w:cs="Times New Roman"/>
-          <w:sz w:val="26"/>
-          <w:szCs w:val="26"/>
-        </w:rPr>
-        <w:t>IMG</w:t>
-      </w:r>
-      <w:r>
-        <w:rPr>
-          <w:rFonts w:ascii="Times New Roman" w:hAnsi="Times New Roman" w:cs="Times New Roman"/>
-          <w:sz w:val="26"/>
-          <w:szCs w:val="26"/>
-        </w:rPr>
-        <w:t xml:space="preserve"> (Image of food, hotel, restaurant, transportation, vehicle)</w:t>
-      </w:r>
-    </w:p>
-    <w:p>
-      <w:pPr>
-        <w:pStyle w:val="ListParagraph"/>
-        <w:numPr>
-          <w:ilvl w:val="0"/>
-          <w:numId w:val="11"/>
-        </w:numPr>
-        <w:tabs>
-          <w:tab w:val="center" w:pos="4560"/>
-          <w:tab w:val="left" w:pos="6826"/>
-        </w:tabs>
-        <w:rPr>
-          <w:rFonts w:ascii="Times New Roman" w:hAnsi="Times New Roman" w:cs="Times New Roman"/>
-          <w:b/>
-          <w:i/>
-          <w:sz w:val="26"/>
-          <w:szCs w:val="26"/>
-        </w:rPr>
-      </w:pPr>
-      <w:r>
-        <w:rPr>
-          <w:rFonts w:ascii="Times New Roman" w:hAnsi="Times New Roman" w:cs="Times New Roman"/>
-          <w:b/>
-          <w:i/>
-          <w:sz w:val="26"/>
-          <w:szCs w:val="26"/>
-        </w:rPr>
-        <w:t xml:space="preserve">Find </w:t>
-      </w:r>
-    </w:p>
-    <w:p>
-      <w:pPr>
-        <w:tabs>
-          <w:tab w:val="center" w:pos="4560"/>
-          <w:tab w:val="left" w:pos="6826"/>
-        </w:tabs>
-        <w:spacing w:after="0"/>
-        <w:ind w:left="907"/>
-        <w:rPr>
-          <w:rFonts w:ascii="Times New Roman" w:hAnsi="Times New Roman" w:cs="Times New Roman"/>
-          <w:sz w:val="26"/>
-          <w:szCs w:val="26"/>
-        </w:rPr>
-      </w:pPr>
-      <w:r>
-        <w:rPr>
-          <w:rFonts w:ascii="Times New Roman" w:hAnsi="Times New Roman" w:cs="Times New Roman"/>
-          <w:sz w:val="26"/>
-          <w:szCs w:val="26"/>
-        </w:rPr>
-        <w:t>User</w:t>
-      </w:r>
-    </w:p>
-    <w:p>
-      <w:pPr>
-        <w:tabs>
-          <w:tab w:val="center" w:pos="4560"/>
-          <w:tab w:val="left" w:pos="6826"/>
-        </w:tabs>
-        <w:spacing w:after="0"/>
-        <w:ind w:left="907"/>
-        <w:rPr>
-          <w:rFonts w:ascii="Times New Roman" w:hAnsi="Times New Roman" w:cs="Times New Roman"/>
-          <w:sz w:val="26"/>
-          <w:szCs w:val="26"/>
-        </w:rPr>
-      </w:pPr>
-      <w:r>
-        <w:rPr>
-          <w:rFonts w:ascii="Times New Roman" w:hAnsi="Times New Roman" w:cs="Times New Roman"/>
-          <w:sz w:val="26"/>
-          <w:szCs w:val="26"/>
-        </w:rPr>
-        <w:t>About Us</w:t>
-      </w:r>
-    </w:p>
-    <w:p>
-      <w:pPr>
-        <w:tabs>
-          <w:tab w:val="center" w:pos="4560"/>
-          <w:tab w:val="left" w:pos="6826"/>
-        </w:tabs>
-        <w:spacing w:after="0"/>
-        <w:ind w:left="907"/>
-        <w:rPr>
-          <w:rFonts w:ascii="Times New Roman" w:hAnsi="Times New Roman" w:cs="Times New Roman"/>
-          <w:sz w:val="26"/>
-          <w:szCs w:val="26"/>
-        </w:rPr>
-      </w:pPr>
-      <w:r>
-        <w:rPr>
-          <w:rFonts w:ascii="Times New Roman" w:hAnsi="Times New Roman" w:cs="Times New Roman"/>
-          <w:sz w:val="26"/>
-          <w:szCs w:val="26"/>
-        </w:rPr>
-        <w:t>Information of Restaurant</w:t>
-      </w:r>
-    </w:p>
-    <w:p>
-      <w:pPr>
-        <w:tabs>
-          <w:tab w:val="center" w:pos="4560"/>
-          <w:tab w:val="left" w:pos="6826"/>
-        </w:tabs>
-        <w:spacing w:after="0"/>
-        <w:ind w:left="907"/>
-        <w:rPr>
-          <w:rFonts w:ascii="Times New Roman" w:hAnsi="Times New Roman" w:cs="Times New Roman"/>
-          <w:sz w:val="26"/>
-          <w:szCs w:val="26"/>
-        </w:rPr>
-      </w:pPr>
-      <w:r>
-        <w:rPr>
-          <w:rFonts w:ascii="Times New Roman" w:hAnsi="Times New Roman" w:cs="Times New Roman"/>
-          <w:sz w:val="26"/>
-          <w:szCs w:val="26"/>
-        </w:rPr>
-        <w:t>Food of Restaurant</w:t>
-      </w:r>
-    </w:p>
-    <w:p>
-      <w:pPr>
-        <w:tabs>
-          <w:tab w:val="center" w:pos="4560"/>
-          <w:tab w:val="left" w:pos="6826"/>
-        </w:tabs>
-        <w:spacing w:after="0"/>
-        <w:ind w:left="907"/>
-        <w:rPr>
-          <w:rFonts w:ascii="Times New Roman" w:hAnsi="Times New Roman" w:cs="Times New Roman"/>
-          <w:sz w:val="26"/>
-          <w:szCs w:val="26"/>
-        </w:rPr>
-      </w:pPr>
-      <w:r>
-        <w:rPr>
-          <w:rFonts w:ascii="Times New Roman" w:hAnsi="Times New Roman" w:cs="Times New Roman"/>
-          <w:sz w:val="26"/>
-          <w:szCs w:val="26"/>
-        </w:rPr>
-        <w:t>Information of Hotels</w:t>
-      </w:r>
-    </w:p>
-    <w:p>
-      <w:pPr>
-        <w:tabs>
-          <w:tab w:val="center" w:pos="4560"/>
-          <w:tab w:val="left" w:pos="6826"/>
-        </w:tabs>
-        <w:spacing w:after="0"/>
-        <w:ind w:left="907"/>
-        <w:rPr>
-          <w:rFonts w:ascii="Times New Roman" w:hAnsi="Times New Roman" w:cs="Times New Roman"/>
-          <w:sz w:val="26"/>
-          <w:szCs w:val="26"/>
-        </w:rPr>
-      </w:pPr>
-      <w:r>
-        <w:rPr>
-          <w:rFonts w:ascii="Times New Roman" w:hAnsi="Times New Roman" w:cs="Times New Roman"/>
-          <w:sz w:val="26"/>
-          <w:szCs w:val="26"/>
-        </w:rPr>
-        <w:t>Room of Hotels</w:t>
-      </w:r>
-    </w:p>
-    <w:p>
-      <w:pPr>
-        <w:tabs>
-          <w:tab w:val="center" w:pos="4560"/>
-          <w:tab w:val="left" w:pos="6826"/>
-        </w:tabs>
-        <w:spacing w:after="0"/>
-        <w:ind w:left="907"/>
-        <w:rPr>
-          <w:rFonts w:ascii="Times New Roman" w:hAnsi="Times New Roman" w:cs="Times New Roman"/>
-          <w:sz w:val="26"/>
-          <w:szCs w:val="26"/>
-        </w:rPr>
-      </w:pPr>
-      <w:r>
-        <w:rPr>
-          <w:rFonts w:ascii="Times New Roman" w:hAnsi="Times New Roman" w:cs="Times New Roman"/>
-          <w:sz w:val="26"/>
-          <w:szCs w:val="26"/>
-        </w:rPr>
-        <w:t>Location</w:t>
-      </w:r>
-    </w:p>
-    <w:p>
-      <w:pPr>
-        <w:tabs>
-          <w:tab w:val="center" w:pos="4560"/>
-          <w:tab w:val="left" w:pos="6826"/>
-        </w:tabs>
-        <w:spacing w:after="0"/>
-        <w:ind w:left="907"/>
-        <w:rPr>
-          <w:rFonts w:ascii="Times New Roman" w:hAnsi="Times New Roman" w:cs="Times New Roman"/>
-          <w:sz w:val="26"/>
-          <w:szCs w:val="26"/>
-        </w:rPr>
-      </w:pPr>
-      <w:r>
-        <w:rPr>
-          <w:rFonts w:ascii="Times New Roman" w:hAnsi="Times New Roman" w:cs="Times New Roman"/>
-          <w:sz w:val="26"/>
-          <w:szCs w:val="26"/>
-        </w:rPr>
-        <w:t>Tourist spots</w:t>
-      </w:r>
-    </w:p>
-    <w:p>
-      <w:pPr>
-        <w:tabs>
-          <w:tab w:val="center" w:pos="4560"/>
-          <w:tab w:val="left" w:pos="6826"/>
-        </w:tabs>
-        <w:spacing w:after="0"/>
-        <w:ind w:left="907"/>
-        <w:rPr>
-          <w:rFonts w:ascii="Times New Roman" w:hAnsi="Times New Roman" w:cs="Times New Roman"/>
-          <w:sz w:val="26"/>
-          <w:szCs w:val="26"/>
-        </w:rPr>
-      </w:pPr>
-      <w:r>
-        <w:rPr>
-          <w:rFonts w:ascii="Times New Roman" w:hAnsi="Times New Roman" w:cs="Times New Roman"/>
-          <w:sz w:val="26"/>
-          <w:szCs w:val="26"/>
-        </w:rPr>
-        <w:t>Transportation</w:t>
-      </w:r>
-    </w:p>
-    <w:p>
-      <w:pPr>
-        <w:tabs>
-          <w:tab w:val="center" w:pos="4560"/>
-          <w:tab w:val="left" w:pos="6826"/>
-        </w:tabs>
-        <w:spacing w:after="0"/>
-        <w:ind w:left="907"/>
-        <w:rPr>
-          <w:rFonts w:ascii="Times New Roman" w:hAnsi="Times New Roman" w:cs="Times New Roman"/>
-          <w:sz w:val="26"/>
-          <w:szCs w:val="26"/>
-        </w:rPr>
-      </w:pPr>
-      <w:r>
-        <w:rPr>
-          <w:rFonts w:ascii="Times New Roman" w:hAnsi="Times New Roman" w:cs="Times New Roman"/>
-          <w:sz w:val="26"/>
-          <w:szCs w:val="26"/>
-        </w:rPr>
-        <w:t>Trips</w:t>
-      </w:r>
-    </w:p>
-    <w:p>
-      <w:pPr>
-        <w:tabs>
-          <w:tab w:val="center" w:pos="4560"/>
-          <w:tab w:val="left" w:pos="6826"/>
-        </w:tabs>
-        <w:spacing w:after="0"/>
-        <w:ind w:left="907"/>
-        <w:rPr>
-          <w:rFonts w:ascii="Times New Roman" w:hAnsi="Times New Roman" w:cs="Times New Roman"/>
-          <w:sz w:val="26"/>
-          <w:szCs w:val="26"/>
-        </w:rPr>
-      </w:pPr>
-      <w:r>
-        <w:rPr>
-          <w:rFonts w:ascii="Times New Roman" w:hAnsi="Times New Roman" w:cs="Times New Roman"/>
-          <w:sz w:val="26"/>
-          <w:szCs w:val="26"/>
-        </w:rPr>
-        <w:t>Vehicle</w:t>
-      </w:r>
-    </w:p>
-    <w:p>
-      <w:pPr>
-        <w:tabs>
-          <w:tab w:val="center" w:pos="4560"/>
-          <w:tab w:val="left" w:pos="6826"/>
-        </w:tabs>
-        <w:spacing w:after="0"/>
-        <w:ind w:left="907"/>
-        <w:rPr>
-          <w:rFonts w:ascii="Times New Roman" w:hAnsi="Times New Roman" w:cs="Times New Roman"/>
-          <w:sz w:val="26"/>
-          <w:szCs w:val="26"/>
-        </w:rPr>
-      </w:pPr>
-      <w:r>
-        <w:rPr>
-          <w:rFonts w:ascii="Times New Roman" w:hAnsi="Times New Roman" w:cs="Times New Roman"/>
-          <w:sz w:val="26"/>
-          <w:szCs w:val="26"/>
-        </w:rPr>
-        <w:t xml:space="preserve">Information Contacts of User </w:t>
-      </w:r>
-    </w:p>
-    <w:p>
-      <w:pPr>
         <w:tabs>
           <w:tab w:val="center" w:pos="4560"/>
           <w:tab w:val="left" w:pos="6826"/>
@@ -4780,7 +3303,6 @@
           <w:sz w:val="26"/>
           <w:szCs w:val="26"/>
         </w:rPr>
-        <w:lastRenderedPageBreak/>
         <w:t>Deployment we</w:t>
       </w:r>
       <w:r>
@@ -4816,6 +3338,11 @@
     </w:p>
     <w:p>
       <w:pPr>
+        <w:pStyle w:val="ListParagraph"/>
+        <w:numPr>
+          <w:ilvl w:val="0"/>
+          <w:numId w:val="13"/>
+        </w:numPr>
         <w:tabs>
           <w:tab w:val="center" w:pos="4560"/>
           <w:tab w:val="left" w:pos="6826"/>
@@ -5079,6 +3606,11 @@
     </w:p>
     <w:p>
       <w:pPr>
+        <w:pStyle w:val="ListParagraph"/>
+        <w:numPr>
+          <w:ilvl w:val="0"/>
+          <w:numId w:val="13"/>
+        </w:numPr>
         <w:tabs>
           <w:tab w:val="center" w:pos="4560"/>
           <w:tab w:val="left" w:pos="6826"/>
@@ -5099,17 +3631,7 @@
           <w:sz w:val="26"/>
           <w:szCs w:val="26"/>
         </w:rPr>
-        <w:t>Soft</w:t>
-      </w:r>
-      <w:r>
-        <w:rPr>
-          <w:rFonts w:ascii="Times New Roman" w:hAnsi="Times New Roman" w:cs="Times New Roman"/>
-          <w:b/>
-          <w:i/>
-          <w:sz w:val="26"/>
-          <w:szCs w:val="26"/>
-        </w:rPr>
-        <w:t>ware Requirements</w:t>
+        <w:t>Software Requirements</w:t>
       </w:r>
     </w:p>
     <w:p>
@@ -5352,6 +3874,11 @@
     </w:p>
     <w:p>
       <w:pPr>
+        <w:pStyle w:val="ListParagraph"/>
+        <w:numPr>
+          <w:ilvl w:val="0"/>
+          <w:numId w:val="13"/>
+        </w:numPr>
         <w:tabs>
           <w:tab w:val="center" w:pos="4560"/>
           <w:tab w:val="left" w:pos="6826"/>
@@ -5364,15 +3891,27 @@
           <w:szCs w:val="26"/>
         </w:rPr>
       </w:pPr>
-      <w:r>
-        <w:rPr>
-          <w:rFonts w:ascii="Times New Roman" w:hAnsi="Times New Roman" w:cs="Times New Roman"/>
-          <w:b/>
-          <w:i/>
-          <w:sz w:val="26"/>
-          <w:szCs w:val="26"/>
-        </w:rPr>
-        <w:t>In Brief</w:t>
+      <w:bookmarkStart w:id="0" w:name="_GoBack"/>
+      <w:bookmarkEnd w:id="0"/>
+      <w:r>
+        <w:rPr>
+          <w:rFonts w:ascii="Times New Roman" w:hAnsi="Times New Roman" w:cs="Times New Roman"/>
+          <w:b/>
+          <w:i/>
+          <w:sz w:val="26"/>
+          <w:szCs w:val="26"/>
+        </w:rPr>
+        <w:t xml:space="preserve">Scope of the Word (in </w:t>
+      </w:r>
+      <w:r>
+        <w:rPr>
+          <w:rFonts w:ascii="Times New Roman" w:hAnsi="Times New Roman" w:cs="Times New Roman"/>
+          <w:b/>
+          <w:i/>
+          <w:sz w:val="26"/>
+          <w:szCs w:val="26"/>
+        </w:rPr>
+        <w:t>Brief)</w:t>
       </w:r>
     </w:p>
     <w:p>
@@ -5394,6 +3933,7 @@
           <w:sz w:val="26"/>
           <w:szCs w:val="26"/>
         </w:rPr>
+        <w:lastRenderedPageBreak/>
         <w:t xml:space="preserve">Reviews Service of </w:t>
       </w:r>
       <w:proofErr w:type="spellStart"/>
@@ -5722,120 +4262,6 @@
           <w:szCs w:val="26"/>
         </w:rPr>
         <w:lastRenderedPageBreak/>
-        <w:t xml:space="preserve">Modeling Requirements of </w:t>
-      </w:r>
-      <w:proofErr w:type="spellStart"/>
-      <w:r>
-        <w:rPr>
-          <w:rFonts w:ascii="Times New Roman" w:hAnsi="Times New Roman" w:cs="Times New Roman"/>
-          <w:b/>
-          <w:sz w:val="26"/>
-          <w:szCs w:val="26"/>
-        </w:rPr>
-        <w:t>Kannel</w:t>
-      </w:r>
-      <w:proofErr w:type="spellEnd"/>
-      <w:r>
-        <w:rPr>
-          <w:rFonts w:ascii="Times New Roman" w:hAnsi="Times New Roman" w:cs="Times New Roman"/>
-          <w:b/>
-          <w:sz w:val="26"/>
-          <w:szCs w:val="26"/>
-        </w:rPr>
-        <w:t xml:space="preserve"> Travel (Use Case Description)</w:t>
-      </w:r>
-    </w:p>
-    <w:p>
-      <w:pPr>
-        <w:pStyle w:val="ListParagraph"/>
-        <w:tabs>
-          <w:tab w:val="center" w:pos="4560"/>
-          <w:tab w:val="left" w:pos="6826"/>
-        </w:tabs>
-        <w:ind w:left="1080"/>
-        <w:rPr>
-          <w:rFonts w:ascii="Times New Roman" w:hAnsi="Times New Roman" w:cs="Times New Roman"/>
-          <w:b/>
-          <w:i/>
-          <w:sz w:val="24"/>
-          <w:szCs w:val="24"/>
-        </w:rPr>
-      </w:pPr>
-      <w:r>
-        <w:rPr>
-          <w:rFonts w:ascii="Times New Roman" w:hAnsi="Times New Roman" w:cs="Times New Roman"/>
-          <w:b/>
-          <w:i/>
-          <w:sz w:val="24"/>
-          <w:szCs w:val="24"/>
-        </w:rPr>
-        <w:t xml:space="preserve">(Form No. </w:t>
-      </w:r>
-      <w:r>
-        <w:rPr>
-          <w:rFonts w:ascii="Times New Roman" w:hAnsi="Times New Roman" w:cs="Times New Roman"/>
-          <w:b/>
-          <w:i/>
-          <w:sz w:val="24"/>
-          <w:szCs w:val="24"/>
-        </w:rPr>
-        <w:t>4</w:t>
-      </w:r>
-      <w:r>
-        <w:rPr>
-          <w:rFonts w:ascii="Times New Roman" w:hAnsi="Times New Roman" w:cs="Times New Roman"/>
-          <w:b/>
-          <w:i/>
-          <w:sz w:val="24"/>
-          <w:szCs w:val="24"/>
-        </w:rPr>
-        <w:t>/</w:t>
-      </w:r>
-      <w:proofErr w:type="spellStart"/>
-      <w:r>
-        <w:rPr>
-          <w:rFonts w:ascii="Times New Roman" w:hAnsi="Times New Roman" w:cs="Times New Roman"/>
-          <w:b/>
-          <w:i/>
-          <w:sz w:val="24"/>
-          <w:szCs w:val="24"/>
-        </w:rPr>
-        <w:t>eProjects</w:t>
-      </w:r>
-      <w:proofErr w:type="spellEnd"/>
-      <w:r>
-        <w:rPr>
-          <w:rFonts w:ascii="Times New Roman" w:hAnsi="Times New Roman" w:cs="Times New Roman"/>
-          <w:b/>
-          <w:i/>
-          <w:sz w:val="24"/>
-          <w:szCs w:val="24"/>
-        </w:rPr>
-        <w:t>/PS/Ver1.0)</w:t>
-      </w:r>
-    </w:p>
-    <w:p>
-      <w:pPr>
-        <w:pStyle w:val="ListParagraph"/>
-        <w:numPr>
-          <w:ilvl w:val="0"/>
-          <w:numId w:val="1"/>
-        </w:numPr>
-        <w:spacing w:after="0"/>
-        <w:rPr>
-          <w:rFonts w:ascii="Times New Roman" w:hAnsi="Times New Roman" w:cs="Times New Roman"/>
-          <w:b/>
-          <w:sz w:val="26"/>
-          <w:szCs w:val="26"/>
-        </w:rPr>
-      </w:pPr>
-      <w:r>
-        <w:rPr>
-          <w:rFonts w:ascii="Times New Roman" w:hAnsi="Times New Roman" w:cs="Times New Roman"/>
-          <w:b/>
-          <w:sz w:val="26"/>
-          <w:szCs w:val="26"/>
-        </w:rPr>
         <w:t>Data Flow Diagrams</w:t>
       </w:r>
       <w:r>
@@ -5847,8 +4273,6 @@
         </w:rPr>
         <w:t xml:space="preserve"> (DFD)</w:t>
       </w:r>
-      <w:bookmarkStart w:id="0" w:name="_GoBack"/>
-      <w:bookmarkEnd w:id="0"/>
     </w:p>
     <w:p>
       <w:pPr>
@@ -7466,6 +5890,119 @@
     </w:lvl>
   </w:abstractNum>
   <w:abstractNum w:abstractNumId="3" w15:restartNumberingAfterBreak="0">
+    <w:nsid w:val="16020D39"/>
+    <w:multiLevelType w:val="hybridMultilevel"/>
+    <w:tmpl w:val="DF16EF1A"/>
+    <w:lvl w:ilvl="0" w:tplc="04090001">
+      <w:start w:val="1"/>
+      <w:numFmt w:val="bullet"/>
+      <w:lvlText w:val=""/>
+      <w:lvlJc w:val="left"/>
+      <w:pPr>
+        <w:ind w:left="720" w:hanging="360"/>
+      </w:pPr>
+      <w:rPr>
+        <w:rFonts w:ascii="Symbol" w:hAnsi="Symbol" w:hint="default"/>
+      </w:rPr>
+    </w:lvl>
+    <w:lvl w:ilvl="1" w:tplc="04090003">
+      <w:start w:val="1"/>
+      <w:numFmt w:val="bullet"/>
+      <w:lvlText w:val="o"/>
+      <w:lvlJc w:val="left"/>
+      <w:pPr>
+        <w:ind w:left="1440" w:hanging="360"/>
+      </w:pPr>
+      <w:rPr>
+        <w:rFonts w:ascii="Courier New" w:hAnsi="Courier New" w:cs="Courier New" w:hint="default"/>
+      </w:rPr>
+    </w:lvl>
+    <w:lvl w:ilvl="2" w:tplc="04090005" w:tentative="1">
+      <w:start w:val="1"/>
+      <w:numFmt w:val="bullet"/>
+      <w:lvlText w:val=""/>
+      <w:lvlJc w:val="left"/>
+      <w:pPr>
+        <w:ind w:left="2160" w:hanging="360"/>
+      </w:pPr>
+      <w:rPr>
+        <w:rFonts w:ascii="Wingdings" w:hAnsi="Wingdings" w:hint="default"/>
+      </w:rPr>
+    </w:lvl>
+    <w:lvl w:ilvl="3" w:tplc="04090001" w:tentative="1">
+      <w:start w:val="1"/>
+      <w:numFmt w:val="bullet"/>
+      <w:lvlText w:val=""/>
+      <w:lvlJc w:val="left"/>
+      <w:pPr>
+        <w:ind w:left="2880" w:hanging="360"/>
+      </w:pPr>
+      <w:rPr>
+        <w:rFonts w:ascii="Symbol" w:hAnsi="Symbol" w:hint="default"/>
+      </w:rPr>
+    </w:lvl>
+    <w:lvl w:ilvl="4" w:tplc="04090003" w:tentative="1">
+      <w:start w:val="1"/>
+      <w:numFmt w:val="bullet"/>
+      <w:lvlText w:val="o"/>
+      <w:lvlJc w:val="left"/>
+      <w:pPr>
+        <w:ind w:left="3600" w:hanging="360"/>
+      </w:pPr>
+      <w:rPr>
+        <w:rFonts w:ascii="Courier New" w:hAnsi="Courier New" w:cs="Courier New" w:hint="default"/>
+      </w:rPr>
+    </w:lvl>
+    <w:lvl w:ilvl="5" w:tplc="04090005" w:tentative="1">
+      <w:start w:val="1"/>
+      <w:numFmt w:val="bullet"/>
+      <w:lvlText w:val=""/>
+      <w:lvlJc w:val="left"/>
+      <w:pPr>
+        <w:ind w:left="4320" w:hanging="360"/>
+      </w:pPr>
+      <w:rPr>
+        <w:rFonts w:ascii="Wingdings" w:hAnsi="Wingdings" w:hint="default"/>
+      </w:rPr>
+    </w:lvl>
+    <w:lvl w:ilvl="6" w:tplc="04090001" w:tentative="1">
+      <w:start w:val="1"/>
+      <w:numFmt w:val="bullet"/>
+      <w:lvlText w:val=""/>
+      <w:lvlJc w:val="left"/>
+      <w:pPr>
+        <w:ind w:left="5040" w:hanging="360"/>
+      </w:pPr>
+      <w:rPr>
+        <w:rFonts w:ascii="Symbol" w:hAnsi="Symbol" w:hint="default"/>
+      </w:rPr>
+    </w:lvl>
+    <w:lvl w:ilvl="7" w:tplc="04090003" w:tentative="1">
+      <w:start w:val="1"/>
+      <w:numFmt w:val="bullet"/>
+      <w:lvlText w:val="o"/>
+      <w:lvlJc w:val="left"/>
+      <w:pPr>
+        <w:ind w:left="5760" w:hanging="360"/>
+      </w:pPr>
+      <w:rPr>
+        <w:rFonts w:ascii="Courier New" w:hAnsi="Courier New" w:cs="Courier New" w:hint="default"/>
+      </w:rPr>
+    </w:lvl>
+    <w:lvl w:ilvl="8" w:tplc="04090005" w:tentative="1">
+      <w:start w:val="1"/>
+      <w:numFmt w:val="bullet"/>
+      <w:lvlText w:val=""/>
+      <w:lvlJc w:val="left"/>
+      <w:pPr>
+        <w:ind w:left="6480" w:hanging="360"/>
+      </w:pPr>
+      <w:rPr>
+        <w:rFonts w:ascii="Wingdings" w:hAnsi="Wingdings" w:hint="default"/>
+      </w:rPr>
+    </w:lvl>
+  </w:abstractNum>
+  <w:abstractNum w:abstractNumId="4" w15:restartNumberingAfterBreak="0">
     <w:nsid w:val="1729233B"/>
     <w:multiLevelType w:val="hybridMultilevel"/>
     <w:tmpl w:val="2ACAE73A"/>
@@ -7557,7 +6094,7 @@
       </w:pPr>
     </w:lvl>
   </w:abstractNum>
-  <w:abstractNum w:abstractNumId="4" w15:restartNumberingAfterBreak="0">
+  <w:abstractNum w:abstractNumId="5" w15:restartNumberingAfterBreak="0">
     <w:nsid w:val="1AE922FC"/>
     <w:multiLevelType w:val="hybridMultilevel"/>
     <w:tmpl w:val="D918F78A"/>
@@ -7670,7 +6207,7 @@
       </w:rPr>
     </w:lvl>
   </w:abstractNum>
-  <w:abstractNum w:abstractNumId="5" w15:restartNumberingAfterBreak="0">
+  <w:abstractNum w:abstractNumId="6" w15:restartNumberingAfterBreak="0">
     <w:nsid w:val="1EE873A9"/>
     <w:multiLevelType w:val="hybridMultilevel"/>
     <w:tmpl w:val="F4EA476E"/>
@@ -7783,7 +6320,7 @@
       </w:rPr>
     </w:lvl>
   </w:abstractNum>
-  <w:abstractNum w:abstractNumId="6" w15:restartNumberingAfterBreak="0">
+  <w:abstractNum w:abstractNumId="7" w15:restartNumberingAfterBreak="0">
     <w:nsid w:val="24FC7DE4"/>
     <w:multiLevelType w:val="hybridMultilevel"/>
     <w:tmpl w:val="E0FCDAC8"/>
@@ -7896,7 +6433,7 @@
       </w:rPr>
     </w:lvl>
   </w:abstractNum>
-  <w:abstractNum w:abstractNumId="7" w15:restartNumberingAfterBreak="0">
+  <w:abstractNum w:abstractNumId="8" w15:restartNumberingAfterBreak="0">
     <w:nsid w:val="36441F90"/>
     <w:multiLevelType w:val="hybridMultilevel"/>
     <w:tmpl w:val="99AC0676"/>
@@ -8012,7 +6549,96 @@
       </w:pPr>
     </w:lvl>
   </w:abstractNum>
-  <w:abstractNum w:abstractNumId="8" w15:restartNumberingAfterBreak="0">
+  <w:abstractNum w:abstractNumId="9" w15:restartNumberingAfterBreak="0">
+    <w:nsid w:val="44150A8D"/>
+    <w:multiLevelType w:val="hybridMultilevel"/>
+    <w:tmpl w:val="74C6445E"/>
+    <w:lvl w:ilvl="0" w:tplc="0409000F">
+      <w:start w:val="1"/>
+      <w:numFmt w:val="decimal"/>
+      <w:lvlText w:val="%1."/>
+      <w:lvlJc w:val="left"/>
+      <w:pPr>
+        <w:ind w:left="720" w:hanging="360"/>
+      </w:pPr>
+      <w:rPr>
+        <w:rFonts w:hint="default"/>
+      </w:rPr>
+    </w:lvl>
+    <w:lvl w:ilvl="1" w:tplc="04090019" w:tentative="1">
+      <w:start w:val="1"/>
+      <w:numFmt w:val="lowerLetter"/>
+      <w:lvlText w:val="%2."/>
+      <w:lvlJc w:val="left"/>
+      <w:pPr>
+        <w:ind w:left="1440" w:hanging="360"/>
+      </w:pPr>
+    </w:lvl>
+    <w:lvl w:ilvl="2" w:tplc="0409001B" w:tentative="1">
+      <w:start w:val="1"/>
+      <w:numFmt w:val="lowerRoman"/>
+      <w:lvlText w:val="%3."/>
+      <w:lvlJc w:val="right"/>
+      <w:pPr>
+        <w:ind w:left="2160" w:hanging="180"/>
+      </w:pPr>
+    </w:lvl>
+    <w:lvl w:ilvl="3" w:tplc="0409000F" w:tentative="1">
+      <w:start w:val="1"/>
+      <w:numFmt w:val="decimal"/>
+      <w:lvlText w:val="%4."/>
+      <w:lvlJc w:val="left"/>
+      <w:pPr>
+        <w:ind w:left="2880" w:hanging="360"/>
+      </w:pPr>
+    </w:lvl>
+    <w:lvl w:ilvl="4" w:tplc="04090019" w:tentative="1">
+      <w:start w:val="1"/>
+      <w:numFmt w:val="lowerLetter"/>
+      <w:lvlText w:val="%5."/>
+      <w:lvlJc w:val="left"/>
+      <w:pPr>
+        <w:ind w:left="3600" w:hanging="360"/>
+      </w:pPr>
+    </w:lvl>
+    <w:lvl w:ilvl="5" w:tplc="0409001B" w:tentative="1">
+      <w:start w:val="1"/>
+      <w:numFmt w:val="lowerRoman"/>
+      <w:lvlText w:val="%6."/>
+      <w:lvlJc w:val="right"/>
+      <w:pPr>
+        <w:ind w:left="4320" w:hanging="180"/>
+      </w:pPr>
+    </w:lvl>
+    <w:lvl w:ilvl="6" w:tplc="0409000F" w:tentative="1">
+      <w:start w:val="1"/>
+      <w:numFmt w:val="decimal"/>
+      <w:lvlText w:val="%7."/>
+      <w:lvlJc w:val="left"/>
+      <w:pPr>
+        <w:ind w:left="5040" w:hanging="360"/>
+      </w:pPr>
+    </w:lvl>
+    <w:lvl w:ilvl="7" w:tplc="04090019" w:tentative="1">
+      <w:start w:val="1"/>
+      <w:numFmt w:val="lowerLetter"/>
+      <w:lvlText w:val="%8."/>
+      <w:lvlJc w:val="left"/>
+      <w:pPr>
+        <w:ind w:left="5760" w:hanging="360"/>
+      </w:pPr>
+    </w:lvl>
+    <w:lvl w:ilvl="8" w:tplc="0409001B" w:tentative="1">
+      <w:start w:val="1"/>
+      <w:numFmt w:val="lowerRoman"/>
+      <w:lvlText w:val="%9."/>
+      <w:lvlJc w:val="right"/>
+      <w:pPr>
+        <w:ind w:left="6480" w:hanging="180"/>
+      </w:pPr>
+    </w:lvl>
+  </w:abstractNum>
+  <w:abstractNum w:abstractNumId="10" w15:restartNumberingAfterBreak="0">
     <w:nsid w:val="536F2199"/>
     <w:multiLevelType w:val="hybridMultilevel"/>
     <w:tmpl w:val="367A5548"/>
@@ -8125,7 +6751,7 @@
       </w:rPr>
     </w:lvl>
   </w:abstractNum>
-  <w:abstractNum w:abstractNumId="9" w15:restartNumberingAfterBreak="0">
+  <w:abstractNum w:abstractNumId="11" w15:restartNumberingAfterBreak="0">
     <w:nsid w:val="71FA4794"/>
     <w:multiLevelType w:val="hybridMultilevel"/>
     <w:tmpl w:val="F5A0BF20"/>
@@ -8238,7 +6864,7 @@
       </w:rPr>
     </w:lvl>
   </w:abstractNum>
-  <w:abstractNum w:abstractNumId="10" w15:restartNumberingAfterBreak="0">
+  <w:abstractNum w:abstractNumId="12" w15:restartNumberingAfterBreak="0">
     <w:nsid w:val="72573316"/>
     <w:multiLevelType w:val="hybridMultilevel"/>
     <w:tmpl w:val="33081848"/>
@@ -8351,7 +6977,7 @@
       </w:rPr>
     </w:lvl>
   </w:abstractNum>
-  <w:abstractNum w:abstractNumId="11" w15:restartNumberingAfterBreak="0">
+  <w:abstractNum w:abstractNumId="13" w15:restartNumberingAfterBreak="0">
     <w:nsid w:val="79156534"/>
     <w:multiLevelType w:val="hybridMultilevel"/>
     <w:tmpl w:val="B0E26A6C"/>
@@ -8465,40 +7091,46 @@
     </w:lvl>
   </w:abstractNum>
   <w:num w:numId="1">
-    <w:abstractNumId w:val="3"/>
+    <w:abstractNumId w:val="4"/>
   </w:num>
   <w:num w:numId="2">
-    <w:abstractNumId w:val="6"/>
+    <w:abstractNumId w:val="7"/>
   </w:num>
   <w:num w:numId="3">
-    <w:abstractNumId w:val="7"/>
+    <w:abstractNumId w:val="8"/>
   </w:num>
   <w:num w:numId="4">
-    <w:abstractNumId w:val="11"/>
+    <w:abstractNumId w:val="13"/>
   </w:num>
   <w:num w:numId="5">
-    <w:abstractNumId w:val="10"/>
+    <w:abstractNumId w:val="12"/>
   </w:num>
   <w:num w:numId="6">
     <w:abstractNumId w:val="1"/>
   </w:num>
   <w:num w:numId="7">
-    <w:abstractNumId w:val="5"/>
+    <w:abstractNumId w:val="6"/>
   </w:num>
   <w:num w:numId="8">
-    <w:abstractNumId w:val="8"/>
+    <w:abstractNumId w:val="10"/>
   </w:num>
   <w:num w:numId="9">
-    <w:abstractNumId w:val="4"/>
+    <w:abstractNumId w:val="5"/>
   </w:num>
   <w:num w:numId="10">
     <w:abstractNumId w:val="2"/>
   </w:num>
   <w:num w:numId="11">
-    <w:abstractNumId w:val="9"/>
+    <w:abstractNumId w:val="11"/>
   </w:num>
   <w:num w:numId="12">
     <w:abstractNumId w:val="0"/>
+  </w:num>
+  <w:num w:numId="13">
+    <w:abstractNumId w:val="9"/>
+  </w:num>
+  <w:num w:numId="14">
+    <w:abstractNumId w:val="3"/>
   </w:num>
 </w:numbering>
 </file>

--- a/Document/Huy/KarnelTravel.docx
+++ b/Document/Huy/KarnelTravel.docx
@@ -138,7 +138,7 @@
                 <v:stroke joinstyle="miter"/>
                 <v:path gradientshapeok="t" o:connecttype="rect"/>
               </v:shapetype>
-              <v:shape id="Text Box 2" o:spid="_x0000_s1026" type="#_x0000_t202" style="position:absolute;margin-left:89.25pt;margin-top:578.2pt;width:293.5pt;height:110.6pt;z-index:251662336;visibility:visible;mso-wrap-style:square;mso-width-percent:0;mso-height-percent:200;mso-wrap-distance-left:9pt;mso-wrap-distance-top:3.6pt;mso-wrap-distance-right:9pt;mso-wrap-distance-bottom:3.6pt;mso-position-horizontal:absolute;mso-position-horizontal-relative:margin;mso-position-vertical:absolute;mso-position-vertical-relative:text;mso-width-percent:0;mso-height-percent:200;mso-width-relative:margin;mso-height-relative:margin;v-text-anchor:top" o:gfxdata="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" filled="f" stroked="f">
+              <v:shape id="Text Box 2" o:spid="_x0000_s1026" type="#_x0000_t202" style="position:absolute;margin-left:89.25pt;margin-top:578.2pt;width:293.5pt;height:110.6pt;z-index:251662336;visibility:visible;mso-wrap-style:square;mso-width-percent:0;mso-height-percent:200;mso-wrap-distance-left:9pt;mso-wrap-distance-top:3.6pt;mso-wrap-distance-right:9pt;mso-wrap-distance-bottom:3.6pt;mso-position-horizontal:absolute;mso-position-horizontal-relative:margin;mso-position-vertical:absolute;mso-position-vertical-relative:text;mso-width-percent:0;mso-height-percent:200;mso-width-relative:margin;mso-height-relative:margin;v-text-anchor:top" o:gfxdata="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" filled="f" stroked="f">
                 <v:textbox style="mso-fit-shape-to-text:t">
                   <w:txbxContent>
                     <w:p>
@@ -276,7 +276,7 @@
                               </pic:cNvPicPr>
                             </pic:nvPicPr>
                             <pic:blipFill>
-                              <a:blip r:embed="rId7" cstate="print">
+                              <a:blip r:embed="rId8" cstate="print">
                                 <a:extLst>
                                   <a:ext uri="{28A0092B-C50C-407E-A947-70E740481C1C}">
                                     <a14:useLocalDpi xmlns:a14="http://schemas.microsoft.com/office/drawing/2010/main" val="0"/>
@@ -316,7 +316,7 @@
                               </pic:cNvPicPr>
                             </pic:nvPicPr>
                             <pic:blipFill>
-                              <a:blip r:embed="rId8">
+                              <a:blip r:embed="rId9">
                                 <a:extLst>
                                   <a:ext uri="{28A0092B-C50C-407E-A947-70E740481C1C}">
                                     <a14:useLocalDpi xmlns:a14="http://schemas.microsoft.com/office/drawing/2010/main" val="0"/>
@@ -357,7 +357,7 @@
                             </pic:cNvPicPr>
                           </pic:nvPicPr>
                           <pic:blipFill>
-                            <a:blip r:embed="rId9" cstate="print">
+                            <a:blip r:embed="rId10" cstate="print">
                               <a:extLst>
                                 <a:ext uri="{28A0092B-C50C-407E-A947-70E740481C1C}">
                                   <a14:useLocalDpi xmlns:a14="http://schemas.microsoft.com/office/drawing/2010/main" val="0"/>
@@ -410,7 +410,7 @@
                               </pic:cNvPicPr>
                             </pic:nvPicPr>
                             <pic:blipFill>
-                              <a:blip r:embed="rId10" cstate="print">
+                              <a:blip r:embed="rId11" cstate="print">
                                 <a:extLst>
                                   <a:ext uri="{28A0092B-C50C-407E-A947-70E740481C1C}">
                                     <a14:useLocalDpi xmlns:a14="http://schemas.microsoft.com/office/drawing/2010/main" val="0"/>
@@ -450,7 +450,7 @@
                               </pic:cNvPicPr>
                             </pic:nvPicPr>
                             <pic:blipFill>
-                              <a:blip r:embed="rId8">
+                              <a:blip r:embed="rId9">
                                 <a:extLst>
                                   <a:ext uri="{28A0092B-C50C-407E-A947-70E740481C1C}">
                                     <a14:useLocalDpi xmlns:a14="http://schemas.microsoft.com/office/drawing/2010/main" val="0"/>
@@ -504,7 +504,7 @@
                               </pic:cNvPicPr>
                             </pic:nvPicPr>
                             <pic:blipFill>
-                              <a:blip r:embed="rId10" cstate="print">
+                              <a:blip r:embed="rId11" cstate="print">
                                 <a:extLst>
                                   <a:ext uri="{28A0092B-C50C-407E-A947-70E740481C1C}">
                                     <a14:useLocalDpi xmlns:a14="http://schemas.microsoft.com/office/drawing/2010/main" val="0"/>
@@ -544,7 +544,7 @@
                               </pic:cNvPicPr>
                             </pic:nvPicPr>
                             <pic:blipFill>
-                              <a:blip r:embed="rId8">
+                              <a:blip r:embed="rId9">
                                 <a:extLst>
                                   <a:ext uri="{28A0092B-C50C-407E-A947-70E740481C1C}">
                                     <a14:useLocalDpi xmlns:a14="http://schemas.microsoft.com/office/drawing/2010/main" val="0"/>
@@ -598,7 +598,7 @@
                               </pic:cNvPicPr>
                             </pic:nvPicPr>
                             <pic:blipFill>
-                              <a:blip r:embed="rId7" cstate="print">
+                              <a:blip r:embed="rId8" cstate="print">
                                 <a:extLst>
                                   <a:ext uri="{28A0092B-C50C-407E-A947-70E740481C1C}">
                                     <a14:useLocalDpi xmlns:a14="http://schemas.microsoft.com/office/drawing/2010/main" val="0"/>
@@ -638,7 +638,7 @@
                               </pic:cNvPicPr>
                             </pic:nvPicPr>
                             <pic:blipFill>
-                              <a:blip r:embed="rId8">
+                              <a:blip r:embed="rId9">
                                 <a:extLst>
                                   <a:ext uri="{28A0092B-C50C-407E-A947-70E740481C1C}">
                                     <a14:useLocalDpi xmlns:a14="http://schemas.microsoft.com/office/drawing/2010/main" val="0"/>
@@ -679,7 +679,7 @@
                             </pic:cNvPicPr>
                           </pic:nvPicPr>
                           <pic:blipFill>
-                            <a:blip r:embed="rId11">
+                            <a:blip r:embed="rId12">
                               <a:extLst>
                                 <a:ext uri="{28A0092B-C50C-407E-A947-70E740481C1C}">
                                   <a14:useLocalDpi xmlns:a14="http://schemas.microsoft.com/office/drawing/2010/main" val="0"/>
@@ -719,7 +719,7 @@
                             </pic:cNvPicPr>
                           </pic:nvPicPr>
                           <pic:blipFill>
-                            <a:blip r:embed="rId11">
+                            <a:blip r:embed="rId12">
                               <a:extLst>
                                 <a:ext uri="{28A0092B-C50C-407E-A947-70E740481C1C}">
                                   <a14:useLocalDpi xmlns:a14="http://schemas.microsoft.com/office/drawing/2010/main" val="0"/>
@@ -752,7 +752,7 @@
                             </pic:cNvPicPr>
                           </pic:nvPicPr>
                           <pic:blipFill>
-                            <a:blip r:embed="rId9" cstate="print">
+                            <a:blip r:embed="rId10" cstate="print">
                               <a:extLst>
                                 <a:ext uri="{28A0092B-C50C-407E-A947-70E740481C1C}">
                                   <a14:useLocalDpi xmlns:a14="http://schemas.microsoft.com/office/drawing/2010/main" val="0"/>
@@ -817,7 +817,7 @@
                               </pic:cNvPicPr>
                             </pic:nvPicPr>
                             <pic:blipFill>
-                              <a:blip r:embed="rId12" cstate="print">
+                              <a:blip r:embed="rId13" cstate="print">
                                 <a:extLst>
                                   <a:ext uri="{28A0092B-C50C-407E-A947-70E740481C1C}">
                                     <a14:useLocalDpi xmlns:a14="http://schemas.microsoft.com/office/drawing/2010/main" val="0"/>
@@ -870,7 +870,7 @@
                               </pic:cNvPicPr>
                             </pic:nvPicPr>
                             <pic:blipFill>
-                              <a:blip r:embed="rId13">
+                              <a:blip r:embed="rId14">
                                 <a:extLst>
                                   <a:ext uri="{28A0092B-C50C-407E-A947-70E740481C1C}">
                                     <a14:useLocalDpi xmlns:a14="http://schemas.microsoft.com/office/drawing/2010/main" val="0"/>
@@ -1113,7 +1113,7 @@
           </mc:Choice>
           <mc:Fallback>
             <w:pict>
-              <v:group w14:anchorId="274C12BF" id="Group 8" o:spid="_x0000_s1027" style="position:absolute;margin-left:-13.5pt;margin-top:-36pt;width:495pt;height:711pt;z-index:251659264" coordsize="62865,90297" o:gfxdata="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">
+              <v:group w14:anchorId="274C12BF" id="Group 8" o:spid="_x0000_s1027" style="position:absolute;margin-left:-13.5pt;margin-top:-36pt;width:495pt;height:711pt;z-index:251659264" coordsize="62865,90297" o:gfxdata="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">
                 <v:group id="Group 23" o:spid="_x0000_s1028" style="position:absolute;width:62865;height:90297" coordorigin="1985,1418" coordsize="8820,14097" o:gfxdata="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">
                   <v:group id="Group 22" o:spid="_x0000_s1029" style="position:absolute;left:1985;top:1418;width:1905;height:1920" coordorigin="1985,1418" coordsize="1905,1920" o:gfxdata="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">
                     <v:shapetype id="_x0000_t75" coordsize="21600,21600" o:spt="75" o:preferrelative="t" path="m@4@5l@4@11@9@11@9@5xe" filled="f" stroked="f">
@@ -1136,56 +1136,56 @@
                       <o:lock v:ext="edit" aspectratio="t"/>
                     </v:shapetype>
                     <v:shape id="Picture 23" o:spid="_x0000_s1030" type="#_x0000_t75" style="position:absolute;left:1978;top:1425;width:1920;height:1905;rotation:-90;visibility:visible;mso-wrap-style:square" o:gfxdata="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">
-                      <v:imagedata r:id="rId14" o:title=""/>
+                      <v:imagedata r:id="rId15" o:title=""/>
                     </v:shape>
                     <v:shape id="Picture 24" o:spid="_x0000_s1031" type="#_x0000_t75" style="position:absolute;left:2373;top:1872;width:870;height:855;rotation:-90;visibility:visible;mso-wrap-style:square" o:gfxdata="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">
-                      <v:imagedata r:id="rId15" o:title=""/>
+                      <v:imagedata r:id="rId16" o:title=""/>
                     </v:shape>
                   </v:group>
                   <v:shape id="Picture 25" o:spid="_x0000_s1032" type="#_x0000_t75" style="position:absolute;left:3865;top:1544;width:4860;height:194;visibility:visible;mso-wrap-style:square" o:gfxdata="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">
-                    <v:imagedata r:id="rId16" o:title=""/>
+                    <v:imagedata r:id="rId17" o:title=""/>
                   </v:shape>
                   <v:group id="Group 26" o:spid="_x0000_s1033" style="position:absolute;left:8892;top:1418;width:1905;height:1920;rotation:90" coordorigin="1985,1418" coordsize="1905,1920" o:gfxdata="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">
                     <v:shape id="Picture 27" o:spid="_x0000_s1034" type="#_x0000_t75" style="position:absolute;left:1978;top:1425;width:1920;height:1905;rotation:-90;visibility:visible;mso-wrap-style:square" o:gfxdata="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">
-                      <v:imagedata r:id="rId17" o:title=""/>
+                      <v:imagedata r:id="rId18" o:title=""/>
                     </v:shape>
                     <v:shape id="Picture 28" o:spid="_x0000_s1035" type="#_x0000_t75" style="position:absolute;left:2373;top:1872;width:870;height:855;rotation:-90;visibility:visible;mso-wrap-style:square" o:gfxdata="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">
-                      <v:imagedata r:id="rId15" o:title=""/>
+                      <v:imagedata r:id="rId16" o:title=""/>
                     </v:shape>
                   </v:group>
                   <v:group id="Group 29" o:spid="_x0000_s1036" style="position:absolute;left:1992;top:13595;width:1905;height:1920;rotation:-90" coordorigin="1985,1418" coordsize="1905,1920" o:gfxdata="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">
                     <v:shape id="Picture 30" o:spid="_x0000_s1037" type="#_x0000_t75" style="position:absolute;left:1978;top:1425;width:1920;height:1905;rotation:-90;visibility:visible;mso-wrap-style:square" o:gfxdata="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">
-                      <v:imagedata r:id="rId17" o:title=""/>
+                      <v:imagedata r:id="rId18" o:title=""/>
                     </v:shape>
                     <v:shape id="Picture 31" o:spid="_x0000_s1038" type="#_x0000_t75" style="position:absolute;left:2373;top:1872;width:870;height:855;rotation:-90;visibility:visible;mso-wrap-style:square" o:gfxdata="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">
-                      <v:imagedata r:id="rId15" o:title=""/>
+                      <v:imagedata r:id="rId16" o:title=""/>
                     </v:shape>
                   </v:group>
                   <v:group id="Group 32" o:spid="_x0000_s1039" style="position:absolute;left:8899;top:13595;width:1905;height:1920;rotation:180" coordorigin="1985,1418" coordsize="1905,1920" o:gfxdata="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">
                     <v:shape id="Picture 33" o:spid="_x0000_s1040" type="#_x0000_t75" style="position:absolute;left:1978;top:1425;width:1920;height:1905;rotation:-90;visibility:visible;mso-wrap-style:square" o:gfxdata="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">
-                      <v:imagedata r:id="rId14" o:title=""/>
+                      <v:imagedata r:id="rId15" o:title=""/>
                     </v:shape>
                     <v:shape id="Picture 34" o:spid="_x0000_s1041" type="#_x0000_t75" style="position:absolute;left:2373;top:1872;width:870;height:855;rotation:-90;visibility:visible;mso-wrap-style:square" o:gfxdata="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">
-                      <v:imagedata r:id="rId15" o:title=""/>
+                      <v:imagedata r:id="rId16" o:title=""/>
                     </v:shape>
                   </v:group>
                   <v:shape id="Picture 35" o:spid="_x0000_s1042" type="#_x0000_t75" style="position:absolute;left:10525;top:3323;width:140;height:10339;visibility:visible;mso-wrap-style:square" o:gfxdata="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">
-                    <v:imagedata r:id="rId18" o:title=""/>
+                    <v:imagedata r:id="rId19" o:title=""/>
                   </v:shape>
                   <v:shape id="Picture 36" o:spid="_x0000_s1043" type="#_x0000_t75" style="position:absolute;left:2125;top:3323;width:140;height:10339;visibility:visible;mso-wrap-style:square" o:gfxdata="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" filled="t" fillcolor="#3cc">
-                    <v:imagedata r:id="rId18" o:title=""/>
+                    <v:imagedata r:id="rId19" o:title=""/>
                   </v:shape>
                   <v:shape id="Picture 37" o:spid="_x0000_s1044" type="#_x0000_t75" style="position:absolute;left:3940;top:15149;width:4860;height:194;visibility:visible;mso-wrap-style:square" o:gfxdata="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">
-                    <v:imagedata r:id="rId16" o:title=""/>
+                    <v:imagedata r:id="rId17" o:title=""/>
                   </v:shape>
                 </v:group>
                 <v:group id="Group 7" o:spid="_x0000_s1045" style="position:absolute;left:11239;top:12573;width:43942;height:32289" coordsize="43942,32289" o:gfxdata="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">
                   <v:group id="Group 1" o:spid="_x0000_s1046" style="position:absolute;width:42945;height:11906" coordorigin="3091,2480" coordsize="6763,1875" o:gfxdata="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">
                     <v:shape id="Picture 22" o:spid="_x0000_s1047" type="#_x0000_t75" style="position:absolute;left:6218;top:2635;width:3636;height:1720;visibility:visible;mso-wrap-style:square" o:gfxdata="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">
-                      <v:imagedata r:id="rId19" o:title=""/>
+                      <v:imagedata r:id="rId20" o:title=""/>
                     </v:shape>
                     <v:shape id="Picture 21" o:spid="_x0000_s1048" type="#_x0000_t75" alt="cusc" style="position:absolute;left:3091;top:2480;width:3015;height:1875;visibility:visible;mso-wrap-style:square" o:gfxdata="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">
-                      <v:imagedata r:id="rId20" o:title="cusc"/>
+                      <v:imagedata r:id="rId21" o:title="cusc"/>
                     </v:shape>
                   </v:group>
                   <v:shape id="Text Box 4" o:spid="_x0000_s1049" type="#_x0000_t202" style="position:absolute;top:18288;width:43942;height:14001;visibility:visible;mso-wrap-style:square;v-text-anchor:top" o:gfxdata="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" filled="f" stroked="f">
@@ -1536,7 +1536,7 @@
           </mc:Choice>
           <mc:Fallback>
             <w:pict>
-              <v:shape w14:anchorId="1051FA14" id="Text Box 217" o:spid="_x0000_s1050" type="#_x0000_t202" style="position:absolute;margin-left:233.05pt;margin-top:362.25pt;width:284.25pt;height:112.5pt;z-index:251661312;visibility:visible;mso-wrap-style:square;mso-width-percent:0;mso-height-percent:0;mso-wrap-distance-left:9pt;mso-wrap-distance-top:3.6pt;mso-wrap-distance-right:9pt;mso-wrap-distance-bottom:3.6pt;mso-position-horizontal:right;mso-position-horizontal-relative:margin;mso-position-vertical:absolute;mso-position-vertical-relative:text;mso-width-percent:0;mso-height-percent:0;mso-width-relative:margin;mso-height-relative:margin;v-text-anchor:top" o:gfxdata="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" filled="f" stroked="f">
+              <v:shape w14:anchorId="1051FA14" id="Text Box 217" o:spid="_x0000_s1050" type="#_x0000_t202" style="position:absolute;margin-left:233.05pt;margin-top:362.25pt;width:284.25pt;height:112.5pt;z-index:251661312;visibility:visible;mso-wrap-style:square;mso-width-percent:0;mso-height-percent:0;mso-wrap-distance-left:9pt;mso-wrap-distance-top:3.6pt;mso-wrap-distance-right:9pt;mso-wrap-distance-bottom:3.6pt;mso-position-horizontal:right;mso-position-horizontal-relative:margin;mso-position-vertical:absolute;mso-position-vertical-relative:text;mso-width-percent:0;mso-height-percent:0;mso-width-relative:margin;mso-height-relative:margin;v-text-anchor:top" o:gfxdata="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" filled="f" stroked="f">
                 <v:textbox>
                   <w:txbxContent>
                     <w:p>
@@ -1807,7 +1807,7 @@
           </mc:Choice>
           <mc:Fallback>
             <w:pict>
-              <v:shape w14:anchorId="1F52490B" id="Text Box 5" o:spid="_x0000_s1051" type="#_x0000_t202" style="position:absolute;margin-left:19.6pt;margin-top:369pt;width:144.65pt;height:1in;z-index:251660288;visibility:visible;mso-wrap-style:square;mso-width-percent:0;mso-height-percent:0;mso-wrap-distance-left:9pt;mso-wrap-distance-top:0;mso-wrap-distance-right:9pt;mso-wrap-distance-bottom:0;mso-position-horizontal:absolute;mso-position-horizontal-relative:text;mso-position-vertical:absolute;mso-position-vertical-relative:text;mso-width-percent:0;mso-height-percent:0;mso-width-relative:page;mso-height-relative:page;v-text-anchor:top" o:gfxdata="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" stroked="f">
+              <v:shape w14:anchorId="1F52490B" id="Text Box 5" o:spid="_x0000_s1051" type="#_x0000_t202" style="position:absolute;margin-left:19.6pt;margin-top:369pt;width:144.65pt;height:1in;z-index:251660288;visibility:visible;mso-wrap-style:square;mso-width-percent:0;mso-height-percent:0;mso-wrap-distance-left:9pt;mso-wrap-distance-top:0;mso-wrap-distance-right:9pt;mso-wrap-distance-bottom:0;mso-position-horizontal:absolute;mso-position-horizontal-relative:text;mso-position-vertical:absolute;mso-position-vertical-relative:text;mso-width-percent:0;mso-height-percent:0;mso-width-relative:page;mso-height-relative:page;v-text-anchor:top" o:gfxdata="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" stroked="f">
                 <v:textbox>
                   <w:txbxContent>
                     <w:p>
@@ -1895,6 +1895,7 @@
           <w:numId w:val="1"/>
         </w:numPr>
         <w:spacing w:after="0"/>
+        <w:outlineLvl w:val="0"/>
         <w:rPr>
           <w:rFonts w:ascii="Times New Roman" w:hAnsi="Times New Roman" w:cs="Times New Roman"/>
           <w:sz w:val="26"/>
@@ -1909,7 +1910,7 @@
           <w:szCs w:val="26"/>
         </w:rPr>
         <w:lastRenderedPageBreak/>
-        <w:t>PROBLEM DEFINITION</w:t>
+        <w:t>Problem Definition</w:t>
       </w:r>
     </w:p>
     <w:p>
@@ -2132,6 +2133,7 @@
           <w:numId w:val="1"/>
         </w:numPr>
         <w:spacing w:after="0"/>
+        <w:outlineLvl w:val="0"/>
         <w:rPr>
           <w:rFonts w:ascii="Times New Roman" w:hAnsi="Times New Roman" w:cs="Times New Roman"/>
           <w:b/>
@@ -2147,7 +2149,16 @@
           <w:szCs w:val="26"/>
         </w:rPr>
         <w:lastRenderedPageBreak/>
-        <w:t>CUSTOMER REQUIREMENT SPECIFICATION (CRS)</w:t>
+        <w:t xml:space="preserve">Customer requirement </w:t>
+      </w:r>
+      <w:r>
+        <w:rPr>
+          <w:rFonts w:ascii="Times New Roman" w:hAnsi="Times New Roman" w:cs="Times New Roman"/>
+          <w:b/>
+          <w:sz w:val="26"/>
+          <w:szCs w:val="26"/>
+        </w:rPr>
+        <w:t>specification (CRS)</w:t>
       </w:r>
     </w:p>
     <w:p>
@@ -2322,7 +2333,7 @@
         </w:rPr>
         <w:t xml:space="preserve">The URL should be </w:t>
       </w:r>
-      <w:hyperlink r:id="rId21" w:history="1">
+      <w:hyperlink r:id="rId22" w:history="1">
         <w:r>
           <w:rPr>
             <w:rStyle w:val="Hyperlink"/>
@@ -2848,6 +2859,21 @@
     </w:p>
     <w:p>
       <w:pPr>
+        <w:tabs>
+          <w:tab w:val="center" w:pos="4560"/>
+          <w:tab w:val="left" w:pos="6826"/>
+        </w:tabs>
+        <w:rPr>
+          <w:rFonts w:ascii="Times New Roman" w:hAnsi="Times New Roman" w:cs="Times New Roman"/>
+          <w:b/>
+          <w:i/>
+          <w:sz w:val="26"/>
+          <w:szCs w:val="26"/>
+        </w:rPr>
+      </w:pPr>
+    </w:p>
+    <w:p>
+      <w:pPr>
         <w:pStyle w:val="ListParagraph"/>
         <w:numPr>
           <w:ilvl w:val="0"/>
@@ -3853,6 +3879,7 @@
           <w:sz w:val="26"/>
           <w:szCs w:val="26"/>
         </w:rPr>
+        <w:lastRenderedPageBreak/>
         <w:t>MS Visual Studio 2017 P</w:t>
       </w:r>
       <w:r>
@@ -3891,8 +3918,6 @@
           <w:szCs w:val="26"/>
         </w:rPr>
       </w:pPr>
-      <w:bookmarkStart w:id="0" w:name="_GoBack"/>
-      <w:bookmarkEnd w:id="0"/>
       <w:r>
         <w:rPr>
           <w:rFonts w:ascii="Times New Roman" w:hAnsi="Times New Roman" w:cs="Times New Roman"/>
@@ -3933,7 +3958,6 @@
           <w:sz w:val="26"/>
           <w:szCs w:val="26"/>
         </w:rPr>
-        <w:lastRenderedPageBreak/>
         <w:t xml:space="preserve">Reviews Service of </w:t>
       </w:r>
       <w:proofErr w:type="spellStart"/>
@@ -3963,6 +3987,7 @@
           <w:numId w:val="1"/>
         </w:numPr>
         <w:spacing w:after="0"/>
+        <w:outlineLvl w:val="0"/>
         <w:rPr>
           <w:rFonts w:ascii="Times New Roman" w:hAnsi="Times New Roman" w:cs="Times New Roman"/>
           <w:b/>
@@ -4098,7 +4123,7 @@
                     <pic:cNvPicPr/>
                   </pic:nvPicPr>
                   <pic:blipFill>
-                    <a:blip r:embed="rId22">
+                    <a:blip r:embed="rId23">
                       <a:extLst>
                         <a:ext uri="{28A0092B-C50C-407E-A947-70E740481C1C}">
                           <a14:useLocalDpi xmlns:a14="http://schemas.microsoft.com/office/drawing/2010/main" val="0"/>
@@ -4158,7 +4183,7 @@
                     <pic:cNvPicPr/>
                   </pic:nvPicPr>
                   <pic:blipFill>
-                    <a:blip r:embed="rId23">
+                    <a:blip r:embed="rId24">
                       <a:extLst>
                         <a:ext uri="{28A0092B-C50C-407E-A947-70E740481C1C}">
                           <a14:useLocalDpi xmlns:a14="http://schemas.microsoft.com/office/drawing/2010/main" val="0"/>
@@ -4247,6 +4272,7 @@
           <w:numId w:val="1"/>
         </w:numPr>
         <w:spacing w:after="0"/>
+        <w:outlineLvl w:val="0"/>
         <w:rPr>
           <w:rFonts w:ascii="Times New Roman" w:hAnsi="Times New Roman" w:cs="Times New Roman"/>
           <w:b/>
@@ -4345,26 +4371,47 @@
     </w:p>
     <w:p>
       <w:pPr>
+        <w:rPr>
+          <w:rFonts w:ascii="Times New Roman" w:hAnsi="Times New Roman" w:cs="Times New Roman"/>
+          <w:b/>
+          <w:sz w:val="26"/>
+          <w:szCs w:val="26"/>
+        </w:rPr>
+      </w:pPr>
+      <w:r>
+        <w:rPr>
+          <w:rFonts w:ascii="Times New Roman" w:hAnsi="Times New Roman" w:cs="Times New Roman"/>
+          <w:b/>
+          <w:sz w:val="26"/>
+          <w:szCs w:val="26"/>
+        </w:rPr>
+        <w:br w:type="page"/>
+      </w:r>
+    </w:p>
+    <w:p>
+      <w:pPr>
         <w:pStyle w:val="ListParagraph"/>
         <w:numPr>
           <w:ilvl w:val="0"/>
           <w:numId w:val="1"/>
         </w:numPr>
         <w:spacing w:after="0"/>
-        <w:rPr>
-          <w:rFonts w:ascii="Times New Roman" w:hAnsi="Times New Roman" w:cs="Times New Roman"/>
-          <w:b/>
-          <w:sz w:val="26"/>
-          <w:szCs w:val="26"/>
-        </w:rPr>
-      </w:pPr>
-      <w:r>
-        <w:rPr>
-          <w:rFonts w:ascii="Times New Roman" w:hAnsi="Times New Roman" w:cs="Times New Roman"/>
-          <w:b/>
-          <w:sz w:val="26"/>
-          <w:szCs w:val="26"/>
-        </w:rPr>
+        <w:outlineLvl w:val="0"/>
+        <w:rPr>
+          <w:rFonts w:ascii="Times New Roman" w:hAnsi="Times New Roman" w:cs="Times New Roman"/>
+          <w:b/>
+          <w:sz w:val="26"/>
+          <w:szCs w:val="26"/>
+        </w:rPr>
+      </w:pPr>
+      <w:r>
+        <w:rPr>
+          <w:rFonts w:ascii="Times New Roman" w:hAnsi="Times New Roman" w:cs="Times New Roman"/>
+          <w:b/>
+          <w:sz w:val="26"/>
+          <w:szCs w:val="26"/>
+        </w:rPr>
+        <w:lastRenderedPageBreak/>
         <w:t>Flow Charts</w:t>
       </w:r>
     </w:p>
@@ -4439,12 +4486,774 @@
     </w:p>
     <w:p>
       <w:pPr>
+        <w:pStyle w:val="Heading2"/>
+        <w:numPr>
+          <w:ilvl w:val="1"/>
+          <w:numId w:val="1"/>
+        </w:numPr>
+        <w:rPr>
+          <w:rFonts w:ascii="Times New Roman" w:hAnsi="Times New Roman" w:cs="Times New Roman"/>
+          <w:b/>
+          <w:i/>
+          <w:sz w:val="24"/>
+          <w:szCs w:val="24"/>
+        </w:rPr>
+      </w:pPr>
+      <w:r>
+        <w:rPr>
+          <w:noProof/>
+        </w:rPr>
+        <w:object w:dxaOrig="225" w:dyaOrig="225" w14:anchorId="4B87C70D">
+          <v:shape id="_x0000_s1027" type="#_x0000_t75" style="position:absolute;left:0;text-align:left;margin-left:.2pt;margin-top:14.15pt;width:467.25pt;height:527.25pt;z-index:251667456;mso-position-horizontal-relative:text;mso-position-vertical-relative:text">
+            <v:imagedata r:id="rId25" o:title=""/>
+            <w10:wrap type="square"/>
+          </v:shape>
+          <o:OLEObject Type="Embed" ProgID="Visio.Drawing.15" ShapeID="_x0000_s1027" DrawAspect="Content" ObjectID="_1598906003" r:id="rId26"/>
+        </w:object>
+      </w:r>
+      <w:r>
+        <w:rPr>
+          <w:rFonts w:ascii="Times New Roman" w:hAnsi="Times New Roman" w:cs="Times New Roman"/>
+          <w:b/>
+          <w:i/>
+          <w:sz w:val="24"/>
+          <w:szCs w:val="24"/>
+        </w:rPr>
+        <w:t>Create Account Admin</w:t>
+      </w:r>
+    </w:p>
+    <w:p/>
+    <w:p>
+      <w:pPr>
+        <w:jc w:val="center"/>
+        <w:rPr>
+          <w:rFonts w:ascii="Times New Roman" w:hAnsi="Times New Roman" w:cs="Times New Roman"/>
+          <w:b/>
+          <w:sz w:val="26"/>
+          <w:szCs w:val="26"/>
+        </w:rPr>
+      </w:pPr>
+      <w:r>
+        <w:rPr>
+          <w:rFonts w:ascii="Times New Roman" w:hAnsi="Times New Roman" w:cs="Times New Roman"/>
+          <w:b/>
+          <w:sz w:val="26"/>
+          <w:szCs w:val="26"/>
+        </w:rPr>
+        <w:t>Create Account Admin</w:t>
+      </w:r>
+    </w:p>
+    <w:p>
+      <w:pPr>
+        <w:pStyle w:val="Heading2"/>
+        <w:numPr>
+          <w:ilvl w:val="1"/>
+          <w:numId w:val="1"/>
+        </w:numPr>
+        <w:rPr>
+          <w:rFonts w:ascii="Times New Roman" w:hAnsi="Times New Roman" w:cs="Times New Roman"/>
+          <w:b/>
+          <w:i/>
+          <w:sz w:val="24"/>
+          <w:szCs w:val="24"/>
+        </w:rPr>
+      </w:pPr>
+      <w:r>
+        <w:rPr>
+          <w:rFonts w:ascii="Times New Roman" w:hAnsi="Times New Roman" w:cs="Times New Roman"/>
+          <w:b/>
+          <w:i/>
+          <w:sz w:val="24"/>
+          <w:szCs w:val="24"/>
+        </w:rPr>
+        <w:lastRenderedPageBreak/>
+        <w:t xml:space="preserve">Login </w:t>
+      </w:r>
+      <w:proofErr w:type="spellStart"/>
+      <w:r>
+        <w:rPr>
+          <w:rFonts w:ascii="Times New Roman" w:hAnsi="Times New Roman" w:cs="Times New Roman"/>
+          <w:b/>
+          <w:i/>
+          <w:sz w:val="24"/>
+          <w:szCs w:val="24"/>
+        </w:rPr>
+        <w:t>Adminstrator</w:t>
+      </w:r>
+      <w:proofErr w:type="spellEnd"/>
+    </w:p>
+    <w:p>
+      <w:r>
+        <w:rPr>
+          <w:noProof/>
+        </w:rPr>
+        <w:object w:dxaOrig="225" w:dyaOrig="225" w14:anchorId="751CCBC2">
+          <v:shape id="_x0000_s1029" type="#_x0000_t75" style="position:absolute;margin-left:0;margin-top:0;width:467.25pt;height:413.25pt;z-index:251669504;mso-position-horizontal:center;mso-position-horizontal-relative:text;mso-position-vertical:absolute;mso-position-vertical-relative:text">
+            <v:imagedata r:id="rId27" o:title=""/>
+            <w10:wrap type="square"/>
+          </v:shape>
+          <o:OLEObject Type="Embed" ProgID="Visio.Drawing.15" ShapeID="_x0000_s1029" DrawAspect="Content" ObjectID="_1598906004" r:id="rId28"/>
+        </w:object>
+      </w:r>
+    </w:p>
+    <w:p>
+      <w:pPr>
+        <w:jc w:val="center"/>
+        <w:rPr>
+          <w:rFonts w:ascii="Times New Roman" w:hAnsi="Times New Roman" w:cs="Times New Roman"/>
+          <w:b/>
+          <w:sz w:val="26"/>
+          <w:szCs w:val="26"/>
+        </w:rPr>
+      </w:pPr>
+      <w:r>
+        <w:rPr>
+          <w:rFonts w:ascii="Times New Roman" w:hAnsi="Times New Roman" w:cs="Times New Roman"/>
+          <w:b/>
+          <w:sz w:val="26"/>
+          <w:szCs w:val="26"/>
+        </w:rPr>
+        <w:t>Login Admin Page</w:t>
+      </w:r>
+    </w:p>
+    <w:p>
+      <w:pPr>
+        <w:rPr>
+          <w:rFonts w:ascii="Times New Roman" w:eastAsiaTheme="majorEastAsia" w:hAnsi="Times New Roman" w:cs="Times New Roman"/>
+          <w:b/>
+          <w:i/>
+          <w:color w:val="2F5496" w:themeColor="accent1" w:themeShade="BF"/>
+          <w:sz w:val="24"/>
+          <w:szCs w:val="24"/>
+        </w:rPr>
+      </w:pPr>
+      <w:r>
+        <w:rPr>
+          <w:rFonts w:ascii="Times New Roman" w:hAnsi="Times New Roman" w:cs="Times New Roman"/>
+          <w:b/>
+          <w:i/>
+          <w:sz w:val="24"/>
+          <w:szCs w:val="24"/>
+        </w:rPr>
+        <w:br w:type="page"/>
+      </w:r>
+    </w:p>
+    <w:p>
+      <w:pPr>
+        <w:pStyle w:val="Heading2"/>
+        <w:numPr>
+          <w:ilvl w:val="1"/>
+          <w:numId w:val="1"/>
+        </w:numPr>
+        <w:rPr>
+          <w:rFonts w:ascii="Times New Roman" w:hAnsi="Times New Roman" w:cs="Times New Roman"/>
+          <w:b/>
+          <w:i/>
+          <w:sz w:val="24"/>
+          <w:szCs w:val="24"/>
+        </w:rPr>
+      </w:pPr>
+      <w:r>
+        <w:rPr>
+          <w:rFonts w:ascii="Times New Roman" w:hAnsi="Times New Roman" w:cs="Times New Roman"/>
+          <w:b/>
+          <w:i/>
+          <w:sz w:val="24"/>
+          <w:szCs w:val="24"/>
+        </w:rPr>
+        <w:lastRenderedPageBreak/>
+        <w:t>Add New Trip</w:t>
+      </w:r>
+    </w:p>
+    <w:p>
+      <w:r>
+        <w:rPr>
+          <w:noProof/>
+        </w:rPr>
+        <w:object w:dxaOrig="1440" w:dyaOrig="1440" w14:anchorId="3D0C7433">
+          <v:shape id="_x0000_s1031" type="#_x0000_t75" style="position:absolute;margin-left:0;margin-top:15.1pt;width:412.95pt;height:570.75pt;z-index:251670528;mso-position-horizontal:center;mso-position-horizontal-relative:text;mso-position-vertical:absolute;mso-position-vertical-relative:text">
+            <v:imagedata r:id="rId29" o:title=""/>
+            <w10:wrap type="square"/>
+          </v:shape>
+          <o:OLEObject Type="Embed" ProgID="Visio.Drawing.15" ShapeID="_x0000_s1031" DrawAspect="Content" ObjectID="_1598906005" r:id="rId30"/>
+        </w:object>
+      </w:r>
+    </w:p>
+    <w:p>
+      <w:pPr>
+        <w:jc w:val="center"/>
+        <w:rPr>
+          <w:rFonts w:ascii="Times New Roman" w:hAnsi="Times New Roman" w:cs="Times New Roman"/>
+          <w:b/>
+          <w:sz w:val="26"/>
+          <w:szCs w:val="26"/>
+        </w:rPr>
+      </w:pPr>
+      <w:r>
+        <w:rPr>
+          <w:rFonts w:ascii="Times New Roman" w:hAnsi="Times New Roman" w:cs="Times New Roman"/>
+          <w:b/>
+          <w:sz w:val="26"/>
+          <w:szCs w:val="26"/>
+        </w:rPr>
+        <w:t>Add New Trip</w:t>
+      </w:r>
+    </w:p>
+    <w:p>
+      <w:pPr>
+        <w:pStyle w:val="Heading2"/>
+        <w:numPr>
+          <w:ilvl w:val="1"/>
+          <w:numId w:val="1"/>
+        </w:numPr>
+        <w:rPr>
+          <w:rFonts w:ascii="Times New Roman" w:hAnsi="Times New Roman" w:cs="Times New Roman"/>
+          <w:b/>
+          <w:i/>
+          <w:sz w:val="24"/>
+          <w:szCs w:val="24"/>
+        </w:rPr>
+      </w:pPr>
+      <w:r>
+        <w:rPr>
+          <w:rFonts w:ascii="Times New Roman" w:hAnsi="Times New Roman" w:cs="Times New Roman"/>
+          <w:b/>
+          <w:i/>
+          <w:sz w:val="24"/>
+          <w:szCs w:val="24"/>
+        </w:rPr>
+        <w:lastRenderedPageBreak/>
+        <w:t>Update Information Trip</w:t>
+      </w:r>
+    </w:p>
+    <w:p>
+      <w:r>
+        <w:rPr>
+          <w:noProof/>
+        </w:rPr>
+        <w:object w:dxaOrig="225" w:dyaOrig="225" w14:anchorId="1DB0FF14">
+          <v:shape id="_x0000_s1032" type="#_x0000_t75" style="position:absolute;margin-left:0;margin-top:0;width:468pt;height:537.75pt;z-index:251672576;mso-position-horizontal:center;mso-position-horizontal-relative:text;mso-position-vertical:absolute;mso-position-vertical-relative:text">
+            <v:imagedata r:id="rId31" o:title=""/>
+            <w10:wrap type="square"/>
+          </v:shape>
+          <o:OLEObject Type="Embed" ProgID="Visio.Drawing.15" ShapeID="_x0000_s1032" DrawAspect="Content" ObjectID="_1598906006" r:id="rId32"/>
+        </w:object>
+      </w:r>
+    </w:p>
+    <w:p>
+      <w:pPr>
+        <w:jc w:val="center"/>
+        <w:rPr>
+          <w:rFonts w:ascii="Times New Roman" w:hAnsi="Times New Roman" w:cs="Times New Roman"/>
+          <w:b/>
+          <w:sz w:val="26"/>
+          <w:szCs w:val="26"/>
+        </w:rPr>
+      </w:pPr>
+      <w:r>
+        <w:rPr>
+          <w:rFonts w:ascii="Times New Roman" w:hAnsi="Times New Roman" w:cs="Times New Roman"/>
+          <w:b/>
+          <w:sz w:val="26"/>
+          <w:szCs w:val="26"/>
+        </w:rPr>
+        <w:t xml:space="preserve">Update </w:t>
+      </w:r>
+      <w:r>
+        <w:rPr>
+          <w:rFonts w:ascii="Times New Roman" w:hAnsi="Times New Roman" w:cs="Times New Roman"/>
+          <w:b/>
+          <w:sz w:val="26"/>
+          <w:szCs w:val="26"/>
+        </w:rPr>
+        <w:t>Information</w:t>
+      </w:r>
+      <w:r>
+        <w:rPr>
+          <w:rFonts w:ascii="Times New Roman" w:hAnsi="Times New Roman" w:cs="Times New Roman"/>
+          <w:b/>
+          <w:sz w:val="26"/>
+          <w:szCs w:val="26"/>
+        </w:rPr>
+        <w:t xml:space="preserve"> Trip</w:t>
+      </w:r>
+    </w:p>
+    <w:p>
+      <w:pPr>
+        <w:rPr>
+          <w:rFonts w:ascii="Times New Roman" w:eastAsiaTheme="majorEastAsia" w:hAnsi="Times New Roman" w:cs="Times New Roman"/>
+          <w:b/>
+          <w:i/>
+          <w:color w:val="2F5496" w:themeColor="accent1" w:themeShade="BF"/>
+          <w:sz w:val="24"/>
+          <w:szCs w:val="24"/>
+        </w:rPr>
+      </w:pPr>
+      <w:r>
+        <w:rPr>
+          <w:rFonts w:ascii="Times New Roman" w:hAnsi="Times New Roman" w:cs="Times New Roman"/>
+          <w:b/>
+          <w:i/>
+          <w:sz w:val="24"/>
+          <w:szCs w:val="24"/>
+        </w:rPr>
+        <w:br w:type="page"/>
+      </w:r>
+    </w:p>
+    <w:p>
+      <w:pPr>
+        <w:pStyle w:val="Heading2"/>
+        <w:numPr>
+          <w:ilvl w:val="1"/>
+          <w:numId w:val="1"/>
+        </w:numPr>
+        <w:rPr>
+          <w:rFonts w:ascii="Times New Roman" w:hAnsi="Times New Roman" w:cs="Times New Roman"/>
+          <w:b/>
+          <w:i/>
+          <w:sz w:val="24"/>
+          <w:szCs w:val="24"/>
+        </w:rPr>
+      </w:pPr>
+      <w:r>
+        <w:rPr>
+          <w:rFonts w:ascii="Times New Roman" w:hAnsi="Times New Roman" w:cs="Times New Roman"/>
+          <w:b/>
+          <w:i/>
+          <w:sz w:val="24"/>
+          <w:szCs w:val="24"/>
+        </w:rPr>
+        <w:lastRenderedPageBreak/>
+        <w:t>Delete Trip</w:t>
+      </w:r>
+    </w:p>
+    <w:p>
+      <w:r>
+        <w:rPr>
+          <w:noProof/>
+        </w:rPr>
+        <w:object w:dxaOrig="225" w:dyaOrig="225" w14:anchorId="2885DEA5">
+          <v:shape id="_x0000_s1033" type="#_x0000_t75" style="position:absolute;margin-left:0;margin-top:0;width:436.5pt;height:570.75pt;z-index:251674624;mso-position-horizontal:center;mso-position-horizontal-relative:text;mso-position-vertical:absolute;mso-position-vertical-relative:text">
+            <v:imagedata r:id="rId33" o:title=""/>
+            <w10:wrap type="square"/>
+          </v:shape>
+          <o:OLEObject Type="Embed" ProgID="Visio.Drawing.15" ShapeID="_x0000_s1033" DrawAspect="Content" ObjectID="_1598906007" r:id="rId34"/>
+        </w:object>
+      </w:r>
+    </w:p>
+    <w:p>
+      <w:pPr>
+        <w:jc w:val="center"/>
+        <w:rPr>
+          <w:rFonts w:ascii="Times New Roman" w:hAnsi="Times New Roman" w:cs="Times New Roman"/>
+          <w:b/>
+          <w:sz w:val="26"/>
+          <w:szCs w:val="26"/>
+        </w:rPr>
+      </w:pPr>
+      <w:r>
+        <w:rPr>
+          <w:rFonts w:ascii="Times New Roman" w:hAnsi="Times New Roman" w:cs="Times New Roman"/>
+          <w:b/>
+          <w:sz w:val="26"/>
+          <w:szCs w:val="26"/>
+        </w:rPr>
+        <w:t>Delete Trip</w:t>
+      </w:r>
+    </w:p>
+    <w:p>
+      <w:pPr>
+        <w:pStyle w:val="Heading2"/>
+        <w:numPr>
+          <w:ilvl w:val="1"/>
+          <w:numId w:val="1"/>
+        </w:numPr>
+        <w:rPr>
+          <w:rFonts w:ascii="Times New Roman" w:hAnsi="Times New Roman" w:cs="Times New Roman"/>
+          <w:b/>
+          <w:i/>
+          <w:sz w:val="24"/>
+          <w:szCs w:val="24"/>
+        </w:rPr>
+      </w:pPr>
+      <w:r>
+        <w:rPr>
+          <w:rFonts w:ascii="Times New Roman" w:hAnsi="Times New Roman" w:cs="Times New Roman"/>
+          <w:b/>
+          <w:i/>
+          <w:sz w:val="24"/>
+          <w:szCs w:val="24"/>
+        </w:rPr>
+        <w:lastRenderedPageBreak/>
+        <w:t>Search Trip</w:t>
+      </w:r>
+    </w:p>
+    <w:p>
+      <w:r>
+        <w:rPr>
+          <w:noProof/>
+        </w:rPr>
+        <w:object w:dxaOrig="225" w:dyaOrig="225" w14:anchorId="5317CB91">
+          <v:shape id="_x0000_s1034" type="#_x0000_t75" style="position:absolute;margin-left:0;margin-top:0;width:468pt;height:489.75pt;z-index:251676672;mso-position-horizontal:center;mso-position-horizontal-relative:text;mso-position-vertical:absolute;mso-position-vertical-relative:text">
+            <v:imagedata r:id="rId35" o:title=""/>
+            <w10:wrap type="square"/>
+          </v:shape>
+          <o:OLEObject Type="Embed" ProgID="Visio.Drawing.15" ShapeID="_x0000_s1034" DrawAspect="Content" ObjectID="_1598906008" r:id="rId36"/>
+        </w:object>
+      </w:r>
+    </w:p>
+    <w:p>
+      <w:pPr>
+        <w:jc w:val="center"/>
+        <w:rPr>
+          <w:rFonts w:ascii="Times New Roman" w:hAnsi="Times New Roman" w:cs="Times New Roman"/>
+          <w:b/>
+          <w:sz w:val="26"/>
+          <w:szCs w:val="26"/>
+        </w:rPr>
+      </w:pPr>
+      <w:r>
+        <w:rPr>
+          <w:rFonts w:ascii="Times New Roman" w:hAnsi="Times New Roman" w:cs="Times New Roman"/>
+          <w:b/>
+          <w:sz w:val="26"/>
+          <w:szCs w:val="26"/>
+        </w:rPr>
+        <w:t>Search Trip</w:t>
+      </w:r>
+    </w:p>
+    <w:p>
+      <w:pPr>
+        <w:rPr>
+          <w:rFonts w:ascii="Times New Roman" w:eastAsiaTheme="majorEastAsia" w:hAnsi="Times New Roman" w:cs="Times New Roman"/>
+          <w:b/>
+          <w:i/>
+          <w:color w:val="2F5496" w:themeColor="accent1" w:themeShade="BF"/>
+          <w:sz w:val="24"/>
+          <w:szCs w:val="24"/>
+        </w:rPr>
+      </w:pPr>
+      <w:r>
+        <w:rPr>
+          <w:rFonts w:ascii="Times New Roman" w:hAnsi="Times New Roman" w:cs="Times New Roman"/>
+          <w:b/>
+          <w:i/>
+          <w:sz w:val="24"/>
+          <w:szCs w:val="24"/>
+        </w:rPr>
+        <w:br w:type="page"/>
+      </w:r>
+    </w:p>
+    <w:p>
+      <w:pPr>
+        <w:pStyle w:val="Heading2"/>
+        <w:numPr>
+          <w:ilvl w:val="1"/>
+          <w:numId w:val="1"/>
+        </w:numPr>
+        <w:rPr>
+          <w:rFonts w:ascii="Times New Roman" w:hAnsi="Times New Roman" w:cs="Times New Roman"/>
+          <w:b/>
+          <w:i/>
+          <w:sz w:val="24"/>
+          <w:szCs w:val="24"/>
+        </w:rPr>
+      </w:pPr>
+      <w:r>
+        <w:rPr>
+          <w:rFonts w:ascii="Times New Roman" w:hAnsi="Times New Roman" w:cs="Times New Roman"/>
+          <w:b/>
+          <w:i/>
+          <w:sz w:val="24"/>
+          <w:szCs w:val="24"/>
+        </w:rPr>
+        <w:lastRenderedPageBreak/>
+        <w:t>Add New Tourist Spot</w:t>
+      </w:r>
+    </w:p>
+    <w:p>
+      <w:pPr>
+        <w:pStyle w:val="Heading2"/>
+        <w:numPr>
+          <w:ilvl w:val="1"/>
+          <w:numId w:val="1"/>
+        </w:numPr>
+        <w:rPr>
+          <w:rFonts w:ascii="Times New Roman" w:hAnsi="Times New Roman" w:cs="Times New Roman"/>
+          <w:b/>
+          <w:i/>
+          <w:sz w:val="24"/>
+          <w:szCs w:val="24"/>
+        </w:rPr>
+      </w:pPr>
+      <w:r>
+        <w:rPr>
+          <w:rFonts w:ascii="Times New Roman" w:hAnsi="Times New Roman" w:cs="Times New Roman"/>
+          <w:b/>
+          <w:i/>
+          <w:sz w:val="24"/>
+          <w:szCs w:val="24"/>
+        </w:rPr>
+        <w:t>Update Information Tourist Spot</w:t>
+      </w:r>
+    </w:p>
+    <w:p>
+      <w:pPr>
+        <w:pStyle w:val="Heading2"/>
+        <w:numPr>
+          <w:ilvl w:val="1"/>
+          <w:numId w:val="1"/>
+        </w:numPr>
+        <w:rPr>
+          <w:rFonts w:ascii="Times New Roman" w:hAnsi="Times New Roman" w:cs="Times New Roman"/>
+          <w:b/>
+          <w:i/>
+          <w:sz w:val="24"/>
+          <w:szCs w:val="24"/>
+        </w:rPr>
+      </w:pPr>
+      <w:r>
+        <w:rPr>
+          <w:rFonts w:ascii="Times New Roman" w:hAnsi="Times New Roman" w:cs="Times New Roman"/>
+          <w:b/>
+          <w:i/>
+          <w:sz w:val="24"/>
+          <w:szCs w:val="24"/>
+        </w:rPr>
+        <w:t>Del</w:t>
+      </w:r>
+      <w:r>
+        <w:rPr>
+          <w:rFonts w:ascii="Times New Roman" w:hAnsi="Times New Roman" w:cs="Times New Roman"/>
+          <w:b/>
+          <w:i/>
+          <w:sz w:val="24"/>
+          <w:szCs w:val="24"/>
+        </w:rPr>
+        <w:t>e</w:t>
+      </w:r>
+      <w:r>
+        <w:rPr>
+          <w:rFonts w:ascii="Times New Roman" w:hAnsi="Times New Roman" w:cs="Times New Roman"/>
+          <w:b/>
+          <w:i/>
+          <w:sz w:val="24"/>
+          <w:szCs w:val="24"/>
+        </w:rPr>
+        <w:t>te Tourist Spot</w:t>
+      </w:r>
+    </w:p>
+    <w:p>
+      <w:pPr>
+        <w:pStyle w:val="Heading2"/>
+        <w:numPr>
+          <w:ilvl w:val="1"/>
+          <w:numId w:val="1"/>
+        </w:numPr>
+        <w:rPr>
+          <w:rFonts w:ascii="Times New Roman" w:hAnsi="Times New Roman" w:cs="Times New Roman"/>
+          <w:b/>
+          <w:i/>
+          <w:sz w:val="24"/>
+          <w:szCs w:val="24"/>
+        </w:rPr>
+      </w:pPr>
+      <w:r>
+        <w:rPr>
+          <w:rFonts w:ascii="Times New Roman" w:hAnsi="Times New Roman" w:cs="Times New Roman"/>
+          <w:b/>
+          <w:i/>
+          <w:sz w:val="24"/>
+          <w:szCs w:val="24"/>
+        </w:rPr>
+        <w:t>Search Tourist Spot</w:t>
+      </w:r>
+    </w:p>
+    <w:p>
+      <w:pPr>
+        <w:pStyle w:val="Heading2"/>
+        <w:numPr>
+          <w:ilvl w:val="1"/>
+          <w:numId w:val="1"/>
+        </w:numPr>
+        <w:rPr>
+          <w:rFonts w:ascii="Times New Roman" w:hAnsi="Times New Roman" w:cs="Times New Roman"/>
+          <w:b/>
+          <w:i/>
+          <w:sz w:val="24"/>
+          <w:szCs w:val="24"/>
+        </w:rPr>
+      </w:pPr>
+      <w:r>
+        <w:rPr>
+          <w:rFonts w:ascii="Times New Roman" w:hAnsi="Times New Roman" w:cs="Times New Roman"/>
+          <w:b/>
+          <w:i/>
+          <w:sz w:val="24"/>
+          <w:szCs w:val="24"/>
+        </w:rPr>
+        <w:t>Add New Transportation</w:t>
+      </w:r>
+    </w:p>
+    <w:p>
+      <w:pPr>
+        <w:pStyle w:val="Heading2"/>
+        <w:numPr>
+          <w:ilvl w:val="1"/>
+          <w:numId w:val="1"/>
+        </w:numPr>
+        <w:rPr>
+          <w:rFonts w:ascii="Times New Roman" w:hAnsi="Times New Roman" w:cs="Times New Roman"/>
+          <w:b/>
+          <w:i/>
+          <w:sz w:val="24"/>
+          <w:szCs w:val="24"/>
+        </w:rPr>
+      </w:pPr>
+      <w:r>
+        <w:rPr>
+          <w:rFonts w:ascii="Times New Roman" w:hAnsi="Times New Roman" w:cs="Times New Roman"/>
+          <w:b/>
+          <w:i/>
+          <w:sz w:val="24"/>
+          <w:szCs w:val="24"/>
+        </w:rPr>
+        <w:t>Update Information Transportation</w:t>
+      </w:r>
+    </w:p>
+    <w:p>
+      <w:pPr>
+        <w:pStyle w:val="Heading2"/>
+        <w:numPr>
+          <w:ilvl w:val="1"/>
+          <w:numId w:val="1"/>
+        </w:numPr>
+        <w:rPr>
+          <w:rFonts w:ascii="Times New Roman" w:hAnsi="Times New Roman" w:cs="Times New Roman"/>
+          <w:b/>
+          <w:i/>
+          <w:sz w:val="24"/>
+          <w:szCs w:val="24"/>
+        </w:rPr>
+      </w:pPr>
+      <w:r>
+        <w:rPr>
+          <w:rFonts w:ascii="Times New Roman" w:hAnsi="Times New Roman" w:cs="Times New Roman"/>
+          <w:b/>
+          <w:i/>
+          <w:sz w:val="24"/>
+          <w:szCs w:val="24"/>
+        </w:rPr>
+        <w:t xml:space="preserve">Delete </w:t>
+      </w:r>
+      <w:r>
+        <w:rPr>
+          <w:rFonts w:ascii="Times New Roman" w:hAnsi="Times New Roman" w:cs="Times New Roman"/>
+          <w:b/>
+          <w:i/>
+          <w:sz w:val="24"/>
+          <w:szCs w:val="24"/>
+        </w:rPr>
+        <w:t>Transportation</w:t>
+      </w:r>
+    </w:p>
+    <w:p>
+      <w:pPr>
+        <w:pStyle w:val="Heading2"/>
+        <w:numPr>
+          <w:ilvl w:val="1"/>
+          <w:numId w:val="1"/>
+        </w:numPr>
+        <w:rPr>
+          <w:rFonts w:ascii="Times New Roman" w:hAnsi="Times New Roman" w:cs="Times New Roman"/>
+          <w:b/>
+          <w:i/>
+          <w:sz w:val="24"/>
+          <w:szCs w:val="24"/>
+        </w:rPr>
+      </w:pPr>
+      <w:r>
+        <w:rPr>
+          <w:rFonts w:ascii="Times New Roman" w:hAnsi="Times New Roman" w:cs="Times New Roman"/>
+          <w:b/>
+          <w:i/>
+          <w:sz w:val="24"/>
+          <w:szCs w:val="24"/>
+        </w:rPr>
+        <w:t xml:space="preserve">Search </w:t>
+      </w:r>
+      <w:r>
+        <w:rPr>
+          <w:rFonts w:ascii="Times New Roman" w:hAnsi="Times New Roman" w:cs="Times New Roman"/>
+          <w:b/>
+          <w:i/>
+          <w:sz w:val="24"/>
+          <w:szCs w:val="24"/>
+        </w:rPr>
+        <w:t>Transportation</w:t>
+      </w:r>
+    </w:p>
+    <w:p>
+      <w:pPr>
+        <w:pStyle w:val="Heading2"/>
+        <w:numPr>
+          <w:ilvl w:val="1"/>
+          <w:numId w:val="1"/>
+        </w:numPr>
+        <w:rPr>
+          <w:rFonts w:ascii="Times New Roman" w:hAnsi="Times New Roman" w:cs="Times New Roman"/>
+          <w:b/>
+          <w:i/>
+          <w:sz w:val="24"/>
+          <w:szCs w:val="24"/>
+        </w:rPr>
+      </w:pPr>
+      <w:r>
+        <w:rPr>
+          <w:rFonts w:ascii="Times New Roman" w:hAnsi="Times New Roman" w:cs="Times New Roman"/>
+          <w:b/>
+          <w:i/>
+          <w:sz w:val="24"/>
+          <w:szCs w:val="24"/>
+        </w:rPr>
+        <w:t>Add New Vehicle</w:t>
+      </w:r>
+    </w:p>
+    <w:p>
+      <w:pPr>
+        <w:pStyle w:val="Heading2"/>
+        <w:numPr>
+          <w:ilvl w:val="1"/>
+          <w:numId w:val="1"/>
+        </w:numPr>
+        <w:rPr>
+          <w:rFonts w:ascii="Times New Roman" w:hAnsi="Times New Roman" w:cs="Times New Roman"/>
+          <w:b/>
+          <w:i/>
+          <w:sz w:val="24"/>
+          <w:szCs w:val="24"/>
+        </w:rPr>
+      </w:pPr>
+      <w:r>
+        <w:rPr>
+          <w:rFonts w:ascii="Times New Roman" w:hAnsi="Times New Roman" w:cs="Times New Roman"/>
+          <w:b/>
+          <w:i/>
+          <w:sz w:val="24"/>
+          <w:szCs w:val="24"/>
+        </w:rPr>
+        <w:t>Update Information Vehicle</w:t>
+      </w:r>
+    </w:p>
+    <w:p>
+      <w:pPr>
         <w:pStyle w:val="ListParagraph"/>
         <w:numPr>
           <w:ilvl w:val="0"/>
           <w:numId w:val="1"/>
         </w:numPr>
         <w:spacing w:after="0"/>
+        <w:outlineLvl w:val="0"/>
         <w:rPr>
           <w:rFonts w:ascii="Times New Roman" w:hAnsi="Times New Roman" w:cs="Times New Roman"/>
           <w:b/>
@@ -4539,6 +5348,7 @@
           <w:numId w:val="1"/>
         </w:numPr>
         <w:spacing w:after="0"/>
+        <w:outlineLvl w:val="0"/>
         <w:rPr>
           <w:rFonts w:ascii="Times New Roman" w:hAnsi="Times New Roman" w:cs="Times New Roman"/>
           <w:b/>
@@ -4675,7 +5485,7 @@
                     <pic:cNvPicPr/>
                   </pic:nvPicPr>
                   <pic:blipFill>
-                    <a:blip r:embed="rId24">
+                    <a:blip r:embed="rId37">
                       <a:extLst>
                         <a:ext uri="{28A0092B-C50C-407E-A947-70E740481C1C}">
                           <a14:useLocalDpi xmlns:a14="http://schemas.microsoft.com/office/drawing/2010/main" val="0"/>
@@ -4716,6 +5526,7 @@
           <w:numId w:val="1"/>
         </w:numPr>
         <w:spacing w:after="0"/>
+        <w:outlineLvl w:val="0"/>
         <w:rPr>
           <w:rFonts w:ascii="Times New Roman" w:hAnsi="Times New Roman" w:cs="Times New Roman"/>
           <w:b/>
@@ -4849,7 +5660,7 @@
                     <pic:cNvPicPr/>
                   </pic:nvPicPr>
                   <pic:blipFill>
-                    <a:blip r:embed="rId25">
+                    <a:blip r:embed="rId38">
                       <a:extLst>
                         <a:ext uri="{28A0092B-C50C-407E-A947-70E740481C1C}">
                           <a14:useLocalDpi xmlns:a14="http://schemas.microsoft.com/office/drawing/2010/main" val="0"/>
@@ -4884,6 +5695,7 @@
           <w:numId w:val="1"/>
         </w:numPr>
         <w:spacing w:after="0"/>
+        <w:outlineLvl w:val="0"/>
         <w:rPr>
           <w:rFonts w:ascii="Times New Roman" w:hAnsi="Times New Roman" w:cs="Times New Roman"/>
           <w:b/>
@@ -4973,12 +5785,2734 @@
     </w:p>
     <w:p>
       <w:pPr>
+        <w:pStyle w:val="Heading2"/>
+        <w:numPr>
+          <w:ilvl w:val="1"/>
+          <w:numId w:val="1"/>
+        </w:numPr>
+        <w:rPr>
+          <w:rFonts w:ascii="Times New Roman" w:hAnsi="Times New Roman" w:cs="Times New Roman"/>
+          <w:b/>
+          <w:i/>
+          <w:sz w:val="24"/>
+          <w:szCs w:val="24"/>
+        </w:rPr>
+      </w:pPr>
+      <w:r>
+        <w:rPr>
+          <w:rFonts w:ascii="Times New Roman" w:hAnsi="Times New Roman" w:cs="Times New Roman"/>
+          <w:b/>
+          <w:i/>
+          <w:sz w:val="24"/>
+          <w:szCs w:val="24"/>
+        </w:rPr>
+        <w:t>Admin</w:t>
+      </w:r>
+    </w:p>
+    <w:tbl>
+      <w:tblPr>
+        <w:tblStyle w:val="TableGrid"/>
+        <w:tblW w:w="0" w:type="auto"/>
+        <w:tblLook w:val="04A0" w:firstRow="1" w:lastRow="0" w:firstColumn="1" w:lastColumn="0" w:noHBand="0" w:noVBand="1"/>
+      </w:tblPr>
+      <w:tblGrid>
+        <w:gridCol w:w="1870"/>
+        <w:gridCol w:w="1870"/>
+        <w:gridCol w:w="1870"/>
+        <w:gridCol w:w="1870"/>
+        <w:gridCol w:w="1870"/>
+      </w:tblGrid>
+      <w:tr>
+        <w:tc>
+          <w:tcPr>
+            <w:tcW w:w="9350" w:type="dxa"/>
+            <w:gridSpan w:val="5"/>
+          </w:tcPr>
+          <w:p>
+            <w:pPr>
+              <w:tabs>
+                <w:tab w:val="center" w:pos="4560"/>
+                <w:tab w:val="left" w:pos="6826"/>
+              </w:tabs>
+              <w:jc w:val="center"/>
+              <w:rPr>
+                <w:rFonts w:ascii="Times New Roman" w:hAnsi="Times New Roman" w:cs="Times New Roman"/>
+                <w:b/>
+                <w:sz w:val="24"/>
+                <w:szCs w:val="24"/>
+              </w:rPr>
+            </w:pPr>
+            <w:r>
+              <w:rPr>
+                <w:rFonts w:ascii="Times New Roman" w:hAnsi="Times New Roman" w:cs="Times New Roman"/>
+                <w:b/>
+                <w:sz w:val="24"/>
+                <w:szCs w:val="24"/>
+              </w:rPr>
+              <w:t xml:space="preserve">Table: </w:t>
+            </w:r>
+            <w:r>
+              <w:rPr>
+                <w:rFonts w:ascii="Times New Roman" w:hAnsi="Times New Roman" w:cs="Times New Roman"/>
+                <w:b/>
+                <w:sz w:val="24"/>
+                <w:szCs w:val="24"/>
+              </w:rPr>
+              <w:t>Admin</w:t>
+            </w:r>
+          </w:p>
+        </w:tc>
+      </w:tr>
+      <w:tr>
+        <w:tc>
+          <w:tcPr>
+            <w:tcW w:w="1870" w:type="dxa"/>
+          </w:tcPr>
+          <w:p>
+            <w:pPr>
+              <w:tabs>
+                <w:tab w:val="center" w:pos="4560"/>
+                <w:tab w:val="left" w:pos="6826"/>
+              </w:tabs>
+              <w:jc w:val="center"/>
+              <w:rPr>
+                <w:rFonts w:ascii="Times New Roman" w:hAnsi="Times New Roman" w:cs="Times New Roman"/>
+                <w:b/>
+                <w:sz w:val="24"/>
+                <w:szCs w:val="24"/>
+              </w:rPr>
+            </w:pPr>
+            <w:r>
+              <w:rPr>
+                <w:rFonts w:ascii="Times New Roman" w:hAnsi="Times New Roman" w:cs="Times New Roman"/>
+                <w:b/>
+                <w:sz w:val="24"/>
+                <w:szCs w:val="24"/>
+              </w:rPr>
+              <w:t>Fields</w:t>
+            </w:r>
+          </w:p>
+        </w:tc>
+        <w:tc>
+          <w:tcPr>
+            <w:tcW w:w="1870" w:type="dxa"/>
+          </w:tcPr>
+          <w:p>
+            <w:pPr>
+              <w:tabs>
+                <w:tab w:val="center" w:pos="4560"/>
+                <w:tab w:val="left" w:pos="6826"/>
+              </w:tabs>
+              <w:jc w:val="center"/>
+              <w:rPr>
+                <w:rFonts w:ascii="Times New Roman" w:hAnsi="Times New Roman" w:cs="Times New Roman"/>
+                <w:b/>
+                <w:sz w:val="24"/>
+                <w:szCs w:val="24"/>
+              </w:rPr>
+            </w:pPr>
+            <w:r>
+              <w:rPr>
+                <w:rFonts w:ascii="Times New Roman" w:hAnsi="Times New Roman" w:cs="Times New Roman"/>
+                <w:b/>
+                <w:sz w:val="24"/>
+                <w:szCs w:val="24"/>
+              </w:rPr>
+              <w:t>Data Type</w:t>
+            </w:r>
+          </w:p>
+        </w:tc>
+        <w:tc>
+          <w:tcPr>
+            <w:tcW w:w="1870" w:type="dxa"/>
+          </w:tcPr>
+          <w:p>
+            <w:pPr>
+              <w:tabs>
+                <w:tab w:val="center" w:pos="4560"/>
+                <w:tab w:val="left" w:pos="6826"/>
+              </w:tabs>
+              <w:jc w:val="center"/>
+              <w:rPr>
+                <w:rFonts w:ascii="Times New Roman" w:hAnsi="Times New Roman" w:cs="Times New Roman"/>
+                <w:b/>
+                <w:sz w:val="24"/>
+                <w:szCs w:val="24"/>
+              </w:rPr>
+            </w:pPr>
+            <w:r>
+              <w:rPr>
+                <w:rFonts w:ascii="Times New Roman" w:hAnsi="Times New Roman" w:cs="Times New Roman"/>
+                <w:b/>
+                <w:sz w:val="24"/>
+                <w:szCs w:val="24"/>
+              </w:rPr>
+              <w:t xml:space="preserve">Allow </w:t>
+            </w:r>
+            <w:r>
+              <w:rPr>
+                <w:rFonts w:ascii="Times New Roman" w:hAnsi="Times New Roman" w:cs="Times New Roman"/>
+                <w:b/>
+                <w:sz w:val="24"/>
+                <w:szCs w:val="24"/>
+              </w:rPr>
+              <w:t>Null</w:t>
+            </w:r>
+            <w:r>
+              <w:rPr>
+                <w:rFonts w:ascii="Times New Roman" w:hAnsi="Times New Roman" w:cs="Times New Roman"/>
+                <w:b/>
+                <w:sz w:val="24"/>
+                <w:szCs w:val="24"/>
+              </w:rPr>
+              <w:t>s</w:t>
+            </w:r>
+          </w:p>
+        </w:tc>
+        <w:tc>
+          <w:tcPr>
+            <w:tcW w:w="1870" w:type="dxa"/>
+          </w:tcPr>
+          <w:p>
+            <w:pPr>
+              <w:tabs>
+                <w:tab w:val="center" w:pos="4560"/>
+                <w:tab w:val="left" w:pos="6826"/>
+              </w:tabs>
+              <w:jc w:val="center"/>
+              <w:rPr>
+                <w:rFonts w:ascii="Times New Roman" w:hAnsi="Times New Roman" w:cs="Times New Roman"/>
+                <w:b/>
+                <w:sz w:val="24"/>
+                <w:szCs w:val="24"/>
+              </w:rPr>
+            </w:pPr>
+            <w:r>
+              <w:rPr>
+                <w:rFonts w:ascii="Times New Roman" w:hAnsi="Times New Roman" w:cs="Times New Roman"/>
+                <w:b/>
+                <w:sz w:val="24"/>
+                <w:szCs w:val="24"/>
+              </w:rPr>
+              <w:t>Key</w:t>
+            </w:r>
+          </w:p>
+        </w:tc>
+        <w:tc>
+          <w:tcPr>
+            <w:tcW w:w="1870" w:type="dxa"/>
+          </w:tcPr>
+          <w:p>
+            <w:pPr>
+              <w:tabs>
+                <w:tab w:val="center" w:pos="4560"/>
+                <w:tab w:val="left" w:pos="6826"/>
+              </w:tabs>
+              <w:jc w:val="center"/>
+              <w:rPr>
+                <w:rFonts w:ascii="Times New Roman" w:hAnsi="Times New Roman" w:cs="Times New Roman"/>
+                <w:b/>
+                <w:sz w:val="24"/>
+                <w:szCs w:val="24"/>
+              </w:rPr>
+            </w:pPr>
+            <w:r>
+              <w:rPr>
+                <w:rFonts w:ascii="Times New Roman" w:hAnsi="Times New Roman" w:cs="Times New Roman"/>
+                <w:b/>
+                <w:sz w:val="24"/>
+                <w:szCs w:val="24"/>
+              </w:rPr>
+              <w:t>Description</w:t>
+            </w:r>
+          </w:p>
+        </w:tc>
+      </w:tr>
+      <w:tr>
+        <w:tc>
+          <w:tcPr>
+            <w:tcW w:w="1870" w:type="dxa"/>
+          </w:tcPr>
+          <w:p>
+            <w:pPr>
+              <w:tabs>
+                <w:tab w:val="center" w:pos="4560"/>
+                <w:tab w:val="left" w:pos="6826"/>
+              </w:tabs>
+              <w:rPr>
+                <w:rFonts w:ascii="Times New Roman" w:hAnsi="Times New Roman" w:cs="Times New Roman"/>
+                <w:sz w:val="24"/>
+                <w:szCs w:val="24"/>
+              </w:rPr>
+            </w:pPr>
+            <w:r>
+              <w:rPr>
+                <w:rFonts w:ascii="Times New Roman" w:hAnsi="Times New Roman" w:cs="Times New Roman"/>
+                <w:sz w:val="24"/>
+                <w:szCs w:val="24"/>
+              </w:rPr>
+              <w:t>Username</w:t>
+            </w:r>
+          </w:p>
+        </w:tc>
+        <w:tc>
+          <w:tcPr>
+            <w:tcW w:w="1870" w:type="dxa"/>
+          </w:tcPr>
+          <w:p>
+            <w:pPr>
+              <w:tabs>
+                <w:tab w:val="center" w:pos="4560"/>
+                <w:tab w:val="left" w:pos="6826"/>
+              </w:tabs>
+              <w:rPr>
+                <w:rFonts w:ascii="Times New Roman" w:hAnsi="Times New Roman" w:cs="Times New Roman"/>
+                <w:sz w:val="24"/>
+                <w:szCs w:val="24"/>
+              </w:rPr>
+            </w:pPr>
+            <w:proofErr w:type="spellStart"/>
+            <w:proofErr w:type="gramStart"/>
+            <w:r>
+              <w:rPr>
+                <w:rFonts w:ascii="Times New Roman" w:hAnsi="Times New Roman" w:cs="Times New Roman"/>
+                <w:sz w:val="24"/>
+                <w:szCs w:val="24"/>
+              </w:rPr>
+              <w:t>nvarchar</w:t>
+            </w:r>
+            <w:proofErr w:type="spellEnd"/>
+            <w:r>
+              <w:rPr>
+                <w:rFonts w:ascii="Times New Roman" w:hAnsi="Times New Roman" w:cs="Times New Roman"/>
+                <w:sz w:val="24"/>
+                <w:szCs w:val="24"/>
+              </w:rPr>
+              <w:t>(</w:t>
+            </w:r>
+            <w:proofErr w:type="gramEnd"/>
+            <w:r>
+              <w:rPr>
+                <w:rFonts w:ascii="Times New Roman" w:hAnsi="Times New Roman" w:cs="Times New Roman"/>
+                <w:sz w:val="24"/>
+                <w:szCs w:val="24"/>
+              </w:rPr>
+              <w:t>20)</w:t>
+            </w:r>
+          </w:p>
+        </w:tc>
+        <w:tc>
+          <w:tcPr>
+            <w:tcW w:w="1870" w:type="dxa"/>
+          </w:tcPr>
+          <w:p>
+            <w:pPr>
+              <w:tabs>
+                <w:tab w:val="center" w:pos="4560"/>
+                <w:tab w:val="left" w:pos="6826"/>
+              </w:tabs>
+              <w:rPr>
+                <w:rFonts w:ascii="Times New Roman" w:hAnsi="Times New Roman" w:cs="Times New Roman"/>
+                <w:sz w:val="24"/>
+                <w:szCs w:val="24"/>
+              </w:rPr>
+            </w:pPr>
+            <w:r>
+              <w:rPr>
+                <w:rFonts w:ascii="Times New Roman" w:hAnsi="Times New Roman" w:cs="Times New Roman"/>
+                <w:sz w:val="24"/>
+                <w:szCs w:val="24"/>
+              </w:rPr>
+              <w:t>Unchecked</w:t>
+            </w:r>
+          </w:p>
+        </w:tc>
+        <w:tc>
+          <w:tcPr>
+            <w:tcW w:w="1870" w:type="dxa"/>
+          </w:tcPr>
+          <w:p>
+            <w:pPr>
+              <w:tabs>
+                <w:tab w:val="center" w:pos="4560"/>
+                <w:tab w:val="left" w:pos="6826"/>
+              </w:tabs>
+              <w:rPr>
+                <w:rFonts w:ascii="Times New Roman" w:hAnsi="Times New Roman" w:cs="Times New Roman"/>
+                <w:sz w:val="24"/>
+                <w:szCs w:val="24"/>
+              </w:rPr>
+            </w:pPr>
+            <w:r>
+              <w:rPr>
+                <w:rFonts w:ascii="Times New Roman" w:hAnsi="Times New Roman" w:cs="Times New Roman"/>
+                <w:sz w:val="24"/>
+                <w:szCs w:val="24"/>
+              </w:rPr>
+              <w:t>Primary Key</w:t>
+            </w:r>
+          </w:p>
+        </w:tc>
+        <w:tc>
+          <w:tcPr>
+            <w:tcW w:w="1870" w:type="dxa"/>
+          </w:tcPr>
+          <w:p>
+            <w:pPr>
+              <w:tabs>
+                <w:tab w:val="center" w:pos="4560"/>
+                <w:tab w:val="left" w:pos="6826"/>
+              </w:tabs>
+              <w:rPr>
+                <w:rFonts w:ascii="Times New Roman" w:hAnsi="Times New Roman" w:cs="Times New Roman"/>
+                <w:sz w:val="24"/>
+                <w:szCs w:val="24"/>
+              </w:rPr>
+            </w:pPr>
+            <w:r>
+              <w:rPr>
+                <w:rFonts w:ascii="Times New Roman" w:hAnsi="Times New Roman" w:cs="Times New Roman"/>
+                <w:sz w:val="24"/>
+                <w:szCs w:val="24"/>
+              </w:rPr>
+              <w:t>Store the username of Administrator</w:t>
+            </w:r>
+          </w:p>
+        </w:tc>
+      </w:tr>
+      <w:tr>
+        <w:tc>
+          <w:tcPr>
+            <w:tcW w:w="1870" w:type="dxa"/>
+          </w:tcPr>
+          <w:p>
+            <w:pPr>
+              <w:tabs>
+                <w:tab w:val="center" w:pos="4560"/>
+                <w:tab w:val="left" w:pos="6826"/>
+              </w:tabs>
+              <w:rPr>
+                <w:rFonts w:ascii="Times New Roman" w:hAnsi="Times New Roman" w:cs="Times New Roman"/>
+                <w:sz w:val="24"/>
+                <w:szCs w:val="24"/>
+              </w:rPr>
+            </w:pPr>
+            <w:r>
+              <w:rPr>
+                <w:rFonts w:ascii="Times New Roman" w:hAnsi="Times New Roman" w:cs="Times New Roman"/>
+                <w:sz w:val="24"/>
+                <w:szCs w:val="24"/>
+              </w:rPr>
+              <w:t>Password</w:t>
+            </w:r>
+          </w:p>
+        </w:tc>
+        <w:tc>
+          <w:tcPr>
+            <w:tcW w:w="1870" w:type="dxa"/>
+          </w:tcPr>
+          <w:p>
+            <w:pPr>
+              <w:tabs>
+                <w:tab w:val="center" w:pos="4560"/>
+                <w:tab w:val="left" w:pos="6826"/>
+              </w:tabs>
+              <w:rPr>
+                <w:rFonts w:ascii="Times New Roman" w:hAnsi="Times New Roman" w:cs="Times New Roman"/>
+                <w:sz w:val="24"/>
+                <w:szCs w:val="24"/>
+              </w:rPr>
+            </w:pPr>
+            <w:proofErr w:type="spellStart"/>
+            <w:proofErr w:type="gramStart"/>
+            <w:r>
+              <w:rPr>
+                <w:rFonts w:ascii="Times New Roman" w:hAnsi="Times New Roman" w:cs="Times New Roman"/>
+                <w:sz w:val="24"/>
+                <w:szCs w:val="24"/>
+              </w:rPr>
+              <w:t>nvarchar</w:t>
+            </w:r>
+            <w:proofErr w:type="spellEnd"/>
+            <w:r>
+              <w:rPr>
+                <w:rFonts w:ascii="Times New Roman" w:hAnsi="Times New Roman" w:cs="Times New Roman"/>
+                <w:sz w:val="24"/>
+                <w:szCs w:val="24"/>
+              </w:rPr>
+              <w:t>(</w:t>
+            </w:r>
+            <w:proofErr w:type="gramEnd"/>
+            <w:r>
+              <w:rPr>
+                <w:rFonts w:ascii="Times New Roman" w:hAnsi="Times New Roman" w:cs="Times New Roman"/>
+                <w:sz w:val="24"/>
+                <w:szCs w:val="24"/>
+              </w:rPr>
+              <w:t>32)</w:t>
+            </w:r>
+          </w:p>
+        </w:tc>
+        <w:tc>
+          <w:tcPr>
+            <w:tcW w:w="1870" w:type="dxa"/>
+          </w:tcPr>
+          <w:p>
+            <w:pPr>
+              <w:tabs>
+                <w:tab w:val="center" w:pos="4560"/>
+                <w:tab w:val="left" w:pos="6826"/>
+              </w:tabs>
+              <w:rPr>
+                <w:rFonts w:ascii="Times New Roman" w:hAnsi="Times New Roman" w:cs="Times New Roman"/>
+                <w:sz w:val="24"/>
+                <w:szCs w:val="24"/>
+              </w:rPr>
+            </w:pPr>
+            <w:r>
+              <w:rPr>
+                <w:rFonts w:ascii="Times New Roman" w:hAnsi="Times New Roman" w:cs="Times New Roman"/>
+                <w:sz w:val="24"/>
+                <w:szCs w:val="24"/>
+              </w:rPr>
+              <w:t>Unchecked</w:t>
+            </w:r>
+          </w:p>
+        </w:tc>
+        <w:tc>
+          <w:tcPr>
+            <w:tcW w:w="1870" w:type="dxa"/>
+          </w:tcPr>
+          <w:p>
+            <w:pPr>
+              <w:tabs>
+                <w:tab w:val="center" w:pos="4560"/>
+                <w:tab w:val="left" w:pos="6826"/>
+              </w:tabs>
+              <w:rPr>
+                <w:rFonts w:ascii="Times New Roman" w:hAnsi="Times New Roman" w:cs="Times New Roman"/>
+                <w:sz w:val="24"/>
+                <w:szCs w:val="24"/>
+              </w:rPr>
+            </w:pPr>
+          </w:p>
+        </w:tc>
+        <w:tc>
+          <w:tcPr>
+            <w:tcW w:w="1870" w:type="dxa"/>
+          </w:tcPr>
+          <w:p>
+            <w:pPr>
+              <w:tabs>
+                <w:tab w:val="center" w:pos="4560"/>
+                <w:tab w:val="left" w:pos="6826"/>
+              </w:tabs>
+              <w:rPr>
+                <w:rFonts w:ascii="Times New Roman" w:hAnsi="Times New Roman" w:cs="Times New Roman"/>
+                <w:sz w:val="24"/>
+                <w:szCs w:val="24"/>
+              </w:rPr>
+            </w:pPr>
+            <w:r>
+              <w:rPr>
+                <w:rFonts w:ascii="Times New Roman" w:hAnsi="Times New Roman" w:cs="Times New Roman"/>
+                <w:sz w:val="24"/>
+                <w:szCs w:val="24"/>
+              </w:rPr>
+              <w:t>Store the password</w:t>
+            </w:r>
+          </w:p>
+        </w:tc>
+      </w:tr>
+    </w:tbl>
+    <w:p>
+      <w:pPr>
+        <w:pStyle w:val="Heading2"/>
+        <w:numPr>
+          <w:ilvl w:val="1"/>
+          <w:numId w:val="1"/>
+        </w:numPr>
+        <w:rPr>
+          <w:rFonts w:ascii="Times New Roman" w:hAnsi="Times New Roman" w:cs="Times New Roman"/>
+          <w:b/>
+          <w:i/>
+          <w:sz w:val="24"/>
+          <w:szCs w:val="24"/>
+        </w:rPr>
+      </w:pPr>
+      <w:r>
+        <w:rPr>
+          <w:rFonts w:ascii="Times New Roman" w:hAnsi="Times New Roman" w:cs="Times New Roman"/>
+          <w:b/>
+          <w:i/>
+          <w:sz w:val="24"/>
+          <w:szCs w:val="24"/>
+        </w:rPr>
+        <w:t>Customer</w:t>
+      </w:r>
+    </w:p>
+    <w:tbl>
+      <w:tblPr>
+        <w:tblStyle w:val="TableGrid"/>
+        <w:tblW w:w="0" w:type="auto"/>
+        <w:tblLook w:val="04A0" w:firstRow="1" w:lastRow="0" w:firstColumn="1" w:lastColumn="0" w:noHBand="0" w:noVBand="1"/>
+      </w:tblPr>
+      <w:tblGrid>
+        <w:gridCol w:w="2364"/>
+        <w:gridCol w:w="1804"/>
+        <w:gridCol w:w="1766"/>
+        <w:gridCol w:w="1635"/>
+        <w:gridCol w:w="1781"/>
+      </w:tblGrid>
+      <w:tr>
+        <w:tc>
+          <w:tcPr>
+            <w:tcW w:w="9350" w:type="dxa"/>
+            <w:gridSpan w:val="5"/>
+          </w:tcPr>
+          <w:p>
+            <w:pPr>
+              <w:tabs>
+                <w:tab w:val="center" w:pos="4560"/>
+                <w:tab w:val="left" w:pos="6826"/>
+              </w:tabs>
+              <w:jc w:val="center"/>
+              <w:rPr>
+                <w:rFonts w:ascii="Times New Roman" w:hAnsi="Times New Roman" w:cs="Times New Roman"/>
+                <w:b/>
+                <w:sz w:val="24"/>
+                <w:szCs w:val="24"/>
+              </w:rPr>
+            </w:pPr>
+            <w:r>
+              <w:rPr>
+                <w:rFonts w:ascii="Times New Roman" w:hAnsi="Times New Roman" w:cs="Times New Roman"/>
+                <w:b/>
+                <w:sz w:val="24"/>
+                <w:szCs w:val="24"/>
+              </w:rPr>
+              <w:t xml:space="preserve">Table: </w:t>
+            </w:r>
+            <w:r>
+              <w:rPr>
+                <w:rFonts w:ascii="Times New Roman" w:hAnsi="Times New Roman" w:cs="Times New Roman"/>
+                <w:b/>
+                <w:sz w:val="24"/>
+                <w:szCs w:val="24"/>
+              </w:rPr>
+              <w:t>Customer</w:t>
+            </w:r>
+          </w:p>
+        </w:tc>
+      </w:tr>
+      <w:tr>
+        <w:tc>
+          <w:tcPr>
+            <w:tcW w:w="2364" w:type="dxa"/>
+          </w:tcPr>
+          <w:p>
+            <w:pPr>
+              <w:tabs>
+                <w:tab w:val="center" w:pos="4560"/>
+                <w:tab w:val="left" w:pos="6826"/>
+              </w:tabs>
+              <w:jc w:val="center"/>
+              <w:rPr>
+                <w:rFonts w:ascii="Times New Roman" w:hAnsi="Times New Roman" w:cs="Times New Roman"/>
+                <w:b/>
+                <w:sz w:val="24"/>
+                <w:szCs w:val="24"/>
+              </w:rPr>
+            </w:pPr>
+            <w:r>
+              <w:rPr>
+                <w:rFonts w:ascii="Times New Roman" w:hAnsi="Times New Roman" w:cs="Times New Roman"/>
+                <w:b/>
+                <w:sz w:val="24"/>
+                <w:szCs w:val="24"/>
+              </w:rPr>
+              <w:t>Fields</w:t>
+            </w:r>
+          </w:p>
+        </w:tc>
+        <w:tc>
+          <w:tcPr>
+            <w:tcW w:w="1804" w:type="dxa"/>
+          </w:tcPr>
+          <w:p>
+            <w:pPr>
+              <w:tabs>
+                <w:tab w:val="center" w:pos="4560"/>
+                <w:tab w:val="left" w:pos="6826"/>
+              </w:tabs>
+              <w:jc w:val="center"/>
+              <w:rPr>
+                <w:rFonts w:ascii="Times New Roman" w:hAnsi="Times New Roman" w:cs="Times New Roman"/>
+                <w:b/>
+                <w:sz w:val="24"/>
+                <w:szCs w:val="24"/>
+              </w:rPr>
+            </w:pPr>
+            <w:r>
+              <w:rPr>
+                <w:rFonts w:ascii="Times New Roman" w:hAnsi="Times New Roman" w:cs="Times New Roman"/>
+                <w:b/>
+                <w:sz w:val="24"/>
+                <w:szCs w:val="24"/>
+              </w:rPr>
+              <w:t>Data Type</w:t>
+            </w:r>
+          </w:p>
+        </w:tc>
+        <w:tc>
+          <w:tcPr>
+            <w:tcW w:w="1766" w:type="dxa"/>
+          </w:tcPr>
+          <w:p>
+            <w:pPr>
+              <w:tabs>
+                <w:tab w:val="center" w:pos="4560"/>
+                <w:tab w:val="left" w:pos="6826"/>
+              </w:tabs>
+              <w:jc w:val="center"/>
+              <w:rPr>
+                <w:rFonts w:ascii="Times New Roman" w:hAnsi="Times New Roman" w:cs="Times New Roman"/>
+                <w:b/>
+                <w:sz w:val="24"/>
+                <w:szCs w:val="24"/>
+              </w:rPr>
+            </w:pPr>
+            <w:r>
+              <w:rPr>
+                <w:rFonts w:ascii="Times New Roman" w:hAnsi="Times New Roman" w:cs="Times New Roman"/>
+                <w:b/>
+                <w:sz w:val="24"/>
+                <w:szCs w:val="24"/>
+              </w:rPr>
+              <w:t xml:space="preserve">Allow </w:t>
+            </w:r>
+            <w:r>
+              <w:rPr>
+                <w:rFonts w:ascii="Times New Roman" w:hAnsi="Times New Roman" w:cs="Times New Roman"/>
+                <w:b/>
+                <w:sz w:val="24"/>
+                <w:szCs w:val="24"/>
+              </w:rPr>
+              <w:t>Null</w:t>
+            </w:r>
+            <w:r>
+              <w:rPr>
+                <w:rFonts w:ascii="Times New Roman" w:hAnsi="Times New Roman" w:cs="Times New Roman"/>
+                <w:b/>
+                <w:sz w:val="24"/>
+                <w:szCs w:val="24"/>
+              </w:rPr>
+              <w:t>s</w:t>
+            </w:r>
+          </w:p>
+        </w:tc>
+        <w:tc>
+          <w:tcPr>
+            <w:tcW w:w="1635" w:type="dxa"/>
+          </w:tcPr>
+          <w:p>
+            <w:pPr>
+              <w:tabs>
+                <w:tab w:val="center" w:pos="4560"/>
+                <w:tab w:val="left" w:pos="6826"/>
+              </w:tabs>
+              <w:jc w:val="center"/>
+              <w:rPr>
+                <w:rFonts w:ascii="Times New Roman" w:hAnsi="Times New Roman" w:cs="Times New Roman"/>
+                <w:b/>
+                <w:sz w:val="24"/>
+                <w:szCs w:val="24"/>
+              </w:rPr>
+            </w:pPr>
+            <w:r>
+              <w:rPr>
+                <w:rFonts w:ascii="Times New Roman" w:hAnsi="Times New Roman" w:cs="Times New Roman"/>
+                <w:b/>
+                <w:sz w:val="24"/>
+                <w:szCs w:val="24"/>
+              </w:rPr>
+              <w:t>Key</w:t>
+            </w:r>
+          </w:p>
+        </w:tc>
+        <w:tc>
+          <w:tcPr>
+            <w:tcW w:w="1781" w:type="dxa"/>
+          </w:tcPr>
+          <w:p>
+            <w:pPr>
+              <w:tabs>
+                <w:tab w:val="center" w:pos="4560"/>
+                <w:tab w:val="left" w:pos="6826"/>
+              </w:tabs>
+              <w:jc w:val="center"/>
+              <w:rPr>
+                <w:rFonts w:ascii="Times New Roman" w:hAnsi="Times New Roman" w:cs="Times New Roman"/>
+                <w:b/>
+                <w:sz w:val="24"/>
+                <w:szCs w:val="24"/>
+              </w:rPr>
+            </w:pPr>
+            <w:r>
+              <w:rPr>
+                <w:rFonts w:ascii="Times New Roman" w:hAnsi="Times New Roman" w:cs="Times New Roman"/>
+                <w:b/>
+                <w:sz w:val="24"/>
+                <w:szCs w:val="24"/>
+              </w:rPr>
+              <w:t>Description</w:t>
+            </w:r>
+          </w:p>
+        </w:tc>
+      </w:tr>
+      <w:tr>
+        <w:tc>
+          <w:tcPr>
+            <w:tcW w:w="2364" w:type="dxa"/>
+          </w:tcPr>
+          <w:p>
+            <w:pPr>
+              <w:tabs>
+                <w:tab w:val="center" w:pos="4560"/>
+                <w:tab w:val="left" w:pos="6826"/>
+              </w:tabs>
+              <w:rPr>
+                <w:rFonts w:ascii="Times New Roman" w:hAnsi="Times New Roman" w:cs="Times New Roman"/>
+                <w:sz w:val="24"/>
+                <w:szCs w:val="24"/>
+              </w:rPr>
+            </w:pPr>
+            <w:proofErr w:type="spellStart"/>
+            <w:r>
+              <w:rPr>
+                <w:rFonts w:ascii="Times New Roman" w:hAnsi="Times New Roman" w:cs="Times New Roman"/>
+                <w:sz w:val="24"/>
+                <w:szCs w:val="24"/>
+              </w:rPr>
+              <w:t>Customer_Id</w:t>
+            </w:r>
+            <w:proofErr w:type="spellEnd"/>
+          </w:p>
+        </w:tc>
+        <w:tc>
+          <w:tcPr>
+            <w:tcW w:w="1804" w:type="dxa"/>
+          </w:tcPr>
+          <w:p>
+            <w:pPr>
+              <w:tabs>
+                <w:tab w:val="center" w:pos="4560"/>
+                <w:tab w:val="left" w:pos="6826"/>
+              </w:tabs>
+              <w:rPr>
+                <w:rFonts w:ascii="Times New Roman" w:hAnsi="Times New Roman" w:cs="Times New Roman"/>
+                <w:sz w:val="24"/>
+                <w:szCs w:val="24"/>
+              </w:rPr>
+            </w:pPr>
+            <w:proofErr w:type="spellStart"/>
+            <w:proofErr w:type="gramStart"/>
+            <w:r>
+              <w:rPr>
+                <w:rFonts w:ascii="Times New Roman" w:hAnsi="Times New Roman" w:cs="Times New Roman"/>
+                <w:sz w:val="24"/>
+                <w:szCs w:val="24"/>
+              </w:rPr>
+              <w:t>nvarchar</w:t>
+            </w:r>
+            <w:proofErr w:type="spellEnd"/>
+            <w:r>
+              <w:rPr>
+                <w:rFonts w:ascii="Times New Roman" w:hAnsi="Times New Roman" w:cs="Times New Roman"/>
+                <w:sz w:val="24"/>
+                <w:szCs w:val="24"/>
+              </w:rPr>
+              <w:t>(</w:t>
+            </w:r>
+            <w:proofErr w:type="gramEnd"/>
+            <w:r>
+              <w:rPr>
+                <w:rFonts w:ascii="Times New Roman" w:hAnsi="Times New Roman" w:cs="Times New Roman"/>
+                <w:sz w:val="24"/>
+                <w:szCs w:val="24"/>
+              </w:rPr>
+              <w:t>20)</w:t>
+            </w:r>
+          </w:p>
+        </w:tc>
+        <w:tc>
+          <w:tcPr>
+            <w:tcW w:w="1766" w:type="dxa"/>
+          </w:tcPr>
+          <w:p>
+            <w:pPr>
+              <w:tabs>
+                <w:tab w:val="center" w:pos="4560"/>
+                <w:tab w:val="left" w:pos="6826"/>
+              </w:tabs>
+              <w:rPr>
+                <w:rFonts w:ascii="Times New Roman" w:hAnsi="Times New Roman" w:cs="Times New Roman"/>
+                <w:sz w:val="24"/>
+                <w:szCs w:val="24"/>
+              </w:rPr>
+            </w:pPr>
+            <w:r>
+              <w:rPr>
+                <w:rFonts w:ascii="Times New Roman" w:hAnsi="Times New Roman" w:cs="Times New Roman"/>
+                <w:sz w:val="24"/>
+                <w:szCs w:val="24"/>
+              </w:rPr>
+              <w:t>Unchecked</w:t>
+            </w:r>
+          </w:p>
+        </w:tc>
+        <w:tc>
+          <w:tcPr>
+            <w:tcW w:w="1635" w:type="dxa"/>
+          </w:tcPr>
+          <w:p>
+            <w:pPr>
+              <w:tabs>
+                <w:tab w:val="center" w:pos="4560"/>
+                <w:tab w:val="left" w:pos="6826"/>
+              </w:tabs>
+              <w:rPr>
+                <w:rFonts w:ascii="Times New Roman" w:hAnsi="Times New Roman" w:cs="Times New Roman"/>
+                <w:sz w:val="24"/>
+                <w:szCs w:val="24"/>
+              </w:rPr>
+            </w:pPr>
+            <w:bookmarkStart w:id="0" w:name="_GoBack"/>
+            <w:r>
+              <w:rPr>
+                <w:rFonts w:ascii="Times New Roman" w:hAnsi="Times New Roman" w:cs="Times New Roman"/>
+                <w:sz w:val="24"/>
+                <w:szCs w:val="24"/>
+              </w:rPr>
+              <w:t>Primary Key</w:t>
+            </w:r>
+            <w:bookmarkEnd w:id="0"/>
+          </w:p>
+        </w:tc>
+        <w:tc>
+          <w:tcPr>
+            <w:tcW w:w="1781" w:type="dxa"/>
+          </w:tcPr>
+          <w:p>
+            <w:pPr>
+              <w:tabs>
+                <w:tab w:val="center" w:pos="4560"/>
+                <w:tab w:val="left" w:pos="6826"/>
+              </w:tabs>
+              <w:rPr>
+                <w:rFonts w:ascii="Times New Roman" w:hAnsi="Times New Roman" w:cs="Times New Roman"/>
+                <w:b/>
+                <w:i/>
+                <w:sz w:val="24"/>
+                <w:szCs w:val="24"/>
+              </w:rPr>
+            </w:pPr>
+          </w:p>
+        </w:tc>
+      </w:tr>
+      <w:tr>
+        <w:tc>
+          <w:tcPr>
+            <w:tcW w:w="2364" w:type="dxa"/>
+          </w:tcPr>
+          <w:p>
+            <w:pPr>
+              <w:tabs>
+                <w:tab w:val="center" w:pos="4560"/>
+                <w:tab w:val="left" w:pos="6826"/>
+              </w:tabs>
+              <w:rPr>
+                <w:rFonts w:ascii="Times New Roman" w:hAnsi="Times New Roman" w:cs="Times New Roman"/>
+                <w:sz w:val="24"/>
+                <w:szCs w:val="24"/>
+              </w:rPr>
+            </w:pPr>
+            <w:proofErr w:type="spellStart"/>
+            <w:r>
+              <w:rPr>
+                <w:rFonts w:ascii="Times New Roman" w:hAnsi="Times New Roman" w:cs="Times New Roman"/>
+                <w:sz w:val="24"/>
+                <w:szCs w:val="24"/>
+              </w:rPr>
+              <w:t>Customer_Password</w:t>
+            </w:r>
+            <w:proofErr w:type="spellEnd"/>
+          </w:p>
+        </w:tc>
+        <w:tc>
+          <w:tcPr>
+            <w:tcW w:w="1804" w:type="dxa"/>
+          </w:tcPr>
+          <w:p>
+            <w:pPr>
+              <w:tabs>
+                <w:tab w:val="center" w:pos="4560"/>
+                <w:tab w:val="left" w:pos="6826"/>
+              </w:tabs>
+              <w:rPr>
+                <w:rFonts w:ascii="Times New Roman" w:hAnsi="Times New Roman" w:cs="Times New Roman"/>
+                <w:sz w:val="24"/>
+                <w:szCs w:val="24"/>
+              </w:rPr>
+            </w:pPr>
+            <w:proofErr w:type="spellStart"/>
+            <w:proofErr w:type="gramStart"/>
+            <w:r>
+              <w:rPr>
+                <w:rFonts w:ascii="Times New Roman" w:hAnsi="Times New Roman" w:cs="Times New Roman"/>
+                <w:sz w:val="24"/>
+                <w:szCs w:val="24"/>
+              </w:rPr>
+              <w:t>nvarchar</w:t>
+            </w:r>
+            <w:proofErr w:type="spellEnd"/>
+            <w:r>
+              <w:rPr>
+                <w:rFonts w:ascii="Times New Roman" w:hAnsi="Times New Roman" w:cs="Times New Roman"/>
+                <w:sz w:val="24"/>
+                <w:szCs w:val="24"/>
+              </w:rPr>
+              <w:t>(</w:t>
+            </w:r>
+            <w:proofErr w:type="gramEnd"/>
+            <w:r>
+              <w:rPr>
+                <w:rFonts w:ascii="Times New Roman" w:hAnsi="Times New Roman" w:cs="Times New Roman"/>
+                <w:sz w:val="24"/>
+                <w:szCs w:val="24"/>
+              </w:rPr>
+              <w:t>32)</w:t>
+            </w:r>
+          </w:p>
+        </w:tc>
+        <w:tc>
+          <w:tcPr>
+            <w:tcW w:w="1766" w:type="dxa"/>
+          </w:tcPr>
+          <w:p>
+            <w:pPr>
+              <w:tabs>
+                <w:tab w:val="center" w:pos="4560"/>
+                <w:tab w:val="left" w:pos="6826"/>
+              </w:tabs>
+              <w:rPr>
+                <w:rFonts w:ascii="Times New Roman" w:hAnsi="Times New Roman" w:cs="Times New Roman"/>
+                <w:sz w:val="24"/>
+                <w:szCs w:val="24"/>
+              </w:rPr>
+            </w:pPr>
+            <w:r>
+              <w:rPr>
+                <w:rFonts w:ascii="Times New Roman" w:hAnsi="Times New Roman" w:cs="Times New Roman"/>
+                <w:sz w:val="24"/>
+                <w:szCs w:val="24"/>
+              </w:rPr>
+              <w:t>Checked</w:t>
+            </w:r>
+          </w:p>
+        </w:tc>
+        <w:tc>
+          <w:tcPr>
+            <w:tcW w:w="1635" w:type="dxa"/>
+          </w:tcPr>
+          <w:p>
+            <w:pPr>
+              <w:tabs>
+                <w:tab w:val="center" w:pos="4560"/>
+                <w:tab w:val="left" w:pos="6826"/>
+              </w:tabs>
+              <w:rPr>
+                <w:rFonts w:ascii="Times New Roman" w:hAnsi="Times New Roman" w:cs="Times New Roman"/>
+                <w:b/>
+                <w:i/>
+                <w:sz w:val="24"/>
+                <w:szCs w:val="24"/>
+              </w:rPr>
+            </w:pPr>
+          </w:p>
+        </w:tc>
+        <w:tc>
+          <w:tcPr>
+            <w:tcW w:w="1781" w:type="dxa"/>
+          </w:tcPr>
+          <w:p>
+            <w:pPr>
+              <w:tabs>
+                <w:tab w:val="center" w:pos="4560"/>
+                <w:tab w:val="left" w:pos="6826"/>
+              </w:tabs>
+              <w:rPr>
+                <w:rFonts w:ascii="Times New Roman" w:hAnsi="Times New Roman" w:cs="Times New Roman"/>
+                <w:b/>
+                <w:i/>
+                <w:sz w:val="24"/>
+                <w:szCs w:val="24"/>
+              </w:rPr>
+            </w:pPr>
+          </w:p>
+        </w:tc>
+      </w:tr>
+      <w:tr>
+        <w:tc>
+          <w:tcPr>
+            <w:tcW w:w="2364" w:type="dxa"/>
+          </w:tcPr>
+          <w:p>
+            <w:pPr>
+              <w:tabs>
+                <w:tab w:val="center" w:pos="4560"/>
+                <w:tab w:val="left" w:pos="6826"/>
+              </w:tabs>
+              <w:rPr>
+                <w:rFonts w:ascii="Times New Roman" w:hAnsi="Times New Roman" w:cs="Times New Roman"/>
+                <w:sz w:val="24"/>
+                <w:szCs w:val="24"/>
+              </w:rPr>
+            </w:pPr>
+            <w:proofErr w:type="spellStart"/>
+            <w:r>
+              <w:rPr>
+                <w:rFonts w:ascii="Times New Roman" w:hAnsi="Times New Roman" w:cs="Times New Roman"/>
+                <w:sz w:val="24"/>
+                <w:szCs w:val="24"/>
+              </w:rPr>
+              <w:t>Customer_LastName</w:t>
+            </w:r>
+            <w:proofErr w:type="spellEnd"/>
+          </w:p>
+        </w:tc>
+        <w:tc>
+          <w:tcPr>
+            <w:tcW w:w="1804" w:type="dxa"/>
+          </w:tcPr>
+          <w:p>
+            <w:pPr>
+              <w:tabs>
+                <w:tab w:val="center" w:pos="4560"/>
+                <w:tab w:val="left" w:pos="6826"/>
+              </w:tabs>
+              <w:rPr>
+                <w:rFonts w:ascii="Times New Roman" w:hAnsi="Times New Roman" w:cs="Times New Roman"/>
+                <w:sz w:val="24"/>
+                <w:szCs w:val="24"/>
+              </w:rPr>
+            </w:pPr>
+            <w:proofErr w:type="spellStart"/>
+            <w:proofErr w:type="gramStart"/>
+            <w:r>
+              <w:rPr>
+                <w:rFonts w:ascii="Times New Roman" w:hAnsi="Times New Roman" w:cs="Times New Roman"/>
+                <w:sz w:val="24"/>
+                <w:szCs w:val="24"/>
+              </w:rPr>
+              <w:t>nvarchar</w:t>
+            </w:r>
+            <w:proofErr w:type="spellEnd"/>
+            <w:r>
+              <w:rPr>
+                <w:rFonts w:ascii="Times New Roman" w:hAnsi="Times New Roman" w:cs="Times New Roman"/>
+                <w:sz w:val="24"/>
+                <w:szCs w:val="24"/>
+              </w:rPr>
+              <w:t>(</w:t>
+            </w:r>
+            <w:proofErr w:type="gramEnd"/>
+            <w:r>
+              <w:rPr>
+                <w:rFonts w:ascii="Times New Roman" w:hAnsi="Times New Roman" w:cs="Times New Roman"/>
+                <w:sz w:val="24"/>
+                <w:szCs w:val="24"/>
+              </w:rPr>
+              <w:t>20)</w:t>
+            </w:r>
+          </w:p>
+        </w:tc>
+        <w:tc>
+          <w:tcPr>
+            <w:tcW w:w="1766" w:type="dxa"/>
+          </w:tcPr>
+          <w:p>
+            <w:pPr>
+              <w:tabs>
+                <w:tab w:val="center" w:pos="4560"/>
+                <w:tab w:val="left" w:pos="6826"/>
+              </w:tabs>
+              <w:rPr>
+                <w:rFonts w:ascii="Times New Roman" w:hAnsi="Times New Roman" w:cs="Times New Roman"/>
+                <w:sz w:val="24"/>
+                <w:szCs w:val="24"/>
+              </w:rPr>
+            </w:pPr>
+            <w:r>
+              <w:rPr>
+                <w:rFonts w:ascii="Times New Roman" w:hAnsi="Times New Roman" w:cs="Times New Roman"/>
+                <w:sz w:val="24"/>
+                <w:szCs w:val="24"/>
+              </w:rPr>
+              <w:t>Checked</w:t>
+            </w:r>
+          </w:p>
+        </w:tc>
+        <w:tc>
+          <w:tcPr>
+            <w:tcW w:w="1635" w:type="dxa"/>
+          </w:tcPr>
+          <w:p>
+            <w:pPr>
+              <w:tabs>
+                <w:tab w:val="center" w:pos="4560"/>
+                <w:tab w:val="left" w:pos="6826"/>
+              </w:tabs>
+              <w:rPr>
+                <w:rFonts w:ascii="Times New Roman" w:hAnsi="Times New Roman" w:cs="Times New Roman"/>
+                <w:b/>
+                <w:i/>
+                <w:sz w:val="24"/>
+                <w:szCs w:val="24"/>
+              </w:rPr>
+            </w:pPr>
+          </w:p>
+        </w:tc>
+        <w:tc>
+          <w:tcPr>
+            <w:tcW w:w="1781" w:type="dxa"/>
+          </w:tcPr>
+          <w:p>
+            <w:pPr>
+              <w:tabs>
+                <w:tab w:val="center" w:pos="4560"/>
+                <w:tab w:val="left" w:pos="6826"/>
+              </w:tabs>
+              <w:rPr>
+                <w:rFonts w:ascii="Times New Roman" w:hAnsi="Times New Roman" w:cs="Times New Roman"/>
+                <w:b/>
+                <w:i/>
+                <w:sz w:val="24"/>
+                <w:szCs w:val="24"/>
+              </w:rPr>
+            </w:pPr>
+          </w:p>
+        </w:tc>
+      </w:tr>
+      <w:tr>
+        <w:tc>
+          <w:tcPr>
+            <w:tcW w:w="2364" w:type="dxa"/>
+          </w:tcPr>
+          <w:p>
+            <w:pPr>
+              <w:tabs>
+                <w:tab w:val="center" w:pos="4560"/>
+                <w:tab w:val="left" w:pos="6826"/>
+              </w:tabs>
+              <w:rPr>
+                <w:rFonts w:ascii="Times New Roman" w:hAnsi="Times New Roman" w:cs="Times New Roman"/>
+                <w:sz w:val="24"/>
+                <w:szCs w:val="24"/>
+              </w:rPr>
+            </w:pPr>
+            <w:proofErr w:type="spellStart"/>
+            <w:r>
+              <w:rPr>
+                <w:rFonts w:ascii="Times New Roman" w:hAnsi="Times New Roman" w:cs="Times New Roman"/>
+                <w:sz w:val="24"/>
+                <w:szCs w:val="24"/>
+              </w:rPr>
+              <w:t>Customer_FirstName</w:t>
+            </w:r>
+            <w:proofErr w:type="spellEnd"/>
+          </w:p>
+        </w:tc>
+        <w:tc>
+          <w:tcPr>
+            <w:tcW w:w="1804" w:type="dxa"/>
+          </w:tcPr>
+          <w:p>
+            <w:pPr>
+              <w:tabs>
+                <w:tab w:val="center" w:pos="4560"/>
+                <w:tab w:val="left" w:pos="6826"/>
+              </w:tabs>
+              <w:rPr>
+                <w:rFonts w:ascii="Times New Roman" w:hAnsi="Times New Roman" w:cs="Times New Roman"/>
+                <w:sz w:val="24"/>
+                <w:szCs w:val="24"/>
+              </w:rPr>
+            </w:pPr>
+            <w:proofErr w:type="spellStart"/>
+            <w:proofErr w:type="gramStart"/>
+            <w:r>
+              <w:rPr>
+                <w:rFonts w:ascii="Times New Roman" w:hAnsi="Times New Roman" w:cs="Times New Roman"/>
+                <w:sz w:val="24"/>
+                <w:szCs w:val="24"/>
+              </w:rPr>
+              <w:t>nvarchar</w:t>
+            </w:r>
+            <w:proofErr w:type="spellEnd"/>
+            <w:r>
+              <w:rPr>
+                <w:rFonts w:ascii="Times New Roman" w:hAnsi="Times New Roman" w:cs="Times New Roman"/>
+                <w:sz w:val="24"/>
+                <w:szCs w:val="24"/>
+              </w:rPr>
+              <w:t>(</w:t>
+            </w:r>
+            <w:proofErr w:type="gramEnd"/>
+            <w:r>
+              <w:rPr>
+                <w:rFonts w:ascii="Times New Roman" w:hAnsi="Times New Roman" w:cs="Times New Roman"/>
+                <w:sz w:val="24"/>
+                <w:szCs w:val="24"/>
+              </w:rPr>
+              <w:t>20)</w:t>
+            </w:r>
+          </w:p>
+        </w:tc>
+        <w:tc>
+          <w:tcPr>
+            <w:tcW w:w="1766" w:type="dxa"/>
+          </w:tcPr>
+          <w:p>
+            <w:pPr>
+              <w:tabs>
+                <w:tab w:val="center" w:pos="4560"/>
+                <w:tab w:val="left" w:pos="6826"/>
+              </w:tabs>
+              <w:rPr>
+                <w:rFonts w:ascii="Times New Roman" w:hAnsi="Times New Roman" w:cs="Times New Roman"/>
+                <w:sz w:val="24"/>
+                <w:szCs w:val="24"/>
+              </w:rPr>
+            </w:pPr>
+            <w:r>
+              <w:rPr>
+                <w:rFonts w:ascii="Times New Roman" w:hAnsi="Times New Roman" w:cs="Times New Roman"/>
+                <w:sz w:val="24"/>
+                <w:szCs w:val="24"/>
+              </w:rPr>
+              <w:t>Checked</w:t>
+            </w:r>
+          </w:p>
+        </w:tc>
+        <w:tc>
+          <w:tcPr>
+            <w:tcW w:w="1635" w:type="dxa"/>
+          </w:tcPr>
+          <w:p>
+            <w:pPr>
+              <w:tabs>
+                <w:tab w:val="center" w:pos="4560"/>
+                <w:tab w:val="left" w:pos="6826"/>
+              </w:tabs>
+              <w:rPr>
+                <w:rFonts w:ascii="Times New Roman" w:hAnsi="Times New Roman" w:cs="Times New Roman"/>
+                <w:b/>
+                <w:i/>
+                <w:sz w:val="24"/>
+                <w:szCs w:val="24"/>
+              </w:rPr>
+            </w:pPr>
+          </w:p>
+        </w:tc>
+        <w:tc>
+          <w:tcPr>
+            <w:tcW w:w="1781" w:type="dxa"/>
+          </w:tcPr>
+          <w:p>
+            <w:pPr>
+              <w:tabs>
+                <w:tab w:val="center" w:pos="4560"/>
+                <w:tab w:val="left" w:pos="6826"/>
+              </w:tabs>
+              <w:rPr>
+                <w:rFonts w:ascii="Times New Roman" w:hAnsi="Times New Roman" w:cs="Times New Roman"/>
+                <w:b/>
+                <w:i/>
+                <w:sz w:val="24"/>
+                <w:szCs w:val="24"/>
+              </w:rPr>
+            </w:pPr>
+          </w:p>
+        </w:tc>
+      </w:tr>
+      <w:tr>
+        <w:tc>
+          <w:tcPr>
+            <w:tcW w:w="2364" w:type="dxa"/>
+          </w:tcPr>
+          <w:p>
+            <w:pPr>
+              <w:tabs>
+                <w:tab w:val="center" w:pos="4560"/>
+                <w:tab w:val="left" w:pos="6826"/>
+              </w:tabs>
+              <w:rPr>
+                <w:rFonts w:ascii="Times New Roman" w:hAnsi="Times New Roman" w:cs="Times New Roman"/>
+                <w:sz w:val="24"/>
+                <w:szCs w:val="24"/>
+              </w:rPr>
+            </w:pPr>
+            <w:proofErr w:type="spellStart"/>
+            <w:r>
+              <w:rPr>
+                <w:rFonts w:ascii="Times New Roman" w:hAnsi="Times New Roman" w:cs="Times New Roman"/>
+                <w:sz w:val="24"/>
+                <w:szCs w:val="24"/>
+              </w:rPr>
+              <w:t>Customer_Bithday</w:t>
+            </w:r>
+            <w:proofErr w:type="spellEnd"/>
+          </w:p>
+        </w:tc>
+        <w:tc>
+          <w:tcPr>
+            <w:tcW w:w="1804" w:type="dxa"/>
+          </w:tcPr>
+          <w:p>
+            <w:pPr>
+              <w:tabs>
+                <w:tab w:val="center" w:pos="4560"/>
+                <w:tab w:val="left" w:pos="6826"/>
+              </w:tabs>
+              <w:rPr>
+                <w:rFonts w:ascii="Times New Roman" w:hAnsi="Times New Roman" w:cs="Times New Roman"/>
+                <w:sz w:val="24"/>
+                <w:szCs w:val="24"/>
+              </w:rPr>
+            </w:pPr>
+            <w:r>
+              <w:rPr>
+                <w:rFonts w:ascii="Times New Roman" w:hAnsi="Times New Roman" w:cs="Times New Roman"/>
+                <w:sz w:val="24"/>
+                <w:szCs w:val="24"/>
+              </w:rPr>
+              <w:t>date</w:t>
+            </w:r>
+          </w:p>
+        </w:tc>
+        <w:tc>
+          <w:tcPr>
+            <w:tcW w:w="1766" w:type="dxa"/>
+          </w:tcPr>
+          <w:p>
+            <w:pPr>
+              <w:tabs>
+                <w:tab w:val="center" w:pos="4560"/>
+                <w:tab w:val="left" w:pos="6826"/>
+              </w:tabs>
+              <w:rPr>
+                <w:rFonts w:ascii="Times New Roman" w:hAnsi="Times New Roman" w:cs="Times New Roman"/>
+                <w:sz w:val="24"/>
+                <w:szCs w:val="24"/>
+              </w:rPr>
+            </w:pPr>
+            <w:r>
+              <w:rPr>
+                <w:rFonts w:ascii="Times New Roman" w:hAnsi="Times New Roman" w:cs="Times New Roman"/>
+                <w:sz w:val="24"/>
+                <w:szCs w:val="24"/>
+              </w:rPr>
+              <w:t>Checked</w:t>
+            </w:r>
+          </w:p>
+        </w:tc>
+        <w:tc>
+          <w:tcPr>
+            <w:tcW w:w="1635" w:type="dxa"/>
+          </w:tcPr>
+          <w:p>
+            <w:pPr>
+              <w:tabs>
+                <w:tab w:val="center" w:pos="4560"/>
+                <w:tab w:val="left" w:pos="6826"/>
+              </w:tabs>
+              <w:rPr>
+                <w:rFonts w:ascii="Times New Roman" w:hAnsi="Times New Roman" w:cs="Times New Roman"/>
+                <w:b/>
+                <w:i/>
+                <w:sz w:val="24"/>
+                <w:szCs w:val="24"/>
+              </w:rPr>
+            </w:pPr>
+          </w:p>
+        </w:tc>
+        <w:tc>
+          <w:tcPr>
+            <w:tcW w:w="1781" w:type="dxa"/>
+          </w:tcPr>
+          <w:p>
+            <w:pPr>
+              <w:tabs>
+                <w:tab w:val="center" w:pos="4560"/>
+                <w:tab w:val="left" w:pos="6826"/>
+              </w:tabs>
+              <w:rPr>
+                <w:rFonts w:ascii="Times New Roman" w:hAnsi="Times New Roman" w:cs="Times New Roman"/>
+                <w:b/>
+                <w:i/>
+                <w:sz w:val="24"/>
+                <w:szCs w:val="24"/>
+              </w:rPr>
+            </w:pPr>
+          </w:p>
+        </w:tc>
+      </w:tr>
+      <w:tr>
+        <w:tc>
+          <w:tcPr>
+            <w:tcW w:w="2364" w:type="dxa"/>
+          </w:tcPr>
+          <w:p>
+            <w:pPr>
+              <w:tabs>
+                <w:tab w:val="center" w:pos="4560"/>
+                <w:tab w:val="left" w:pos="6826"/>
+              </w:tabs>
+              <w:rPr>
+                <w:rFonts w:ascii="Times New Roman" w:hAnsi="Times New Roman" w:cs="Times New Roman"/>
+                <w:sz w:val="24"/>
+                <w:szCs w:val="24"/>
+              </w:rPr>
+            </w:pPr>
+            <w:proofErr w:type="spellStart"/>
+            <w:r>
+              <w:rPr>
+                <w:rFonts w:ascii="Times New Roman" w:hAnsi="Times New Roman" w:cs="Times New Roman"/>
+                <w:sz w:val="24"/>
+                <w:szCs w:val="24"/>
+              </w:rPr>
+              <w:t>Customer_Gender</w:t>
+            </w:r>
+            <w:proofErr w:type="spellEnd"/>
+          </w:p>
+        </w:tc>
+        <w:tc>
+          <w:tcPr>
+            <w:tcW w:w="1804" w:type="dxa"/>
+          </w:tcPr>
+          <w:p>
+            <w:pPr>
+              <w:tabs>
+                <w:tab w:val="center" w:pos="4560"/>
+                <w:tab w:val="left" w:pos="6826"/>
+              </w:tabs>
+              <w:rPr>
+                <w:rFonts w:ascii="Times New Roman" w:hAnsi="Times New Roman" w:cs="Times New Roman"/>
+                <w:sz w:val="24"/>
+                <w:szCs w:val="24"/>
+              </w:rPr>
+            </w:pPr>
+            <w:r>
+              <w:rPr>
+                <w:rFonts w:ascii="Times New Roman" w:hAnsi="Times New Roman" w:cs="Times New Roman"/>
+                <w:sz w:val="24"/>
+                <w:szCs w:val="24"/>
+              </w:rPr>
+              <w:t>bit</w:t>
+            </w:r>
+          </w:p>
+        </w:tc>
+        <w:tc>
+          <w:tcPr>
+            <w:tcW w:w="1766" w:type="dxa"/>
+          </w:tcPr>
+          <w:p>
+            <w:pPr>
+              <w:tabs>
+                <w:tab w:val="center" w:pos="4560"/>
+                <w:tab w:val="left" w:pos="6826"/>
+              </w:tabs>
+              <w:rPr>
+                <w:rFonts w:ascii="Times New Roman" w:hAnsi="Times New Roman" w:cs="Times New Roman"/>
+                <w:sz w:val="24"/>
+                <w:szCs w:val="24"/>
+              </w:rPr>
+            </w:pPr>
+            <w:r>
+              <w:rPr>
+                <w:rFonts w:ascii="Times New Roman" w:hAnsi="Times New Roman" w:cs="Times New Roman"/>
+                <w:sz w:val="24"/>
+                <w:szCs w:val="24"/>
+              </w:rPr>
+              <w:t>Checked</w:t>
+            </w:r>
+          </w:p>
+        </w:tc>
+        <w:tc>
+          <w:tcPr>
+            <w:tcW w:w="1635" w:type="dxa"/>
+          </w:tcPr>
+          <w:p>
+            <w:pPr>
+              <w:tabs>
+                <w:tab w:val="center" w:pos="4560"/>
+                <w:tab w:val="left" w:pos="6826"/>
+              </w:tabs>
+              <w:rPr>
+                <w:rFonts w:ascii="Times New Roman" w:hAnsi="Times New Roman" w:cs="Times New Roman"/>
+                <w:b/>
+                <w:i/>
+                <w:sz w:val="24"/>
+                <w:szCs w:val="24"/>
+              </w:rPr>
+            </w:pPr>
+          </w:p>
+        </w:tc>
+        <w:tc>
+          <w:tcPr>
+            <w:tcW w:w="1781" w:type="dxa"/>
+          </w:tcPr>
+          <w:p>
+            <w:pPr>
+              <w:tabs>
+                <w:tab w:val="center" w:pos="4560"/>
+                <w:tab w:val="left" w:pos="6826"/>
+              </w:tabs>
+              <w:rPr>
+                <w:rFonts w:ascii="Times New Roman" w:hAnsi="Times New Roman" w:cs="Times New Roman"/>
+                <w:b/>
+                <w:i/>
+                <w:sz w:val="24"/>
+                <w:szCs w:val="24"/>
+              </w:rPr>
+            </w:pPr>
+          </w:p>
+        </w:tc>
+      </w:tr>
+      <w:tr>
+        <w:tc>
+          <w:tcPr>
+            <w:tcW w:w="2364" w:type="dxa"/>
+          </w:tcPr>
+          <w:p>
+            <w:pPr>
+              <w:tabs>
+                <w:tab w:val="center" w:pos="4560"/>
+                <w:tab w:val="left" w:pos="6826"/>
+              </w:tabs>
+              <w:rPr>
+                <w:rFonts w:ascii="Times New Roman" w:hAnsi="Times New Roman" w:cs="Times New Roman"/>
+                <w:sz w:val="24"/>
+                <w:szCs w:val="24"/>
+              </w:rPr>
+            </w:pPr>
+            <w:proofErr w:type="spellStart"/>
+            <w:r>
+              <w:rPr>
+                <w:rFonts w:ascii="Times New Roman" w:hAnsi="Times New Roman" w:cs="Times New Roman"/>
+                <w:sz w:val="24"/>
+                <w:szCs w:val="24"/>
+              </w:rPr>
+              <w:t>Customer_Phone</w:t>
+            </w:r>
+            <w:proofErr w:type="spellEnd"/>
+          </w:p>
+        </w:tc>
+        <w:tc>
+          <w:tcPr>
+            <w:tcW w:w="1804" w:type="dxa"/>
+          </w:tcPr>
+          <w:p>
+            <w:pPr>
+              <w:tabs>
+                <w:tab w:val="center" w:pos="4560"/>
+                <w:tab w:val="left" w:pos="6826"/>
+              </w:tabs>
+              <w:rPr>
+                <w:rFonts w:ascii="Times New Roman" w:hAnsi="Times New Roman" w:cs="Times New Roman"/>
+                <w:sz w:val="24"/>
+                <w:szCs w:val="24"/>
+              </w:rPr>
+            </w:pPr>
+            <w:proofErr w:type="spellStart"/>
+            <w:proofErr w:type="gramStart"/>
+            <w:r>
+              <w:rPr>
+                <w:rFonts w:ascii="Times New Roman" w:hAnsi="Times New Roman" w:cs="Times New Roman"/>
+                <w:sz w:val="24"/>
+                <w:szCs w:val="24"/>
+              </w:rPr>
+              <w:t>nvarchar</w:t>
+            </w:r>
+            <w:proofErr w:type="spellEnd"/>
+            <w:r>
+              <w:rPr>
+                <w:rFonts w:ascii="Times New Roman" w:hAnsi="Times New Roman" w:cs="Times New Roman"/>
+                <w:sz w:val="24"/>
+                <w:szCs w:val="24"/>
+              </w:rPr>
+              <w:t>(</w:t>
+            </w:r>
+            <w:proofErr w:type="gramEnd"/>
+            <w:r>
+              <w:rPr>
+                <w:rFonts w:ascii="Times New Roman" w:hAnsi="Times New Roman" w:cs="Times New Roman"/>
+                <w:sz w:val="24"/>
+                <w:szCs w:val="24"/>
+              </w:rPr>
+              <w:t>20)</w:t>
+            </w:r>
+          </w:p>
+        </w:tc>
+        <w:tc>
+          <w:tcPr>
+            <w:tcW w:w="1766" w:type="dxa"/>
+          </w:tcPr>
+          <w:p>
+            <w:pPr>
+              <w:tabs>
+                <w:tab w:val="center" w:pos="4560"/>
+                <w:tab w:val="left" w:pos="6826"/>
+              </w:tabs>
+              <w:rPr>
+                <w:rFonts w:ascii="Times New Roman" w:hAnsi="Times New Roman" w:cs="Times New Roman"/>
+                <w:sz w:val="24"/>
+                <w:szCs w:val="24"/>
+              </w:rPr>
+            </w:pPr>
+            <w:r>
+              <w:rPr>
+                <w:rFonts w:ascii="Times New Roman" w:hAnsi="Times New Roman" w:cs="Times New Roman"/>
+                <w:sz w:val="24"/>
+                <w:szCs w:val="24"/>
+              </w:rPr>
+              <w:t>Checked</w:t>
+            </w:r>
+          </w:p>
+        </w:tc>
+        <w:tc>
+          <w:tcPr>
+            <w:tcW w:w="1635" w:type="dxa"/>
+          </w:tcPr>
+          <w:p>
+            <w:pPr>
+              <w:tabs>
+                <w:tab w:val="center" w:pos="4560"/>
+                <w:tab w:val="left" w:pos="6826"/>
+              </w:tabs>
+              <w:rPr>
+                <w:rFonts w:ascii="Times New Roman" w:hAnsi="Times New Roman" w:cs="Times New Roman"/>
+                <w:b/>
+                <w:i/>
+                <w:sz w:val="24"/>
+                <w:szCs w:val="24"/>
+              </w:rPr>
+            </w:pPr>
+          </w:p>
+        </w:tc>
+        <w:tc>
+          <w:tcPr>
+            <w:tcW w:w="1781" w:type="dxa"/>
+          </w:tcPr>
+          <w:p>
+            <w:pPr>
+              <w:tabs>
+                <w:tab w:val="center" w:pos="4560"/>
+                <w:tab w:val="left" w:pos="6826"/>
+              </w:tabs>
+              <w:rPr>
+                <w:rFonts w:ascii="Times New Roman" w:hAnsi="Times New Roman" w:cs="Times New Roman"/>
+                <w:b/>
+                <w:i/>
+                <w:sz w:val="24"/>
+                <w:szCs w:val="24"/>
+              </w:rPr>
+            </w:pPr>
+          </w:p>
+        </w:tc>
+      </w:tr>
+      <w:tr>
+        <w:tc>
+          <w:tcPr>
+            <w:tcW w:w="2364" w:type="dxa"/>
+          </w:tcPr>
+          <w:p>
+            <w:pPr>
+              <w:tabs>
+                <w:tab w:val="center" w:pos="4560"/>
+                <w:tab w:val="left" w:pos="6826"/>
+              </w:tabs>
+              <w:rPr>
+                <w:rFonts w:ascii="Times New Roman" w:hAnsi="Times New Roman" w:cs="Times New Roman"/>
+                <w:sz w:val="24"/>
+                <w:szCs w:val="24"/>
+              </w:rPr>
+            </w:pPr>
+            <w:proofErr w:type="spellStart"/>
+            <w:r>
+              <w:rPr>
+                <w:rFonts w:ascii="Times New Roman" w:hAnsi="Times New Roman" w:cs="Times New Roman"/>
+                <w:sz w:val="24"/>
+                <w:szCs w:val="24"/>
+              </w:rPr>
+              <w:t>Customer_Address</w:t>
+            </w:r>
+            <w:proofErr w:type="spellEnd"/>
+          </w:p>
+        </w:tc>
+        <w:tc>
+          <w:tcPr>
+            <w:tcW w:w="1804" w:type="dxa"/>
+          </w:tcPr>
+          <w:p>
+            <w:pPr>
+              <w:tabs>
+                <w:tab w:val="center" w:pos="4560"/>
+                <w:tab w:val="left" w:pos="6826"/>
+              </w:tabs>
+              <w:rPr>
+                <w:rFonts w:ascii="Times New Roman" w:hAnsi="Times New Roman" w:cs="Times New Roman"/>
+                <w:sz w:val="24"/>
+                <w:szCs w:val="24"/>
+              </w:rPr>
+            </w:pPr>
+            <w:proofErr w:type="spellStart"/>
+            <w:r>
+              <w:rPr>
+                <w:rFonts w:ascii="Times New Roman" w:hAnsi="Times New Roman" w:cs="Times New Roman"/>
+                <w:sz w:val="24"/>
+                <w:szCs w:val="24"/>
+              </w:rPr>
+              <w:t>ntext</w:t>
+            </w:r>
+            <w:proofErr w:type="spellEnd"/>
+          </w:p>
+        </w:tc>
+        <w:tc>
+          <w:tcPr>
+            <w:tcW w:w="1766" w:type="dxa"/>
+          </w:tcPr>
+          <w:p>
+            <w:pPr>
+              <w:tabs>
+                <w:tab w:val="center" w:pos="4560"/>
+                <w:tab w:val="left" w:pos="6826"/>
+              </w:tabs>
+              <w:rPr>
+                <w:rFonts w:ascii="Times New Roman" w:hAnsi="Times New Roman" w:cs="Times New Roman"/>
+                <w:sz w:val="24"/>
+                <w:szCs w:val="24"/>
+              </w:rPr>
+            </w:pPr>
+            <w:r>
+              <w:rPr>
+                <w:rFonts w:ascii="Times New Roman" w:hAnsi="Times New Roman" w:cs="Times New Roman"/>
+                <w:sz w:val="24"/>
+                <w:szCs w:val="24"/>
+              </w:rPr>
+              <w:t>Checked</w:t>
+            </w:r>
+          </w:p>
+        </w:tc>
+        <w:tc>
+          <w:tcPr>
+            <w:tcW w:w="1635" w:type="dxa"/>
+          </w:tcPr>
+          <w:p>
+            <w:pPr>
+              <w:tabs>
+                <w:tab w:val="center" w:pos="4560"/>
+                <w:tab w:val="left" w:pos="6826"/>
+              </w:tabs>
+              <w:rPr>
+                <w:rFonts w:ascii="Times New Roman" w:hAnsi="Times New Roman" w:cs="Times New Roman"/>
+                <w:b/>
+                <w:i/>
+                <w:sz w:val="24"/>
+                <w:szCs w:val="24"/>
+              </w:rPr>
+            </w:pPr>
+          </w:p>
+        </w:tc>
+        <w:tc>
+          <w:tcPr>
+            <w:tcW w:w="1781" w:type="dxa"/>
+          </w:tcPr>
+          <w:p>
+            <w:pPr>
+              <w:tabs>
+                <w:tab w:val="center" w:pos="4560"/>
+                <w:tab w:val="left" w:pos="6826"/>
+              </w:tabs>
+              <w:rPr>
+                <w:rFonts w:ascii="Times New Roman" w:hAnsi="Times New Roman" w:cs="Times New Roman"/>
+                <w:b/>
+                <w:i/>
+                <w:sz w:val="24"/>
+                <w:szCs w:val="24"/>
+              </w:rPr>
+            </w:pPr>
+          </w:p>
+        </w:tc>
+      </w:tr>
+      <w:tr>
+        <w:tc>
+          <w:tcPr>
+            <w:tcW w:w="2364" w:type="dxa"/>
+          </w:tcPr>
+          <w:p>
+            <w:pPr>
+              <w:tabs>
+                <w:tab w:val="center" w:pos="4560"/>
+                <w:tab w:val="left" w:pos="6826"/>
+              </w:tabs>
+              <w:rPr>
+                <w:rFonts w:ascii="Times New Roman" w:hAnsi="Times New Roman" w:cs="Times New Roman"/>
+                <w:sz w:val="24"/>
+                <w:szCs w:val="24"/>
+              </w:rPr>
+            </w:pPr>
+            <w:proofErr w:type="spellStart"/>
+            <w:r>
+              <w:rPr>
+                <w:rFonts w:ascii="Times New Roman" w:hAnsi="Times New Roman" w:cs="Times New Roman"/>
+                <w:sz w:val="24"/>
+                <w:szCs w:val="24"/>
+              </w:rPr>
+              <w:t>Customer_Email</w:t>
+            </w:r>
+            <w:proofErr w:type="spellEnd"/>
+          </w:p>
+        </w:tc>
+        <w:tc>
+          <w:tcPr>
+            <w:tcW w:w="1804" w:type="dxa"/>
+          </w:tcPr>
+          <w:p>
+            <w:pPr>
+              <w:tabs>
+                <w:tab w:val="center" w:pos="4560"/>
+                <w:tab w:val="left" w:pos="6826"/>
+              </w:tabs>
+              <w:rPr>
+                <w:rFonts w:ascii="Times New Roman" w:hAnsi="Times New Roman" w:cs="Times New Roman"/>
+                <w:sz w:val="24"/>
+                <w:szCs w:val="24"/>
+              </w:rPr>
+            </w:pPr>
+            <w:proofErr w:type="spellStart"/>
+            <w:proofErr w:type="gramStart"/>
+            <w:r>
+              <w:rPr>
+                <w:rFonts w:ascii="Times New Roman" w:hAnsi="Times New Roman" w:cs="Times New Roman"/>
+                <w:sz w:val="24"/>
+                <w:szCs w:val="24"/>
+              </w:rPr>
+              <w:t>nvarchar</w:t>
+            </w:r>
+            <w:proofErr w:type="spellEnd"/>
+            <w:r>
+              <w:rPr>
+                <w:rFonts w:ascii="Times New Roman" w:hAnsi="Times New Roman" w:cs="Times New Roman"/>
+                <w:sz w:val="24"/>
+                <w:szCs w:val="24"/>
+              </w:rPr>
+              <w:t>(</w:t>
+            </w:r>
+            <w:proofErr w:type="gramEnd"/>
+            <w:r>
+              <w:rPr>
+                <w:rFonts w:ascii="Times New Roman" w:hAnsi="Times New Roman" w:cs="Times New Roman"/>
+                <w:sz w:val="24"/>
+                <w:szCs w:val="24"/>
+              </w:rPr>
+              <w:t>50)</w:t>
+            </w:r>
+          </w:p>
+        </w:tc>
+        <w:tc>
+          <w:tcPr>
+            <w:tcW w:w="1766" w:type="dxa"/>
+          </w:tcPr>
+          <w:p>
+            <w:pPr>
+              <w:tabs>
+                <w:tab w:val="center" w:pos="4560"/>
+                <w:tab w:val="left" w:pos="6826"/>
+              </w:tabs>
+              <w:rPr>
+                <w:rFonts w:ascii="Times New Roman" w:hAnsi="Times New Roman" w:cs="Times New Roman"/>
+                <w:sz w:val="24"/>
+                <w:szCs w:val="24"/>
+              </w:rPr>
+            </w:pPr>
+            <w:r>
+              <w:rPr>
+                <w:rFonts w:ascii="Times New Roman" w:hAnsi="Times New Roman" w:cs="Times New Roman"/>
+                <w:sz w:val="24"/>
+                <w:szCs w:val="24"/>
+              </w:rPr>
+              <w:t>Checked</w:t>
+            </w:r>
+          </w:p>
+        </w:tc>
+        <w:tc>
+          <w:tcPr>
+            <w:tcW w:w="1635" w:type="dxa"/>
+          </w:tcPr>
+          <w:p>
+            <w:pPr>
+              <w:tabs>
+                <w:tab w:val="center" w:pos="4560"/>
+                <w:tab w:val="left" w:pos="6826"/>
+              </w:tabs>
+              <w:rPr>
+                <w:rFonts w:ascii="Times New Roman" w:hAnsi="Times New Roman" w:cs="Times New Roman"/>
+                <w:b/>
+                <w:i/>
+                <w:sz w:val="24"/>
+                <w:szCs w:val="24"/>
+              </w:rPr>
+            </w:pPr>
+          </w:p>
+        </w:tc>
+        <w:tc>
+          <w:tcPr>
+            <w:tcW w:w="1781" w:type="dxa"/>
+          </w:tcPr>
+          <w:p>
+            <w:pPr>
+              <w:tabs>
+                <w:tab w:val="center" w:pos="4560"/>
+                <w:tab w:val="left" w:pos="6826"/>
+              </w:tabs>
+              <w:rPr>
+                <w:rFonts w:ascii="Times New Roman" w:hAnsi="Times New Roman" w:cs="Times New Roman"/>
+                <w:b/>
+                <w:i/>
+                <w:sz w:val="24"/>
+                <w:szCs w:val="24"/>
+              </w:rPr>
+            </w:pPr>
+          </w:p>
+        </w:tc>
+      </w:tr>
+      <w:tr>
+        <w:tc>
+          <w:tcPr>
+            <w:tcW w:w="2364" w:type="dxa"/>
+          </w:tcPr>
+          <w:p>
+            <w:pPr>
+              <w:tabs>
+                <w:tab w:val="center" w:pos="4560"/>
+                <w:tab w:val="left" w:pos="6826"/>
+              </w:tabs>
+              <w:rPr>
+                <w:rFonts w:ascii="Times New Roman" w:hAnsi="Times New Roman" w:cs="Times New Roman"/>
+                <w:sz w:val="24"/>
+                <w:szCs w:val="24"/>
+              </w:rPr>
+            </w:pPr>
+            <w:proofErr w:type="spellStart"/>
+            <w:r>
+              <w:rPr>
+                <w:rFonts w:ascii="Times New Roman" w:hAnsi="Times New Roman" w:cs="Times New Roman"/>
+                <w:sz w:val="24"/>
+                <w:szCs w:val="24"/>
+              </w:rPr>
+              <w:t>Customer_Possport</w:t>
+            </w:r>
+            <w:proofErr w:type="spellEnd"/>
+          </w:p>
+        </w:tc>
+        <w:tc>
+          <w:tcPr>
+            <w:tcW w:w="1804" w:type="dxa"/>
+          </w:tcPr>
+          <w:p>
+            <w:pPr>
+              <w:tabs>
+                <w:tab w:val="center" w:pos="4560"/>
+                <w:tab w:val="left" w:pos="6826"/>
+              </w:tabs>
+              <w:rPr>
+                <w:rFonts w:ascii="Times New Roman" w:hAnsi="Times New Roman" w:cs="Times New Roman"/>
+                <w:sz w:val="24"/>
+                <w:szCs w:val="24"/>
+              </w:rPr>
+            </w:pPr>
+            <w:proofErr w:type="spellStart"/>
+            <w:proofErr w:type="gramStart"/>
+            <w:r>
+              <w:rPr>
+                <w:rFonts w:ascii="Times New Roman" w:hAnsi="Times New Roman" w:cs="Times New Roman"/>
+                <w:sz w:val="24"/>
+                <w:szCs w:val="24"/>
+              </w:rPr>
+              <w:t>nvarchar</w:t>
+            </w:r>
+            <w:proofErr w:type="spellEnd"/>
+            <w:r>
+              <w:rPr>
+                <w:rFonts w:ascii="Times New Roman" w:hAnsi="Times New Roman" w:cs="Times New Roman"/>
+                <w:sz w:val="24"/>
+                <w:szCs w:val="24"/>
+              </w:rPr>
+              <w:t>(</w:t>
+            </w:r>
+            <w:proofErr w:type="gramEnd"/>
+            <w:r>
+              <w:rPr>
+                <w:rFonts w:ascii="Times New Roman" w:hAnsi="Times New Roman" w:cs="Times New Roman"/>
+                <w:sz w:val="24"/>
+                <w:szCs w:val="24"/>
+              </w:rPr>
+              <w:t>20)</w:t>
+            </w:r>
+          </w:p>
+        </w:tc>
+        <w:tc>
+          <w:tcPr>
+            <w:tcW w:w="1766" w:type="dxa"/>
+          </w:tcPr>
+          <w:p>
+            <w:pPr>
+              <w:tabs>
+                <w:tab w:val="center" w:pos="4560"/>
+                <w:tab w:val="left" w:pos="6826"/>
+              </w:tabs>
+              <w:rPr>
+                <w:rFonts w:ascii="Times New Roman" w:hAnsi="Times New Roman" w:cs="Times New Roman"/>
+                <w:sz w:val="24"/>
+                <w:szCs w:val="24"/>
+              </w:rPr>
+            </w:pPr>
+            <w:r>
+              <w:rPr>
+                <w:rFonts w:ascii="Times New Roman" w:hAnsi="Times New Roman" w:cs="Times New Roman"/>
+                <w:sz w:val="24"/>
+                <w:szCs w:val="24"/>
+              </w:rPr>
+              <w:t>Checked</w:t>
+            </w:r>
+          </w:p>
+        </w:tc>
+        <w:tc>
+          <w:tcPr>
+            <w:tcW w:w="1635" w:type="dxa"/>
+          </w:tcPr>
+          <w:p>
+            <w:pPr>
+              <w:tabs>
+                <w:tab w:val="center" w:pos="4560"/>
+                <w:tab w:val="left" w:pos="6826"/>
+              </w:tabs>
+              <w:rPr>
+                <w:rFonts w:ascii="Times New Roman" w:hAnsi="Times New Roman" w:cs="Times New Roman"/>
+                <w:b/>
+                <w:i/>
+                <w:sz w:val="24"/>
+                <w:szCs w:val="24"/>
+              </w:rPr>
+            </w:pPr>
+          </w:p>
+        </w:tc>
+        <w:tc>
+          <w:tcPr>
+            <w:tcW w:w="1781" w:type="dxa"/>
+          </w:tcPr>
+          <w:p>
+            <w:pPr>
+              <w:tabs>
+                <w:tab w:val="center" w:pos="4560"/>
+                <w:tab w:val="left" w:pos="6826"/>
+              </w:tabs>
+              <w:rPr>
+                <w:rFonts w:ascii="Times New Roman" w:hAnsi="Times New Roman" w:cs="Times New Roman"/>
+                <w:b/>
+                <w:i/>
+                <w:sz w:val="24"/>
+                <w:szCs w:val="24"/>
+              </w:rPr>
+            </w:pPr>
+          </w:p>
+        </w:tc>
+      </w:tr>
+    </w:tbl>
+    <w:p>
+      <w:pPr>
+        <w:pStyle w:val="Heading2"/>
+        <w:numPr>
+          <w:ilvl w:val="1"/>
+          <w:numId w:val="1"/>
+        </w:numPr>
+        <w:rPr>
+          <w:rFonts w:ascii="Times New Roman" w:hAnsi="Times New Roman" w:cs="Times New Roman"/>
+          <w:b/>
+          <w:i/>
+          <w:sz w:val="24"/>
+          <w:szCs w:val="24"/>
+        </w:rPr>
+      </w:pPr>
+      <w:r>
+        <w:rPr>
+          <w:rFonts w:ascii="Times New Roman" w:hAnsi="Times New Roman" w:cs="Times New Roman"/>
+          <w:b/>
+          <w:i/>
+          <w:sz w:val="24"/>
+          <w:szCs w:val="24"/>
+        </w:rPr>
+        <w:t>Trip – Customer</w:t>
+      </w:r>
+    </w:p>
+    <w:tbl>
+      <w:tblPr>
+        <w:tblStyle w:val="TableGrid"/>
+        <w:tblW w:w="0" w:type="auto"/>
+        <w:tblLook w:val="04A0" w:firstRow="1" w:lastRow="0" w:firstColumn="1" w:lastColumn="0" w:noHBand="0" w:noVBand="1"/>
+      </w:tblPr>
+      <w:tblGrid>
+        <w:gridCol w:w="1870"/>
+        <w:gridCol w:w="1870"/>
+        <w:gridCol w:w="1870"/>
+        <w:gridCol w:w="1870"/>
+        <w:gridCol w:w="1870"/>
+      </w:tblGrid>
+      <w:tr>
+        <w:tc>
+          <w:tcPr>
+            <w:tcW w:w="9350" w:type="dxa"/>
+            <w:gridSpan w:val="5"/>
+          </w:tcPr>
+          <w:p>
+            <w:pPr>
+              <w:tabs>
+                <w:tab w:val="center" w:pos="4560"/>
+                <w:tab w:val="left" w:pos="6826"/>
+              </w:tabs>
+              <w:jc w:val="center"/>
+              <w:rPr>
+                <w:rFonts w:ascii="Times New Roman" w:hAnsi="Times New Roman" w:cs="Times New Roman"/>
+                <w:b/>
+                <w:sz w:val="24"/>
+                <w:szCs w:val="24"/>
+              </w:rPr>
+            </w:pPr>
+            <w:r>
+              <w:rPr>
+                <w:rFonts w:ascii="Times New Roman" w:hAnsi="Times New Roman" w:cs="Times New Roman"/>
+                <w:b/>
+                <w:sz w:val="24"/>
+                <w:szCs w:val="24"/>
+              </w:rPr>
+              <w:t xml:space="preserve">Table: </w:t>
+            </w:r>
+            <w:r>
+              <w:rPr>
+                <w:rFonts w:ascii="Times New Roman" w:hAnsi="Times New Roman" w:cs="Times New Roman"/>
+                <w:b/>
+                <w:sz w:val="24"/>
+                <w:szCs w:val="24"/>
+              </w:rPr>
+              <w:t>Admin</w:t>
+            </w:r>
+          </w:p>
+        </w:tc>
+      </w:tr>
+      <w:tr>
+        <w:tc>
+          <w:tcPr>
+            <w:tcW w:w="1870" w:type="dxa"/>
+          </w:tcPr>
+          <w:p>
+            <w:pPr>
+              <w:tabs>
+                <w:tab w:val="center" w:pos="4560"/>
+                <w:tab w:val="left" w:pos="6826"/>
+              </w:tabs>
+              <w:jc w:val="center"/>
+              <w:rPr>
+                <w:rFonts w:ascii="Times New Roman" w:hAnsi="Times New Roman" w:cs="Times New Roman"/>
+                <w:b/>
+                <w:sz w:val="24"/>
+                <w:szCs w:val="24"/>
+              </w:rPr>
+            </w:pPr>
+            <w:r>
+              <w:rPr>
+                <w:rFonts w:ascii="Times New Roman" w:hAnsi="Times New Roman" w:cs="Times New Roman"/>
+                <w:b/>
+                <w:sz w:val="24"/>
+                <w:szCs w:val="24"/>
+              </w:rPr>
+              <w:t>Fields</w:t>
+            </w:r>
+          </w:p>
+        </w:tc>
+        <w:tc>
+          <w:tcPr>
+            <w:tcW w:w="1870" w:type="dxa"/>
+          </w:tcPr>
+          <w:p>
+            <w:pPr>
+              <w:tabs>
+                <w:tab w:val="center" w:pos="4560"/>
+                <w:tab w:val="left" w:pos="6826"/>
+              </w:tabs>
+              <w:jc w:val="center"/>
+              <w:rPr>
+                <w:rFonts w:ascii="Times New Roman" w:hAnsi="Times New Roman" w:cs="Times New Roman"/>
+                <w:b/>
+                <w:sz w:val="24"/>
+                <w:szCs w:val="24"/>
+              </w:rPr>
+            </w:pPr>
+            <w:r>
+              <w:rPr>
+                <w:rFonts w:ascii="Times New Roman" w:hAnsi="Times New Roman" w:cs="Times New Roman"/>
+                <w:b/>
+                <w:sz w:val="24"/>
+                <w:szCs w:val="24"/>
+              </w:rPr>
+              <w:t>Data Type</w:t>
+            </w:r>
+          </w:p>
+        </w:tc>
+        <w:tc>
+          <w:tcPr>
+            <w:tcW w:w="1870" w:type="dxa"/>
+          </w:tcPr>
+          <w:p>
+            <w:pPr>
+              <w:tabs>
+                <w:tab w:val="center" w:pos="4560"/>
+                <w:tab w:val="left" w:pos="6826"/>
+              </w:tabs>
+              <w:jc w:val="center"/>
+              <w:rPr>
+                <w:rFonts w:ascii="Times New Roman" w:hAnsi="Times New Roman" w:cs="Times New Roman"/>
+                <w:b/>
+                <w:sz w:val="24"/>
+                <w:szCs w:val="24"/>
+              </w:rPr>
+            </w:pPr>
+            <w:r>
+              <w:rPr>
+                <w:rFonts w:ascii="Times New Roman" w:hAnsi="Times New Roman" w:cs="Times New Roman"/>
+                <w:b/>
+                <w:sz w:val="24"/>
+                <w:szCs w:val="24"/>
+              </w:rPr>
+              <w:t xml:space="preserve">Allow </w:t>
+            </w:r>
+            <w:r>
+              <w:rPr>
+                <w:rFonts w:ascii="Times New Roman" w:hAnsi="Times New Roman" w:cs="Times New Roman"/>
+                <w:b/>
+                <w:sz w:val="24"/>
+                <w:szCs w:val="24"/>
+              </w:rPr>
+              <w:t>Null</w:t>
+            </w:r>
+            <w:r>
+              <w:rPr>
+                <w:rFonts w:ascii="Times New Roman" w:hAnsi="Times New Roman" w:cs="Times New Roman"/>
+                <w:b/>
+                <w:sz w:val="24"/>
+                <w:szCs w:val="24"/>
+              </w:rPr>
+              <w:t>s</w:t>
+            </w:r>
+          </w:p>
+        </w:tc>
+        <w:tc>
+          <w:tcPr>
+            <w:tcW w:w="1870" w:type="dxa"/>
+          </w:tcPr>
+          <w:p>
+            <w:pPr>
+              <w:tabs>
+                <w:tab w:val="center" w:pos="4560"/>
+                <w:tab w:val="left" w:pos="6826"/>
+              </w:tabs>
+              <w:jc w:val="center"/>
+              <w:rPr>
+                <w:rFonts w:ascii="Times New Roman" w:hAnsi="Times New Roman" w:cs="Times New Roman"/>
+                <w:b/>
+                <w:sz w:val="24"/>
+                <w:szCs w:val="24"/>
+              </w:rPr>
+            </w:pPr>
+            <w:r>
+              <w:rPr>
+                <w:rFonts w:ascii="Times New Roman" w:hAnsi="Times New Roman" w:cs="Times New Roman"/>
+                <w:b/>
+                <w:sz w:val="24"/>
+                <w:szCs w:val="24"/>
+              </w:rPr>
+              <w:t>Key</w:t>
+            </w:r>
+          </w:p>
+        </w:tc>
+        <w:tc>
+          <w:tcPr>
+            <w:tcW w:w="1870" w:type="dxa"/>
+          </w:tcPr>
+          <w:p>
+            <w:pPr>
+              <w:tabs>
+                <w:tab w:val="center" w:pos="4560"/>
+                <w:tab w:val="left" w:pos="6826"/>
+              </w:tabs>
+              <w:jc w:val="center"/>
+              <w:rPr>
+                <w:rFonts w:ascii="Times New Roman" w:hAnsi="Times New Roman" w:cs="Times New Roman"/>
+                <w:b/>
+                <w:sz w:val="24"/>
+                <w:szCs w:val="24"/>
+              </w:rPr>
+            </w:pPr>
+            <w:r>
+              <w:rPr>
+                <w:rFonts w:ascii="Times New Roman" w:hAnsi="Times New Roman" w:cs="Times New Roman"/>
+                <w:b/>
+                <w:sz w:val="24"/>
+                <w:szCs w:val="24"/>
+              </w:rPr>
+              <w:t>Description</w:t>
+            </w:r>
+          </w:p>
+        </w:tc>
+      </w:tr>
+      <w:tr>
+        <w:tc>
+          <w:tcPr>
+            <w:tcW w:w="1870" w:type="dxa"/>
+          </w:tcPr>
+          <w:p>
+            <w:pPr>
+              <w:tabs>
+                <w:tab w:val="center" w:pos="4560"/>
+                <w:tab w:val="left" w:pos="6826"/>
+              </w:tabs>
+              <w:rPr>
+                <w:rFonts w:ascii="Times New Roman" w:hAnsi="Times New Roman" w:cs="Times New Roman"/>
+                <w:sz w:val="24"/>
+                <w:szCs w:val="24"/>
+              </w:rPr>
+            </w:pPr>
+            <w:proofErr w:type="spellStart"/>
+            <w:r>
+              <w:rPr>
+                <w:rFonts w:ascii="Times New Roman" w:hAnsi="Times New Roman" w:cs="Times New Roman"/>
+                <w:sz w:val="24"/>
+                <w:szCs w:val="24"/>
+              </w:rPr>
+              <w:t>Customer_Id</w:t>
+            </w:r>
+            <w:proofErr w:type="spellEnd"/>
+          </w:p>
+        </w:tc>
+        <w:tc>
+          <w:tcPr>
+            <w:tcW w:w="1870" w:type="dxa"/>
+          </w:tcPr>
+          <w:p>
+            <w:pPr>
+              <w:tabs>
+                <w:tab w:val="center" w:pos="4560"/>
+                <w:tab w:val="left" w:pos="6826"/>
+              </w:tabs>
+              <w:rPr>
+                <w:rFonts w:ascii="Times New Roman" w:hAnsi="Times New Roman" w:cs="Times New Roman"/>
+                <w:sz w:val="24"/>
+                <w:szCs w:val="24"/>
+              </w:rPr>
+            </w:pPr>
+            <w:proofErr w:type="spellStart"/>
+            <w:proofErr w:type="gramStart"/>
+            <w:r>
+              <w:rPr>
+                <w:rFonts w:ascii="Times New Roman" w:hAnsi="Times New Roman" w:cs="Times New Roman"/>
+                <w:sz w:val="24"/>
+                <w:szCs w:val="24"/>
+              </w:rPr>
+              <w:t>nvarchar</w:t>
+            </w:r>
+            <w:proofErr w:type="spellEnd"/>
+            <w:r>
+              <w:rPr>
+                <w:rFonts w:ascii="Times New Roman" w:hAnsi="Times New Roman" w:cs="Times New Roman"/>
+                <w:sz w:val="24"/>
+                <w:szCs w:val="24"/>
+              </w:rPr>
+              <w:t>(</w:t>
+            </w:r>
+            <w:proofErr w:type="gramEnd"/>
+            <w:r>
+              <w:rPr>
+                <w:rFonts w:ascii="Times New Roman" w:hAnsi="Times New Roman" w:cs="Times New Roman"/>
+                <w:sz w:val="24"/>
+                <w:szCs w:val="24"/>
+              </w:rPr>
+              <w:t>20)</w:t>
+            </w:r>
+          </w:p>
+        </w:tc>
+        <w:tc>
+          <w:tcPr>
+            <w:tcW w:w="1870" w:type="dxa"/>
+          </w:tcPr>
+          <w:p>
+            <w:pPr>
+              <w:tabs>
+                <w:tab w:val="center" w:pos="4560"/>
+                <w:tab w:val="left" w:pos="6826"/>
+              </w:tabs>
+              <w:rPr>
+                <w:rFonts w:ascii="Times New Roman" w:hAnsi="Times New Roman" w:cs="Times New Roman"/>
+                <w:sz w:val="24"/>
+                <w:szCs w:val="24"/>
+              </w:rPr>
+            </w:pPr>
+            <w:r>
+              <w:rPr>
+                <w:rFonts w:ascii="Times New Roman" w:hAnsi="Times New Roman" w:cs="Times New Roman"/>
+                <w:sz w:val="24"/>
+                <w:szCs w:val="24"/>
+              </w:rPr>
+              <w:t>Unchecked</w:t>
+            </w:r>
+          </w:p>
+        </w:tc>
+        <w:tc>
+          <w:tcPr>
+            <w:tcW w:w="1870" w:type="dxa"/>
+          </w:tcPr>
+          <w:p>
+            <w:pPr>
+              <w:tabs>
+                <w:tab w:val="center" w:pos="4560"/>
+                <w:tab w:val="left" w:pos="6826"/>
+              </w:tabs>
+              <w:rPr>
+                <w:rFonts w:ascii="Times New Roman" w:hAnsi="Times New Roman" w:cs="Times New Roman"/>
+                <w:sz w:val="24"/>
+                <w:szCs w:val="24"/>
+              </w:rPr>
+            </w:pPr>
+            <w:r>
+              <w:rPr>
+                <w:rFonts w:ascii="Times New Roman" w:hAnsi="Times New Roman" w:cs="Times New Roman"/>
+                <w:sz w:val="24"/>
+                <w:szCs w:val="24"/>
+              </w:rPr>
+              <w:t>Primary Key</w:t>
+            </w:r>
+            <w:r>
+              <w:rPr>
+                <w:rFonts w:ascii="Times New Roman" w:hAnsi="Times New Roman" w:cs="Times New Roman"/>
+                <w:sz w:val="24"/>
+                <w:szCs w:val="24"/>
+              </w:rPr>
+              <w:t>, F</w:t>
+            </w:r>
+            <w:r>
+              <w:rPr>
+                <w:rFonts w:ascii="Times New Roman" w:hAnsi="Times New Roman" w:cs="Times New Roman"/>
+                <w:sz w:val="24"/>
+                <w:szCs w:val="24"/>
+              </w:rPr>
+              <w:t>oreign key</w:t>
+            </w:r>
+          </w:p>
+        </w:tc>
+        <w:tc>
+          <w:tcPr>
+            <w:tcW w:w="1870" w:type="dxa"/>
+          </w:tcPr>
+          <w:p>
+            <w:pPr>
+              <w:tabs>
+                <w:tab w:val="center" w:pos="4560"/>
+                <w:tab w:val="left" w:pos="6826"/>
+              </w:tabs>
+              <w:rPr>
+                <w:rFonts w:ascii="Times New Roman" w:hAnsi="Times New Roman" w:cs="Times New Roman"/>
+                <w:sz w:val="24"/>
+                <w:szCs w:val="24"/>
+              </w:rPr>
+            </w:pPr>
+          </w:p>
+        </w:tc>
+      </w:tr>
+      <w:tr>
+        <w:tc>
+          <w:tcPr>
+            <w:tcW w:w="1870" w:type="dxa"/>
+          </w:tcPr>
+          <w:p>
+            <w:pPr>
+              <w:tabs>
+                <w:tab w:val="center" w:pos="4560"/>
+                <w:tab w:val="left" w:pos="6826"/>
+              </w:tabs>
+              <w:rPr>
+                <w:rFonts w:ascii="Times New Roman" w:hAnsi="Times New Roman" w:cs="Times New Roman"/>
+                <w:sz w:val="24"/>
+                <w:szCs w:val="24"/>
+              </w:rPr>
+            </w:pPr>
+            <w:proofErr w:type="spellStart"/>
+            <w:r>
+              <w:rPr>
+                <w:rFonts w:ascii="Times New Roman" w:hAnsi="Times New Roman" w:cs="Times New Roman"/>
+                <w:sz w:val="24"/>
+                <w:szCs w:val="24"/>
+              </w:rPr>
+              <w:t>Trip_Id</w:t>
+            </w:r>
+            <w:proofErr w:type="spellEnd"/>
+          </w:p>
+        </w:tc>
+        <w:tc>
+          <w:tcPr>
+            <w:tcW w:w="1870" w:type="dxa"/>
+          </w:tcPr>
+          <w:p>
+            <w:pPr>
+              <w:tabs>
+                <w:tab w:val="center" w:pos="4560"/>
+                <w:tab w:val="left" w:pos="6826"/>
+              </w:tabs>
+              <w:rPr>
+                <w:rFonts w:ascii="Times New Roman" w:hAnsi="Times New Roman" w:cs="Times New Roman"/>
+                <w:sz w:val="24"/>
+                <w:szCs w:val="24"/>
+              </w:rPr>
+            </w:pPr>
+            <w:proofErr w:type="spellStart"/>
+            <w:proofErr w:type="gramStart"/>
+            <w:r>
+              <w:rPr>
+                <w:rFonts w:ascii="Times New Roman" w:hAnsi="Times New Roman" w:cs="Times New Roman"/>
+                <w:sz w:val="24"/>
+                <w:szCs w:val="24"/>
+              </w:rPr>
+              <w:t>nvarchar</w:t>
+            </w:r>
+            <w:proofErr w:type="spellEnd"/>
+            <w:r>
+              <w:rPr>
+                <w:rFonts w:ascii="Times New Roman" w:hAnsi="Times New Roman" w:cs="Times New Roman"/>
+                <w:sz w:val="24"/>
+                <w:szCs w:val="24"/>
+              </w:rPr>
+              <w:t>(</w:t>
+            </w:r>
+            <w:proofErr w:type="gramEnd"/>
+            <w:r>
+              <w:rPr>
+                <w:rFonts w:ascii="Times New Roman" w:hAnsi="Times New Roman" w:cs="Times New Roman"/>
+                <w:sz w:val="24"/>
+                <w:szCs w:val="24"/>
+              </w:rPr>
+              <w:t>20)</w:t>
+            </w:r>
+          </w:p>
+        </w:tc>
+        <w:tc>
+          <w:tcPr>
+            <w:tcW w:w="1870" w:type="dxa"/>
+          </w:tcPr>
+          <w:p>
+            <w:pPr>
+              <w:tabs>
+                <w:tab w:val="center" w:pos="4560"/>
+                <w:tab w:val="left" w:pos="6826"/>
+              </w:tabs>
+              <w:rPr>
+                <w:rFonts w:ascii="Times New Roman" w:hAnsi="Times New Roman" w:cs="Times New Roman"/>
+                <w:sz w:val="24"/>
+                <w:szCs w:val="24"/>
+              </w:rPr>
+            </w:pPr>
+            <w:r>
+              <w:rPr>
+                <w:rFonts w:ascii="Times New Roman" w:hAnsi="Times New Roman" w:cs="Times New Roman"/>
+                <w:sz w:val="24"/>
+                <w:szCs w:val="24"/>
+              </w:rPr>
+              <w:t>Unchecked</w:t>
+            </w:r>
+          </w:p>
+        </w:tc>
+        <w:tc>
+          <w:tcPr>
+            <w:tcW w:w="1870" w:type="dxa"/>
+          </w:tcPr>
+          <w:p>
+            <w:pPr>
+              <w:tabs>
+                <w:tab w:val="center" w:pos="4560"/>
+                <w:tab w:val="left" w:pos="6826"/>
+              </w:tabs>
+              <w:rPr>
+                <w:rFonts w:ascii="Times New Roman" w:hAnsi="Times New Roman" w:cs="Times New Roman"/>
+                <w:sz w:val="24"/>
+                <w:szCs w:val="24"/>
+              </w:rPr>
+            </w:pPr>
+            <w:r>
+              <w:rPr>
+                <w:rFonts w:ascii="Times New Roman" w:hAnsi="Times New Roman" w:cs="Times New Roman"/>
+                <w:sz w:val="24"/>
+                <w:szCs w:val="24"/>
+              </w:rPr>
+              <w:t>Primary Key, F</w:t>
+            </w:r>
+            <w:r>
+              <w:rPr>
+                <w:rFonts w:ascii="Times New Roman" w:hAnsi="Times New Roman" w:cs="Times New Roman"/>
+                <w:sz w:val="24"/>
+                <w:szCs w:val="24"/>
+              </w:rPr>
+              <w:t>oreign key</w:t>
+            </w:r>
+          </w:p>
+        </w:tc>
+        <w:tc>
+          <w:tcPr>
+            <w:tcW w:w="1870" w:type="dxa"/>
+          </w:tcPr>
+          <w:p>
+            <w:pPr>
+              <w:tabs>
+                <w:tab w:val="center" w:pos="4560"/>
+                <w:tab w:val="left" w:pos="6826"/>
+              </w:tabs>
+              <w:rPr>
+                <w:rFonts w:ascii="Times New Roman" w:hAnsi="Times New Roman" w:cs="Times New Roman"/>
+                <w:sz w:val="24"/>
+                <w:szCs w:val="24"/>
+              </w:rPr>
+            </w:pPr>
+          </w:p>
+        </w:tc>
+      </w:tr>
+    </w:tbl>
+    <w:p/>
+    <w:p>
+      <w:pPr>
         <w:pStyle w:val="ListParagraph"/>
         <w:numPr>
           <w:ilvl w:val="0"/>
           <w:numId w:val="1"/>
         </w:numPr>
         <w:spacing w:after="0"/>
+        <w:outlineLvl w:val="0"/>
         <w:rPr>
           <w:rFonts w:ascii="Times New Roman" w:hAnsi="Times New Roman" w:cs="Times New Roman"/>
           <w:b/>
@@ -5073,6 +8607,7 @@
           <w:numId w:val="1"/>
         </w:numPr>
         <w:spacing w:after="0"/>
+        <w:outlineLvl w:val="0"/>
         <w:rPr>
           <w:rFonts w:ascii="Times New Roman" w:hAnsi="Times New Roman" w:cs="Times New Roman"/>
           <w:b/>
@@ -5167,6 +8702,7 @@
           <w:numId w:val="1"/>
         </w:numPr>
         <w:spacing w:after="0"/>
+        <w:outlineLvl w:val="0"/>
         <w:rPr>
           <w:rFonts w:ascii="Times New Roman" w:hAnsi="Times New Roman" w:cs="Times New Roman"/>
           <w:b/>
@@ -5261,6 +8797,7 @@
           <w:numId w:val="1"/>
         </w:numPr>
         <w:spacing w:after="0"/>
+        <w:outlineLvl w:val="0"/>
         <w:rPr>
           <w:rFonts w:ascii="Times New Roman" w:hAnsi="Times New Roman" w:cs="Times New Roman"/>
           <w:b/>
@@ -5277,6 +8814,26 @@
         </w:rPr>
         <w:t>User GUI</w:t>
       </w:r>
+      <w:r>
+        <w:rPr>
+          <w:rFonts w:ascii="Times New Roman" w:hAnsi="Times New Roman" w:cs="Times New Roman"/>
+          <w:b/>
+          <w:sz w:val="26"/>
+          <w:szCs w:val="26"/>
+        </w:rPr>
+        <w:t xml:space="preserve"> and Install </w:t>
+      </w:r>
+      <w:proofErr w:type="spellStart"/>
+      <w:r>
+        <w:rPr>
+          <w:rFonts w:ascii="Times New Roman" w:hAnsi="Times New Roman" w:cs="Times New Roman"/>
+          <w:b/>
+          <w:sz w:val="26"/>
+          <w:szCs w:val="26"/>
+        </w:rPr>
+        <w:t>eProject</w:t>
+      </w:r>
+      <w:proofErr w:type="spellEnd"/>
     </w:p>
     <w:p>
       <w:pPr>
@@ -5426,7 +8983,7 @@
       </w:pPr>
     </w:p>
     <w:sectPr>
-      <w:footerReference w:type="default" r:id="rId26"/>
+      <w:footerReference w:type="default" r:id="rId39"/>
       <w:pgSz w:w="12240" w:h="15840"/>
       <w:pgMar w:top="1440" w:right="1440" w:bottom="1440" w:left="1440" w:header="720" w:footer="720" w:gutter="0"/>
       <w:cols w:space="720"/>
@@ -6004,9 +9561,9 @@
   </w:abstractNum>
   <w:abstractNum w:abstractNumId="4" w15:restartNumberingAfterBreak="0">
     <w:nsid w:val="1729233B"/>
-    <w:multiLevelType w:val="hybridMultilevel"/>
-    <w:tmpl w:val="2ACAE73A"/>
-    <w:lvl w:ilvl="0" w:tplc="1D4EC058">
+    <w:multiLevelType w:val="multilevel"/>
+    <w:tmpl w:val="D03655A4"/>
+    <w:lvl w:ilvl="0">
       <w:start w:val="1"/>
       <w:numFmt w:val="upperRoman"/>
       <w:lvlText w:val="%1."/>
@@ -6021,77 +9578,109 @@
         <w:szCs w:val="26"/>
       </w:rPr>
     </w:lvl>
-    <w:lvl w:ilvl="1" w:tplc="04090019" w:tentative="1">
-      <w:start w:val="1"/>
-      <w:numFmt w:val="lowerLetter"/>
-      <w:lvlText w:val="%2."/>
+    <w:lvl w:ilvl="1">
+      <w:start w:val="1"/>
+      <w:numFmt w:val="decimal"/>
+      <w:isLgl/>
+      <w:lvlText w:val="%1.%2"/>
       <w:lvlJc w:val="left"/>
       <w:pPr>
-        <w:ind w:left="1440" w:hanging="360"/>
-      </w:pPr>
-    </w:lvl>
-    <w:lvl w:ilvl="2" w:tplc="0409001B" w:tentative="1">
-      <w:start w:val="1"/>
-      <w:numFmt w:val="lowerRoman"/>
-      <w:lvlText w:val="%3."/>
-      <w:lvlJc w:val="right"/>
-      <w:pPr>
-        <w:ind w:left="2160" w:hanging="180"/>
-      </w:pPr>
-    </w:lvl>
-    <w:lvl w:ilvl="3" w:tplc="0409000F" w:tentative="1">
+        <w:ind w:left="1260" w:hanging="360"/>
+      </w:pPr>
+      <w:rPr>
+        <w:rFonts w:hint="default"/>
+      </w:rPr>
+    </w:lvl>
+    <w:lvl w:ilvl="2">
       <w:start w:val="1"/>
       <w:numFmt w:val="decimal"/>
-      <w:lvlText w:val="%4."/>
+      <w:isLgl/>
+      <w:lvlText w:val="%1.%2.%3"/>
       <w:lvlJc w:val="left"/>
       <w:pPr>
-        <w:ind w:left="2880" w:hanging="360"/>
-      </w:pPr>
-    </w:lvl>
-    <w:lvl w:ilvl="4" w:tplc="04090019" w:tentative="1">
-      <w:start w:val="1"/>
-      <w:numFmt w:val="lowerLetter"/>
-      <w:lvlText w:val="%5."/>
+        <w:ind w:left="2160" w:hanging="720"/>
+      </w:pPr>
+      <w:rPr>
+        <w:rFonts w:hint="default"/>
+      </w:rPr>
+    </w:lvl>
+    <w:lvl w:ilvl="3">
+      <w:start w:val="1"/>
+      <w:numFmt w:val="decimal"/>
+      <w:isLgl/>
+      <w:lvlText w:val="%1.%2.%3.%4"/>
       <w:lvlJc w:val="left"/>
       <w:pPr>
-        <w:ind w:left="3600" w:hanging="360"/>
-      </w:pPr>
-    </w:lvl>
-    <w:lvl w:ilvl="5" w:tplc="0409001B" w:tentative="1">
-      <w:start w:val="1"/>
-      <w:numFmt w:val="lowerRoman"/>
-      <w:lvlText w:val="%6."/>
-      <w:lvlJc w:val="right"/>
-      <w:pPr>
-        <w:ind w:left="4320" w:hanging="180"/>
-      </w:pPr>
-    </w:lvl>
-    <w:lvl w:ilvl="6" w:tplc="0409000F" w:tentative="1">
+        <w:ind w:left="2700" w:hanging="720"/>
+      </w:pPr>
+      <w:rPr>
+        <w:rFonts w:hint="default"/>
+      </w:rPr>
+    </w:lvl>
+    <w:lvl w:ilvl="4">
       <w:start w:val="1"/>
       <w:numFmt w:val="decimal"/>
-      <w:lvlText w:val="%7."/>
+      <w:isLgl/>
+      <w:lvlText w:val="%1.%2.%3.%4.%5"/>
       <w:lvlJc w:val="left"/>
       <w:pPr>
-        <w:ind w:left="5040" w:hanging="360"/>
-      </w:pPr>
-    </w:lvl>
-    <w:lvl w:ilvl="7" w:tplc="04090019" w:tentative="1">
-      <w:start w:val="1"/>
-      <w:numFmt w:val="lowerLetter"/>
-      <w:lvlText w:val="%8."/>
+        <w:ind w:left="3600" w:hanging="1080"/>
+      </w:pPr>
+      <w:rPr>
+        <w:rFonts w:hint="default"/>
+      </w:rPr>
+    </w:lvl>
+    <w:lvl w:ilvl="5">
+      <w:start w:val="1"/>
+      <w:numFmt w:val="decimal"/>
+      <w:isLgl/>
+      <w:lvlText w:val="%1.%2.%3.%4.%5.%6"/>
       <w:lvlJc w:val="left"/>
       <w:pPr>
-        <w:ind w:left="5760" w:hanging="360"/>
-      </w:pPr>
-    </w:lvl>
-    <w:lvl w:ilvl="8" w:tplc="0409001B" w:tentative="1">
-      <w:start w:val="1"/>
-      <w:numFmt w:val="lowerRoman"/>
-      <w:lvlText w:val="%9."/>
-      <w:lvlJc w:val="right"/>
-      <w:pPr>
-        <w:ind w:left="6480" w:hanging="180"/>
-      </w:pPr>
+        <w:ind w:left="4140" w:hanging="1080"/>
+      </w:pPr>
+      <w:rPr>
+        <w:rFonts w:hint="default"/>
+      </w:rPr>
+    </w:lvl>
+    <w:lvl w:ilvl="6">
+      <w:start w:val="1"/>
+      <w:numFmt w:val="decimal"/>
+      <w:isLgl/>
+      <w:lvlText w:val="%1.%2.%3.%4.%5.%6.%7"/>
+      <w:lvlJc w:val="left"/>
+      <w:pPr>
+        <w:ind w:left="5040" w:hanging="1440"/>
+      </w:pPr>
+      <w:rPr>
+        <w:rFonts w:hint="default"/>
+      </w:rPr>
+    </w:lvl>
+    <w:lvl w:ilvl="7">
+      <w:start w:val="1"/>
+      <w:numFmt w:val="decimal"/>
+      <w:isLgl/>
+      <w:lvlText w:val="%1.%2.%3.%4.%5.%6.%7.%8"/>
+      <w:lvlJc w:val="left"/>
+      <w:pPr>
+        <w:ind w:left="5580" w:hanging="1440"/>
+      </w:pPr>
+      <w:rPr>
+        <w:rFonts w:hint="default"/>
+      </w:rPr>
+    </w:lvl>
+    <w:lvl w:ilvl="8">
+      <w:start w:val="1"/>
+      <w:numFmt w:val="decimal"/>
+      <w:isLgl/>
+      <w:lvlText w:val="%1.%2.%3.%4.%5.%6.%7.%8.%9"/>
+      <w:lvlJc w:val="left"/>
+      <w:pPr>
+        <w:ind w:left="6120" w:hanging="1440"/>
+      </w:pPr>
+      <w:rPr>
+        <w:rFonts w:hint="default"/>
+      </w:rPr>
     </w:lvl>
   </w:abstractNum>
   <w:abstractNum w:abstractNumId="5" w15:restartNumberingAfterBreak="0">
@@ -7533,6 +11122,28 @@
     <w:name w:val="Normal"/>
     <w:qFormat/>
   </w:style>
+  <w:style w:type="paragraph" w:styleId="Heading2">
+    <w:name w:val="heading 2"/>
+    <w:basedOn w:val="Normal"/>
+    <w:next w:val="Normal"/>
+    <w:link w:val="Heading2Char"/>
+    <w:uiPriority w:val="9"/>
+    <w:unhideWhenUsed/>
+    <w:qFormat/>
+    <w:rsid w:val="00D15A2E"/>
+    <w:pPr>
+      <w:keepNext/>
+      <w:keepLines/>
+      <w:spacing w:before="40" w:after="0"/>
+      <w:outlineLvl w:val="1"/>
+    </w:pPr>
+    <w:rPr>
+      <w:rFonts w:asciiTheme="majorHAnsi" w:eastAsiaTheme="majorEastAsia" w:hAnsiTheme="majorHAnsi" w:cstheme="majorBidi"/>
+      <w:color w:val="2F5496" w:themeColor="accent1" w:themeShade="BF"/>
+      <w:sz w:val="26"/>
+      <w:szCs w:val="26"/>
+    </w:rPr>
+  </w:style>
   <w:style w:type="character" w:default="1" w:styleId="DefaultParagraphFont">
     <w:name w:val="Default Paragraph Font"/>
     <w:uiPriority w:val="1"/>
@@ -7644,6 +11255,68 @@
     <w:name w:val="aqj"/>
     <w:basedOn w:val="DefaultParagraphFont"/>
     <w:rsid w:val="00655867"/>
+  </w:style>
+  <w:style w:type="character" w:customStyle="1" w:styleId="Heading2Char">
+    <w:name w:val="Heading 2 Char"/>
+    <w:basedOn w:val="DefaultParagraphFont"/>
+    <w:link w:val="Heading2"/>
+    <w:uiPriority w:val="9"/>
+    <w:rsid w:val="00D15A2E"/>
+    <w:rPr>
+      <w:rFonts w:asciiTheme="majorHAnsi" w:eastAsiaTheme="majorEastAsia" w:hAnsiTheme="majorHAnsi" w:cstheme="majorBidi"/>
+      <w:color w:val="2F5496" w:themeColor="accent1" w:themeShade="BF"/>
+      <w:sz w:val="26"/>
+      <w:szCs w:val="26"/>
+    </w:rPr>
+  </w:style>
+  <w:style w:type="table" w:styleId="TableGrid">
+    <w:name w:val="Table Grid"/>
+    <w:basedOn w:val="TableNormal"/>
+    <w:uiPriority w:val="39"/>
+    <w:rsid w:val="00694CF3"/>
+    <w:pPr>
+      <w:spacing w:after="0" w:line="240" w:lineRule="auto"/>
+    </w:pPr>
+    <w:tblPr>
+      <w:tblBorders>
+        <w:top w:val="single" w:sz="4" w:space="0" w:color="auto"/>
+        <w:left w:val="single" w:sz="4" w:space="0" w:color="auto"/>
+        <w:bottom w:val="single" w:sz="4" w:space="0" w:color="auto"/>
+        <w:right w:val="single" w:sz="4" w:space="0" w:color="auto"/>
+        <w:insideH w:val="single" w:sz="4" w:space="0" w:color="auto"/>
+        <w:insideV w:val="single" w:sz="4" w:space="0" w:color="auto"/>
+      </w:tblBorders>
+    </w:tblPr>
+  </w:style>
+  <w:style w:type="paragraph" w:styleId="BalloonText">
+    <w:name w:val="Balloon Text"/>
+    <w:basedOn w:val="Normal"/>
+    <w:link w:val="BalloonTextChar"/>
+    <w:uiPriority w:val="99"/>
+    <w:semiHidden/>
+    <w:unhideWhenUsed/>
+    <w:rsid w:val="00694CF3"/>
+    <w:pPr>
+      <w:spacing w:after="0" w:line="240" w:lineRule="auto"/>
+    </w:pPr>
+    <w:rPr>
+      <w:rFonts w:ascii="Segoe UI" w:hAnsi="Segoe UI" w:cs="Segoe UI"/>
+      <w:sz w:val="18"/>
+      <w:szCs w:val="18"/>
+    </w:rPr>
+  </w:style>
+  <w:style w:type="character" w:customStyle="1" w:styleId="BalloonTextChar">
+    <w:name w:val="Balloon Text Char"/>
+    <w:basedOn w:val="DefaultParagraphFont"/>
+    <w:link w:val="BalloonText"/>
+    <w:uiPriority w:val="99"/>
+    <w:semiHidden/>
+    <w:rsid w:val="00694CF3"/>
+    <w:rPr>
+      <w:rFonts w:ascii="Segoe UI" w:hAnsi="Segoe UI" w:cs="Segoe UI"/>
+      <w:sz w:val="18"/>
+      <w:szCs w:val="18"/>
+    </w:rPr>
   </w:style>
 </w:styles>
 </file>
@@ -7941,4 +11614,16 @@
     </a:ext>
   </a:extLst>
 </a:theme>
+</file>
+
+<file path=customXml/item1.xml><?xml version="1.0" encoding="utf-8"?>
+<b:Sources xmlns:b="http://schemas.openxmlformats.org/officeDocument/2006/bibliography" xmlns="http://schemas.openxmlformats.org/officeDocument/2006/bibliography" SelectedStyle="\APASixthEditionOfficeOnline.xsl" StyleName="APA" Version="6"/>
+</file>
+
+<file path=customXml/itemProps1.xml><?xml version="1.0" encoding="utf-8"?>
+<ds:datastoreItem xmlns:ds="http://schemas.openxmlformats.org/officeDocument/2006/customXml" ds:itemID="{49AA0B4C-BD63-4DB1-B6E4-5C9B435577FF}">
+  <ds:schemaRefs>
+    <ds:schemaRef ds:uri="http://schemas.openxmlformats.org/officeDocument/2006/bibliography"/>
+  </ds:schemaRefs>
+</ds:datastoreItem>
 </file>